--- a/HLD/Hld_Doc.docx
+++ b/HLD/Hld_Doc.docx
@@ -2,6 +2,6811 @@
 <file path=word/document.xml><?xml version="1.0" encoding="utf-8"?>
 <w:document xmlns:wpc="http://schemas.microsoft.com/office/word/2010/wordprocessingCanvas" xmlns:cx="http://schemas.microsoft.com/office/drawing/2014/chartex" xmlns:cx1="http://schemas.microsoft.com/office/drawing/2015/9/8/chartex" xmlns:cx2="http://schemas.microsoft.com/office/drawing/2015/10/21/chartex" xmlns:cx3="http://schemas.microsoft.com/office/drawing/2016/5/9/chartex" xmlns:cx4="http://schemas.microsoft.com/office/drawing/2016/5/10/chartex" xmlns:cx5="http://schemas.microsoft.com/office/drawing/2016/5/11/chartex" xmlns:cx6="http://schemas.microsoft.com/office/drawing/2016/5/12/chartex" xmlns:cx7="http://schemas.microsoft.com/office/drawing/2016/5/13/chartex" xmlns:cx8="http://schemas.microsoft.com/office/drawing/2016/5/14/chartex" xmlns:mc="http://schemas.openxmlformats.org/markup-compatibility/2006" xmlns:aink="http://schemas.microsoft.com/office/drawing/2016/ink" xmlns:am3d="http://schemas.microsoft.com/office/drawing/2017/model3d" xmlns:o="urn:schemas-microsoft-com:office:office" xmlns:r="http://schemas.openxmlformats.org/officeDocument/2006/relationships" xmlns:m="http://schemas.openxmlformats.org/officeDocument/2006/math" xmlns:v="urn:schemas-microsoft-com:vml" xmlns:wp14="http://schemas.microsoft.com/office/word/2010/wordprocessingDrawing" xmlns:wp="http://schemas.openxmlformats.org/drawingml/2006/wordprocessingDrawing" xmlns:w10="urn:schemas-microsoft-com:office:word" xmlns:w="http://schemas.openxmlformats.org/wordprocessingml/2006/main" xmlns:w14="http://schemas.microsoft.com/office/word/2010/wordml" xmlns:w15="http://schemas.microsoft.com/office/word/2012/wordml" xmlns:w16cex="http://schemas.microsoft.com/office/word/2018/wordml/cex" xmlns:w16cid="http://schemas.microsoft.com/office/word/2016/wordml/cid" xmlns:w16="http://schemas.microsoft.com/office/word/2018/wordml" xmlns:w16sdtdh="http://schemas.microsoft.com/office/word/2020/wordml/sdtdatahash" xmlns:w16se="http://schemas.microsoft.com/office/word/2015/wordml/symex" xmlns:wpg="http://schemas.microsoft.com/office/word/2010/wordprocessingGroup" xmlns:wpi="http://schemas.microsoft.com/office/word/2010/wordprocessingInk" xmlns:wne="http://schemas.microsoft.com/office/word/2006/wordml" xmlns:wps="http://schemas.microsoft.com/office/word/2010/wordprocessingShape" mc:Ignorable="w14 w15 w16se w16cid w16 w16cex w16sdtdh wp14">
   <w:body>
+    <w:p>
+      <w:pPr>
+        <w:rPr>
+          <w:rFonts w:ascii="Calibri" w:eastAsia="Times New Roman" w:hAnsi="Calibri" w:cs="Calibri"/>
+          <w:b/>
+          <w:bCs/>
+          <w:color w:val="00B050"/>
+          <w:sz w:val="24"/>
+          <w:szCs w:val="24"/>
+          <w:lang w:eastAsia="en-IN"/>
+        </w:rPr>
+      </w:pPr>
+      <w:r>
+        <w:rPr>
+          <w:rFonts w:ascii="Calibri" w:eastAsia="Times New Roman" w:hAnsi="Calibri" w:cs="Calibri"/>
+          <w:b/>
+          <w:bCs/>
+          <w:color w:val="00B050"/>
+          <w:sz w:val="24"/>
+          <w:szCs w:val="24"/>
+          <w:lang w:eastAsia="en-IN"/>
+        </w:rPr>
+        <w:t>Solid Design Principal:</w:t>
+      </w:r>
+    </w:p>
+    <w:p>
+      <w:pPr>
+        <w:rPr>
+          <w:rFonts w:ascii="Calibri" w:eastAsia="Times New Roman" w:hAnsi="Calibri" w:cs="Calibri"/>
+          <w:b/>
+          <w:bCs/>
+          <w:color w:val="00B050"/>
+          <w:sz w:val="24"/>
+          <w:szCs w:val="24"/>
+          <w:lang w:eastAsia="en-IN"/>
+        </w:rPr>
+      </w:pPr>
+      <w:r>
+        <w:rPr>
+          <w:rFonts w:ascii="Calibri" w:eastAsia="Times New Roman" w:hAnsi="Calibri" w:cs="Calibri"/>
+          <w:b/>
+          <w:bCs/>
+          <w:color w:val="00B050"/>
+          <w:sz w:val="24"/>
+          <w:szCs w:val="24"/>
+          <w:lang w:eastAsia="en-IN"/>
+        </w:rPr>
+        <w:t xml:space="preserve">1.) </w:t>
+      </w:r>
+      <w:r>
+        <w:rPr>
+          <w:rFonts w:ascii="Calibri" w:eastAsia="Times New Roman" w:hAnsi="Calibri" w:cs="Calibri"/>
+          <w:b/>
+          <w:bCs/>
+          <w:color w:val="00B050"/>
+          <w:sz w:val="24"/>
+          <w:szCs w:val="24"/>
+          <w:lang w:eastAsia="en-IN"/>
+        </w:rPr>
+        <w:t>Single Responsibility Principle</w:t>
+      </w:r>
+    </w:p>
+    <w:p>
+      <w:pPr>
+        <w:rPr>
+          <w:rFonts w:ascii="Calibri" w:eastAsia="Times New Roman" w:hAnsi="Calibri" w:cs="Calibri"/>
+          <w:b/>
+          <w:bCs/>
+          <w:color w:val="595959" w:themeColor="text1" w:themeTint="A6"/>
+          <w:sz w:val="24"/>
+          <w:szCs w:val="24"/>
+          <w:lang w:eastAsia="en-IN"/>
+        </w:rPr>
+      </w:pPr>
+      <w:r>
+        <w:rPr>
+          <w:rFonts w:ascii="Calibri" w:eastAsia="Times New Roman" w:hAnsi="Calibri" w:cs="Calibri"/>
+          <w:b/>
+          <w:bCs/>
+          <w:color w:val="595959" w:themeColor="text1" w:themeTint="A6"/>
+          <w:sz w:val="24"/>
+          <w:szCs w:val="24"/>
+          <w:lang w:eastAsia="en-IN"/>
+        </w:rPr>
+        <w:t>// single responsibility principle - bad example</w:t>
+      </w:r>
+    </w:p>
+    <w:p>
+      <w:pPr>
+        <w:rPr>
+          <w:rFonts w:ascii="Calibri" w:eastAsia="Times New Roman" w:hAnsi="Calibri" w:cs="Calibri"/>
+          <w:color w:val="595959" w:themeColor="text1" w:themeTint="A6"/>
+          <w:sz w:val="24"/>
+          <w:szCs w:val="24"/>
+          <w:lang w:eastAsia="en-IN"/>
+        </w:rPr>
+      </w:pPr>
+      <w:r>
+        <w:rPr>
+          <w:rFonts w:ascii="Calibri" w:eastAsia="Times New Roman" w:hAnsi="Calibri" w:cs="Calibri"/>
+          <w:color w:val="595959" w:themeColor="text1" w:themeTint="A6"/>
+          <w:sz w:val="24"/>
+          <w:szCs w:val="24"/>
+          <w:lang w:eastAsia="en-IN"/>
+        </w:rPr>
+        <w:t xml:space="preserve">interface </w:t>
+      </w:r>
+      <w:proofErr w:type="spellStart"/>
+      <w:r>
+        <w:rPr>
+          <w:rFonts w:ascii="Calibri" w:eastAsia="Times New Roman" w:hAnsi="Calibri" w:cs="Calibri"/>
+          <w:color w:val="595959" w:themeColor="text1" w:themeTint="A6"/>
+          <w:sz w:val="24"/>
+          <w:szCs w:val="24"/>
+          <w:lang w:eastAsia="en-IN"/>
+        </w:rPr>
+        <w:t>IEmail</w:t>
+      </w:r>
+      <w:proofErr w:type="spellEnd"/>
+      <w:r>
+        <w:rPr>
+          <w:rFonts w:ascii="Calibri" w:eastAsia="Times New Roman" w:hAnsi="Calibri" w:cs="Calibri"/>
+          <w:color w:val="595959" w:themeColor="text1" w:themeTint="A6"/>
+          <w:sz w:val="24"/>
+          <w:szCs w:val="24"/>
+          <w:lang w:eastAsia="en-IN"/>
+        </w:rPr>
+        <w:t xml:space="preserve"> {</w:t>
+      </w:r>
+    </w:p>
+    <w:p>
+      <w:pPr>
+        <w:rPr>
+          <w:rFonts w:ascii="Calibri" w:eastAsia="Times New Roman" w:hAnsi="Calibri" w:cs="Calibri"/>
+          <w:color w:val="595959" w:themeColor="text1" w:themeTint="A6"/>
+          <w:sz w:val="24"/>
+          <w:szCs w:val="24"/>
+          <w:lang w:eastAsia="en-IN"/>
+        </w:rPr>
+      </w:pPr>
+      <w:r>
+        <w:rPr>
+          <w:rFonts w:ascii="Calibri" w:eastAsia="Times New Roman" w:hAnsi="Calibri" w:cs="Calibri"/>
+          <w:color w:val="595959" w:themeColor="text1" w:themeTint="A6"/>
+          <w:sz w:val="24"/>
+          <w:szCs w:val="24"/>
+          <w:lang w:eastAsia="en-IN"/>
+        </w:rPr>
+        <w:tab/>
+        <w:t xml:space="preserve">public void </w:t>
+      </w:r>
+      <w:proofErr w:type="spellStart"/>
+      <w:r>
+        <w:rPr>
+          <w:rFonts w:ascii="Calibri" w:eastAsia="Times New Roman" w:hAnsi="Calibri" w:cs="Calibri"/>
+          <w:color w:val="595959" w:themeColor="text1" w:themeTint="A6"/>
+          <w:sz w:val="24"/>
+          <w:szCs w:val="24"/>
+          <w:lang w:eastAsia="en-IN"/>
+        </w:rPr>
+        <w:t>setSender</w:t>
+      </w:r>
+      <w:proofErr w:type="spellEnd"/>
+      <w:r>
+        <w:rPr>
+          <w:rFonts w:ascii="Calibri" w:eastAsia="Times New Roman" w:hAnsi="Calibri" w:cs="Calibri"/>
+          <w:color w:val="595959" w:themeColor="text1" w:themeTint="A6"/>
+          <w:sz w:val="24"/>
+          <w:szCs w:val="24"/>
+          <w:lang w:eastAsia="en-IN"/>
+        </w:rPr>
+        <w:t>(String sender);</w:t>
+      </w:r>
+    </w:p>
+    <w:p>
+      <w:pPr>
+        <w:rPr>
+          <w:rFonts w:ascii="Calibri" w:eastAsia="Times New Roman" w:hAnsi="Calibri" w:cs="Calibri"/>
+          <w:color w:val="595959" w:themeColor="text1" w:themeTint="A6"/>
+          <w:sz w:val="24"/>
+          <w:szCs w:val="24"/>
+          <w:lang w:eastAsia="en-IN"/>
+        </w:rPr>
+      </w:pPr>
+      <w:r>
+        <w:rPr>
+          <w:rFonts w:ascii="Calibri" w:eastAsia="Times New Roman" w:hAnsi="Calibri" w:cs="Calibri"/>
+          <w:color w:val="595959" w:themeColor="text1" w:themeTint="A6"/>
+          <w:sz w:val="24"/>
+          <w:szCs w:val="24"/>
+          <w:lang w:eastAsia="en-IN"/>
+        </w:rPr>
+        <w:tab/>
+        <w:t xml:space="preserve">public void </w:t>
+      </w:r>
+      <w:proofErr w:type="spellStart"/>
+      <w:r>
+        <w:rPr>
+          <w:rFonts w:ascii="Calibri" w:eastAsia="Times New Roman" w:hAnsi="Calibri" w:cs="Calibri"/>
+          <w:color w:val="595959" w:themeColor="text1" w:themeTint="A6"/>
+          <w:sz w:val="24"/>
+          <w:szCs w:val="24"/>
+          <w:lang w:eastAsia="en-IN"/>
+        </w:rPr>
+        <w:t>setReceiver</w:t>
+      </w:r>
+      <w:proofErr w:type="spellEnd"/>
+      <w:r>
+        <w:rPr>
+          <w:rFonts w:ascii="Calibri" w:eastAsia="Times New Roman" w:hAnsi="Calibri" w:cs="Calibri"/>
+          <w:color w:val="595959" w:themeColor="text1" w:themeTint="A6"/>
+          <w:sz w:val="24"/>
+          <w:szCs w:val="24"/>
+          <w:lang w:eastAsia="en-IN"/>
+        </w:rPr>
+        <w:t>(String receiver);</w:t>
+      </w:r>
+    </w:p>
+    <w:p>
+      <w:pPr>
+        <w:rPr>
+          <w:rFonts w:ascii="Calibri" w:eastAsia="Times New Roman" w:hAnsi="Calibri" w:cs="Calibri"/>
+          <w:color w:val="595959" w:themeColor="text1" w:themeTint="A6"/>
+          <w:sz w:val="24"/>
+          <w:szCs w:val="24"/>
+          <w:lang w:eastAsia="en-IN"/>
+        </w:rPr>
+      </w:pPr>
+      <w:r>
+        <w:rPr>
+          <w:rFonts w:ascii="Calibri" w:eastAsia="Times New Roman" w:hAnsi="Calibri" w:cs="Calibri"/>
+          <w:color w:val="595959" w:themeColor="text1" w:themeTint="A6"/>
+          <w:sz w:val="24"/>
+          <w:szCs w:val="24"/>
+          <w:lang w:eastAsia="en-IN"/>
+        </w:rPr>
+        <w:tab/>
+        <w:t xml:space="preserve">public void </w:t>
+      </w:r>
+      <w:proofErr w:type="spellStart"/>
+      <w:r>
+        <w:rPr>
+          <w:rFonts w:ascii="Calibri" w:eastAsia="Times New Roman" w:hAnsi="Calibri" w:cs="Calibri"/>
+          <w:color w:val="595959" w:themeColor="text1" w:themeTint="A6"/>
+          <w:sz w:val="24"/>
+          <w:szCs w:val="24"/>
+          <w:lang w:eastAsia="en-IN"/>
+        </w:rPr>
+        <w:t>setContent</w:t>
+      </w:r>
+      <w:proofErr w:type="spellEnd"/>
+      <w:r>
+        <w:rPr>
+          <w:rFonts w:ascii="Calibri" w:eastAsia="Times New Roman" w:hAnsi="Calibri" w:cs="Calibri"/>
+          <w:color w:val="595959" w:themeColor="text1" w:themeTint="A6"/>
+          <w:sz w:val="24"/>
+          <w:szCs w:val="24"/>
+          <w:lang w:eastAsia="en-IN"/>
+        </w:rPr>
+        <w:t>(String content);</w:t>
+      </w:r>
+    </w:p>
+    <w:p>
+      <w:pPr>
+        <w:rPr>
+          <w:rFonts w:ascii="Calibri" w:eastAsia="Times New Roman" w:hAnsi="Calibri" w:cs="Calibri"/>
+          <w:color w:val="595959" w:themeColor="text1" w:themeTint="A6"/>
+          <w:sz w:val="24"/>
+          <w:szCs w:val="24"/>
+          <w:lang w:eastAsia="en-IN"/>
+        </w:rPr>
+      </w:pPr>
+      <w:r>
+        <w:rPr>
+          <w:rFonts w:ascii="Calibri" w:eastAsia="Times New Roman" w:hAnsi="Calibri" w:cs="Calibri"/>
+          <w:color w:val="595959" w:themeColor="text1" w:themeTint="A6"/>
+          <w:sz w:val="24"/>
+          <w:szCs w:val="24"/>
+          <w:lang w:eastAsia="en-IN"/>
+        </w:rPr>
+        <w:t>}</w:t>
+      </w:r>
+    </w:p>
+    <w:p>
+      <w:pPr>
+        <w:rPr>
+          <w:rFonts w:ascii="Calibri" w:eastAsia="Times New Roman" w:hAnsi="Calibri" w:cs="Calibri"/>
+          <w:color w:val="595959" w:themeColor="text1" w:themeTint="A6"/>
+          <w:sz w:val="24"/>
+          <w:szCs w:val="24"/>
+          <w:lang w:eastAsia="en-IN"/>
+        </w:rPr>
+      </w:pPr>
+      <w:r>
+        <w:rPr>
+          <w:rFonts w:ascii="Calibri" w:eastAsia="Times New Roman" w:hAnsi="Calibri" w:cs="Calibri"/>
+          <w:color w:val="595959" w:themeColor="text1" w:themeTint="A6"/>
+          <w:sz w:val="24"/>
+          <w:szCs w:val="24"/>
+          <w:lang w:eastAsia="en-IN"/>
+        </w:rPr>
+        <w:t xml:space="preserve">class Email implements </w:t>
+      </w:r>
+      <w:proofErr w:type="spellStart"/>
+      <w:r>
+        <w:rPr>
+          <w:rFonts w:ascii="Calibri" w:eastAsia="Times New Roman" w:hAnsi="Calibri" w:cs="Calibri"/>
+          <w:color w:val="595959" w:themeColor="text1" w:themeTint="A6"/>
+          <w:sz w:val="24"/>
+          <w:szCs w:val="24"/>
+          <w:lang w:eastAsia="en-IN"/>
+        </w:rPr>
+        <w:t>IEmail</w:t>
+      </w:r>
+      <w:proofErr w:type="spellEnd"/>
+      <w:r>
+        <w:rPr>
+          <w:rFonts w:ascii="Calibri" w:eastAsia="Times New Roman" w:hAnsi="Calibri" w:cs="Calibri"/>
+          <w:color w:val="595959" w:themeColor="text1" w:themeTint="A6"/>
+          <w:sz w:val="24"/>
+          <w:szCs w:val="24"/>
+          <w:lang w:eastAsia="en-IN"/>
+        </w:rPr>
+        <w:t xml:space="preserve"> {</w:t>
+      </w:r>
+    </w:p>
+    <w:p>
+      <w:pPr>
+        <w:rPr>
+          <w:rFonts w:ascii="Calibri" w:eastAsia="Times New Roman" w:hAnsi="Calibri" w:cs="Calibri"/>
+          <w:color w:val="595959" w:themeColor="text1" w:themeTint="A6"/>
+          <w:sz w:val="24"/>
+          <w:szCs w:val="24"/>
+          <w:lang w:eastAsia="en-IN"/>
+        </w:rPr>
+      </w:pPr>
+      <w:r>
+        <w:rPr>
+          <w:rFonts w:ascii="Calibri" w:eastAsia="Times New Roman" w:hAnsi="Calibri" w:cs="Calibri"/>
+          <w:color w:val="595959" w:themeColor="text1" w:themeTint="A6"/>
+          <w:sz w:val="24"/>
+          <w:szCs w:val="24"/>
+          <w:lang w:eastAsia="en-IN"/>
+        </w:rPr>
+        <w:tab/>
+        <w:t xml:space="preserve">public void </w:t>
+      </w:r>
+      <w:proofErr w:type="spellStart"/>
+      <w:r>
+        <w:rPr>
+          <w:rFonts w:ascii="Calibri" w:eastAsia="Times New Roman" w:hAnsi="Calibri" w:cs="Calibri"/>
+          <w:color w:val="595959" w:themeColor="text1" w:themeTint="A6"/>
+          <w:sz w:val="24"/>
+          <w:szCs w:val="24"/>
+          <w:lang w:eastAsia="en-IN"/>
+        </w:rPr>
+        <w:t>setSender</w:t>
+      </w:r>
+      <w:proofErr w:type="spellEnd"/>
+      <w:r>
+        <w:rPr>
+          <w:rFonts w:ascii="Calibri" w:eastAsia="Times New Roman" w:hAnsi="Calibri" w:cs="Calibri"/>
+          <w:color w:val="595959" w:themeColor="text1" w:themeTint="A6"/>
+          <w:sz w:val="24"/>
+          <w:szCs w:val="24"/>
+          <w:lang w:eastAsia="en-IN"/>
+        </w:rPr>
+        <w:t>(String sender) {// set sender; }</w:t>
+      </w:r>
+    </w:p>
+    <w:p>
+      <w:pPr>
+        <w:rPr>
+          <w:rFonts w:ascii="Calibri" w:eastAsia="Times New Roman" w:hAnsi="Calibri" w:cs="Calibri"/>
+          <w:color w:val="595959" w:themeColor="text1" w:themeTint="A6"/>
+          <w:sz w:val="24"/>
+          <w:szCs w:val="24"/>
+          <w:lang w:eastAsia="en-IN"/>
+        </w:rPr>
+      </w:pPr>
+      <w:r>
+        <w:rPr>
+          <w:rFonts w:ascii="Calibri" w:eastAsia="Times New Roman" w:hAnsi="Calibri" w:cs="Calibri"/>
+          <w:color w:val="595959" w:themeColor="text1" w:themeTint="A6"/>
+          <w:sz w:val="24"/>
+          <w:szCs w:val="24"/>
+          <w:lang w:eastAsia="en-IN"/>
+        </w:rPr>
+        <w:tab/>
+        <w:t xml:space="preserve">public void </w:t>
+      </w:r>
+      <w:proofErr w:type="spellStart"/>
+      <w:r>
+        <w:rPr>
+          <w:rFonts w:ascii="Calibri" w:eastAsia="Times New Roman" w:hAnsi="Calibri" w:cs="Calibri"/>
+          <w:color w:val="595959" w:themeColor="text1" w:themeTint="A6"/>
+          <w:sz w:val="24"/>
+          <w:szCs w:val="24"/>
+          <w:lang w:eastAsia="en-IN"/>
+        </w:rPr>
+        <w:t>setReceiver</w:t>
+      </w:r>
+      <w:proofErr w:type="spellEnd"/>
+      <w:r>
+        <w:rPr>
+          <w:rFonts w:ascii="Calibri" w:eastAsia="Times New Roman" w:hAnsi="Calibri" w:cs="Calibri"/>
+          <w:color w:val="595959" w:themeColor="text1" w:themeTint="A6"/>
+          <w:sz w:val="24"/>
+          <w:szCs w:val="24"/>
+          <w:lang w:eastAsia="en-IN"/>
+        </w:rPr>
+        <w:t>(String receiver) {// set receiver; }</w:t>
+      </w:r>
+    </w:p>
+    <w:p>
+      <w:pPr>
+        <w:rPr>
+          <w:rFonts w:ascii="Calibri" w:eastAsia="Times New Roman" w:hAnsi="Calibri" w:cs="Calibri"/>
+          <w:color w:val="595959" w:themeColor="text1" w:themeTint="A6"/>
+          <w:sz w:val="24"/>
+          <w:szCs w:val="24"/>
+          <w:lang w:eastAsia="en-IN"/>
+        </w:rPr>
+      </w:pPr>
+      <w:r>
+        <w:rPr>
+          <w:rFonts w:ascii="Calibri" w:eastAsia="Times New Roman" w:hAnsi="Calibri" w:cs="Calibri"/>
+          <w:color w:val="595959" w:themeColor="text1" w:themeTint="A6"/>
+          <w:sz w:val="24"/>
+          <w:szCs w:val="24"/>
+          <w:lang w:eastAsia="en-IN"/>
+        </w:rPr>
+        <w:tab/>
+        <w:t xml:space="preserve">public void </w:t>
+      </w:r>
+      <w:proofErr w:type="spellStart"/>
+      <w:r>
+        <w:rPr>
+          <w:rFonts w:ascii="Calibri" w:eastAsia="Times New Roman" w:hAnsi="Calibri" w:cs="Calibri"/>
+          <w:color w:val="595959" w:themeColor="text1" w:themeTint="A6"/>
+          <w:sz w:val="24"/>
+          <w:szCs w:val="24"/>
+          <w:lang w:eastAsia="en-IN"/>
+        </w:rPr>
+        <w:t>setContent</w:t>
+      </w:r>
+      <w:proofErr w:type="spellEnd"/>
+      <w:r>
+        <w:rPr>
+          <w:rFonts w:ascii="Calibri" w:eastAsia="Times New Roman" w:hAnsi="Calibri" w:cs="Calibri"/>
+          <w:color w:val="595959" w:themeColor="text1" w:themeTint="A6"/>
+          <w:sz w:val="24"/>
+          <w:szCs w:val="24"/>
+          <w:lang w:eastAsia="en-IN"/>
+        </w:rPr>
+        <w:t>(String content) {// set content; }</w:t>
+      </w:r>
+    </w:p>
+    <w:p>
+      <w:pPr>
+        <w:rPr>
+          <w:rFonts w:ascii="Calibri" w:eastAsia="Times New Roman" w:hAnsi="Calibri" w:cs="Calibri"/>
+          <w:color w:val="595959" w:themeColor="text1" w:themeTint="A6"/>
+          <w:sz w:val="24"/>
+          <w:szCs w:val="24"/>
+          <w:lang w:eastAsia="en-IN"/>
+        </w:rPr>
+      </w:pPr>
+      <w:r>
+        <w:rPr>
+          <w:rFonts w:ascii="Calibri" w:eastAsia="Times New Roman" w:hAnsi="Calibri" w:cs="Calibri"/>
+          <w:color w:val="595959" w:themeColor="text1" w:themeTint="A6"/>
+          <w:sz w:val="24"/>
+          <w:szCs w:val="24"/>
+          <w:lang w:eastAsia="en-IN"/>
+        </w:rPr>
+        <w:t>}</w:t>
+      </w:r>
+    </w:p>
+    <w:p>
+      <w:pPr>
+        <w:rPr>
+          <w:rFonts w:ascii="Calibri" w:eastAsia="Times New Roman" w:hAnsi="Calibri" w:cs="Calibri"/>
+          <w:b/>
+          <w:bCs/>
+          <w:color w:val="595959" w:themeColor="text1" w:themeTint="A6"/>
+          <w:sz w:val="24"/>
+          <w:szCs w:val="24"/>
+          <w:lang w:eastAsia="en-IN"/>
+        </w:rPr>
+      </w:pPr>
+      <w:r>
+        <w:rPr>
+          <w:rFonts w:ascii="Calibri" w:eastAsia="Times New Roman" w:hAnsi="Calibri" w:cs="Calibri"/>
+          <w:b/>
+          <w:bCs/>
+          <w:color w:val="595959" w:themeColor="text1" w:themeTint="A6"/>
+          <w:sz w:val="24"/>
+          <w:szCs w:val="24"/>
+          <w:lang w:eastAsia="en-IN"/>
+        </w:rPr>
+        <w:t>// single responsibility principle - good example</w:t>
+      </w:r>
+    </w:p>
+    <w:p>
+      <w:pPr>
+        <w:rPr>
+          <w:rFonts w:ascii="Calibri" w:eastAsia="Times New Roman" w:hAnsi="Calibri" w:cs="Calibri"/>
+          <w:color w:val="595959" w:themeColor="text1" w:themeTint="A6"/>
+          <w:sz w:val="24"/>
+          <w:szCs w:val="24"/>
+          <w:lang w:eastAsia="en-IN"/>
+        </w:rPr>
+      </w:pPr>
+      <w:r>
+        <w:rPr>
+          <w:rFonts w:ascii="Calibri" w:eastAsia="Times New Roman" w:hAnsi="Calibri" w:cs="Calibri"/>
+          <w:color w:val="595959" w:themeColor="text1" w:themeTint="A6"/>
+          <w:sz w:val="24"/>
+          <w:szCs w:val="24"/>
+          <w:lang w:eastAsia="en-IN"/>
+        </w:rPr>
+        <w:t xml:space="preserve">interface </w:t>
+      </w:r>
+      <w:proofErr w:type="spellStart"/>
+      <w:r>
+        <w:rPr>
+          <w:rFonts w:ascii="Calibri" w:eastAsia="Times New Roman" w:hAnsi="Calibri" w:cs="Calibri"/>
+          <w:color w:val="595959" w:themeColor="text1" w:themeTint="A6"/>
+          <w:sz w:val="24"/>
+          <w:szCs w:val="24"/>
+          <w:lang w:eastAsia="en-IN"/>
+        </w:rPr>
+        <w:t>IEmail</w:t>
+      </w:r>
+      <w:proofErr w:type="spellEnd"/>
+      <w:r>
+        <w:rPr>
+          <w:rFonts w:ascii="Calibri" w:eastAsia="Times New Roman" w:hAnsi="Calibri" w:cs="Calibri"/>
+          <w:color w:val="595959" w:themeColor="text1" w:themeTint="A6"/>
+          <w:sz w:val="24"/>
+          <w:szCs w:val="24"/>
+          <w:lang w:eastAsia="en-IN"/>
+        </w:rPr>
+        <w:t xml:space="preserve"> {</w:t>
+      </w:r>
+    </w:p>
+    <w:p>
+      <w:pPr>
+        <w:rPr>
+          <w:rFonts w:ascii="Calibri" w:eastAsia="Times New Roman" w:hAnsi="Calibri" w:cs="Calibri"/>
+          <w:color w:val="595959" w:themeColor="text1" w:themeTint="A6"/>
+          <w:sz w:val="24"/>
+          <w:szCs w:val="24"/>
+          <w:lang w:eastAsia="en-IN"/>
+        </w:rPr>
+      </w:pPr>
+      <w:r>
+        <w:rPr>
+          <w:rFonts w:ascii="Calibri" w:eastAsia="Times New Roman" w:hAnsi="Calibri" w:cs="Calibri"/>
+          <w:color w:val="595959" w:themeColor="text1" w:themeTint="A6"/>
+          <w:sz w:val="24"/>
+          <w:szCs w:val="24"/>
+          <w:lang w:eastAsia="en-IN"/>
+        </w:rPr>
+        <w:tab/>
+        <w:t xml:space="preserve">public void </w:t>
+      </w:r>
+      <w:proofErr w:type="spellStart"/>
+      <w:r>
+        <w:rPr>
+          <w:rFonts w:ascii="Calibri" w:eastAsia="Times New Roman" w:hAnsi="Calibri" w:cs="Calibri"/>
+          <w:color w:val="595959" w:themeColor="text1" w:themeTint="A6"/>
+          <w:sz w:val="24"/>
+          <w:szCs w:val="24"/>
+          <w:lang w:eastAsia="en-IN"/>
+        </w:rPr>
+        <w:t>setSender</w:t>
+      </w:r>
+      <w:proofErr w:type="spellEnd"/>
+      <w:r>
+        <w:rPr>
+          <w:rFonts w:ascii="Calibri" w:eastAsia="Times New Roman" w:hAnsi="Calibri" w:cs="Calibri"/>
+          <w:color w:val="595959" w:themeColor="text1" w:themeTint="A6"/>
+          <w:sz w:val="24"/>
+          <w:szCs w:val="24"/>
+          <w:lang w:eastAsia="en-IN"/>
+        </w:rPr>
+        <w:t>(String sender);</w:t>
+      </w:r>
+    </w:p>
+    <w:p>
+      <w:pPr>
+        <w:rPr>
+          <w:rFonts w:ascii="Calibri" w:eastAsia="Times New Roman" w:hAnsi="Calibri" w:cs="Calibri"/>
+          <w:color w:val="595959" w:themeColor="text1" w:themeTint="A6"/>
+          <w:sz w:val="24"/>
+          <w:szCs w:val="24"/>
+          <w:lang w:eastAsia="en-IN"/>
+        </w:rPr>
+      </w:pPr>
+      <w:r>
+        <w:rPr>
+          <w:rFonts w:ascii="Calibri" w:eastAsia="Times New Roman" w:hAnsi="Calibri" w:cs="Calibri"/>
+          <w:color w:val="595959" w:themeColor="text1" w:themeTint="A6"/>
+          <w:sz w:val="24"/>
+          <w:szCs w:val="24"/>
+          <w:lang w:eastAsia="en-IN"/>
+        </w:rPr>
+        <w:tab/>
+        <w:t xml:space="preserve">public void </w:t>
+      </w:r>
+      <w:proofErr w:type="spellStart"/>
+      <w:r>
+        <w:rPr>
+          <w:rFonts w:ascii="Calibri" w:eastAsia="Times New Roman" w:hAnsi="Calibri" w:cs="Calibri"/>
+          <w:color w:val="595959" w:themeColor="text1" w:themeTint="A6"/>
+          <w:sz w:val="24"/>
+          <w:szCs w:val="24"/>
+          <w:lang w:eastAsia="en-IN"/>
+        </w:rPr>
+        <w:t>setReceiver</w:t>
+      </w:r>
+      <w:proofErr w:type="spellEnd"/>
+      <w:r>
+        <w:rPr>
+          <w:rFonts w:ascii="Calibri" w:eastAsia="Times New Roman" w:hAnsi="Calibri" w:cs="Calibri"/>
+          <w:color w:val="595959" w:themeColor="text1" w:themeTint="A6"/>
+          <w:sz w:val="24"/>
+          <w:szCs w:val="24"/>
+          <w:lang w:eastAsia="en-IN"/>
+        </w:rPr>
+        <w:t>(String receiver);</w:t>
+      </w:r>
+    </w:p>
+    <w:p>
+      <w:pPr>
+        <w:rPr>
+          <w:rFonts w:ascii="Calibri" w:eastAsia="Times New Roman" w:hAnsi="Calibri" w:cs="Calibri"/>
+          <w:color w:val="595959" w:themeColor="text1" w:themeTint="A6"/>
+          <w:sz w:val="24"/>
+          <w:szCs w:val="24"/>
+          <w:lang w:eastAsia="en-IN"/>
+        </w:rPr>
+      </w:pPr>
+      <w:r>
+        <w:rPr>
+          <w:rFonts w:ascii="Calibri" w:eastAsia="Times New Roman" w:hAnsi="Calibri" w:cs="Calibri"/>
+          <w:color w:val="595959" w:themeColor="text1" w:themeTint="A6"/>
+          <w:sz w:val="24"/>
+          <w:szCs w:val="24"/>
+          <w:lang w:eastAsia="en-IN"/>
+        </w:rPr>
+        <w:tab/>
+        <w:t xml:space="preserve">public void </w:t>
+      </w:r>
+      <w:proofErr w:type="spellStart"/>
+      <w:r>
+        <w:rPr>
+          <w:rFonts w:ascii="Calibri" w:eastAsia="Times New Roman" w:hAnsi="Calibri" w:cs="Calibri"/>
+          <w:color w:val="595959" w:themeColor="text1" w:themeTint="A6"/>
+          <w:sz w:val="24"/>
+          <w:szCs w:val="24"/>
+          <w:lang w:eastAsia="en-IN"/>
+        </w:rPr>
+        <w:t>setContent</w:t>
+      </w:r>
+      <w:proofErr w:type="spellEnd"/>
+      <w:r>
+        <w:rPr>
+          <w:rFonts w:ascii="Calibri" w:eastAsia="Times New Roman" w:hAnsi="Calibri" w:cs="Calibri"/>
+          <w:color w:val="595959" w:themeColor="text1" w:themeTint="A6"/>
+          <w:sz w:val="24"/>
+          <w:szCs w:val="24"/>
+          <w:lang w:eastAsia="en-IN"/>
+        </w:rPr>
+        <w:t>(</w:t>
+      </w:r>
+      <w:proofErr w:type="spellStart"/>
+      <w:r>
+        <w:rPr>
+          <w:rFonts w:ascii="Calibri" w:eastAsia="Times New Roman" w:hAnsi="Calibri" w:cs="Calibri"/>
+          <w:color w:val="595959" w:themeColor="text1" w:themeTint="A6"/>
+          <w:sz w:val="24"/>
+          <w:szCs w:val="24"/>
+          <w:lang w:eastAsia="en-IN"/>
+        </w:rPr>
+        <w:t>IContent</w:t>
+      </w:r>
+      <w:proofErr w:type="spellEnd"/>
+      <w:r>
+        <w:rPr>
+          <w:rFonts w:ascii="Calibri" w:eastAsia="Times New Roman" w:hAnsi="Calibri" w:cs="Calibri"/>
+          <w:color w:val="595959" w:themeColor="text1" w:themeTint="A6"/>
+          <w:sz w:val="24"/>
+          <w:szCs w:val="24"/>
+          <w:lang w:eastAsia="en-IN"/>
+        </w:rPr>
+        <w:t xml:space="preserve"> content);</w:t>
+      </w:r>
+    </w:p>
+    <w:p>
+      <w:pPr>
+        <w:rPr>
+          <w:rFonts w:ascii="Calibri" w:eastAsia="Times New Roman" w:hAnsi="Calibri" w:cs="Calibri"/>
+          <w:color w:val="595959" w:themeColor="text1" w:themeTint="A6"/>
+          <w:sz w:val="24"/>
+          <w:szCs w:val="24"/>
+          <w:lang w:eastAsia="en-IN"/>
+        </w:rPr>
+      </w:pPr>
+      <w:r>
+        <w:rPr>
+          <w:rFonts w:ascii="Calibri" w:eastAsia="Times New Roman" w:hAnsi="Calibri" w:cs="Calibri"/>
+          <w:color w:val="595959" w:themeColor="text1" w:themeTint="A6"/>
+          <w:sz w:val="24"/>
+          <w:szCs w:val="24"/>
+          <w:lang w:eastAsia="en-IN"/>
+        </w:rPr>
+        <w:t>}</w:t>
+      </w:r>
+    </w:p>
+    <w:p>
+      <w:pPr>
+        <w:rPr>
+          <w:rFonts w:ascii="Calibri" w:eastAsia="Times New Roman" w:hAnsi="Calibri" w:cs="Calibri"/>
+          <w:color w:val="595959" w:themeColor="text1" w:themeTint="A6"/>
+          <w:sz w:val="24"/>
+          <w:szCs w:val="24"/>
+          <w:lang w:eastAsia="en-IN"/>
+        </w:rPr>
+      </w:pPr>
+    </w:p>
+    <w:p>
+      <w:pPr>
+        <w:rPr>
+          <w:rFonts w:ascii="Calibri" w:eastAsia="Times New Roman" w:hAnsi="Calibri" w:cs="Calibri"/>
+          <w:color w:val="595959" w:themeColor="text1" w:themeTint="A6"/>
+          <w:sz w:val="24"/>
+          <w:szCs w:val="24"/>
+          <w:lang w:eastAsia="en-IN"/>
+        </w:rPr>
+      </w:pPr>
+      <w:r>
+        <w:rPr>
+          <w:rFonts w:ascii="Calibri" w:eastAsia="Times New Roman" w:hAnsi="Calibri" w:cs="Calibri"/>
+          <w:color w:val="595959" w:themeColor="text1" w:themeTint="A6"/>
+          <w:sz w:val="24"/>
+          <w:szCs w:val="24"/>
+          <w:lang w:eastAsia="en-IN"/>
+        </w:rPr>
+        <w:t>interface Content {</w:t>
+      </w:r>
+    </w:p>
+    <w:p>
+      <w:pPr>
+        <w:rPr>
+          <w:rFonts w:ascii="Calibri" w:eastAsia="Times New Roman" w:hAnsi="Calibri" w:cs="Calibri"/>
+          <w:color w:val="595959" w:themeColor="text1" w:themeTint="A6"/>
+          <w:sz w:val="24"/>
+          <w:szCs w:val="24"/>
+          <w:lang w:eastAsia="en-IN"/>
+        </w:rPr>
+      </w:pPr>
+      <w:r>
+        <w:rPr>
+          <w:rFonts w:ascii="Calibri" w:eastAsia="Times New Roman" w:hAnsi="Calibri" w:cs="Calibri"/>
+          <w:color w:val="595959" w:themeColor="text1" w:themeTint="A6"/>
+          <w:sz w:val="24"/>
+          <w:szCs w:val="24"/>
+          <w:lang w:eastAsia="en-IN"/>
+        </w:rPr>
+        <w:tab/>
+        <w:t xml:space="preserve">public String </w:t>
+      </w:r>
+      <w:proofErr w:type="spellStart"/>
+      <w:r>
+        <w:rPr>
+          <w:rFonts w:ascii="Calibri" w:eastAsia="Times New Roman" w:hAnsi="Calibri" w:cs="Calibri"/>
+          <w:color w:val="595959" w:themeColor="text1" w:themeTint="A6"/>
+          <w:sz w:val="24"/>
+          <w:szCs w:val="24"/>
+          <w:lang w:eastAsia="en-IN"/>
+        </w:rPr>
+        <w:t>getAsString</w:t>
+      </w:r>
+      <w:proofErr w:type="spellEnd"/>
+      <w:r>
+        <w:rPr>
+          <w:rFonts w:ascii="Calibri" w:eastAsia="Times New Roman" w:hAnsi="Calibri" w:cs="Calibri"/>
+          <w:color w:val="595959" w:themeColor="text1" w:themeTint="A6"/>
+          <w:sz w:val="24"/>
+          <w:szCs w:val="24"/>
+          <w:lang w:eastAsia="en-IN"/>
+        </w:rPr>
+        <w:t>(); // used for serialization</w:t>
+      </w:r>
+    </w:p>
+    <w:p>
+      <w:pPr>
+        <w:rPr>
+          <w:rFonts w:ascii="Calibri" w:eastAsia="Times New Roman" w:hAnsi="Calibri" w:cs="Calibri"/>
+          <w:color w:val="595959" w:themeColor="text1" w:themeTint="A6"/>
+          <w:sz w:val="24"/>
+          <w:szCs w:val="24"/>
+          <w:lang w:eastAsia="en-IN"/>
+        </w:rPr>
+      </w:pPr>
+      <w:r>
+        <w:rPr>
+          <w:rFonts w:ascii="Calibri" w:eastAsia="Times New Roman" w:hAnsi="Calibri" w:cs="Calibri"/>
+          <w:color w:val="595959" w:themeColor="text1" w:themeTint="A6"/>
+          <w:sz w:val="24"/>
+          <w:szCs w:val="24"/>
+          <w:lang w:eastAsia="en-IN"/>
+        </w:rPr>
+        <w:t>}</w:t>
+      </w:r>
+    </w:p>
+    <w:p>
+      <w:pPr>
+        <w:rPr>
+          <w:rFonts w:ascii="Calibri" w:eastAsia="Times New Roman" w:hAnsi="Calibri" w:cs="Calibri"/>
+          <w:color w:val="595959" w:themeColor="text1" w:themeTint="A6"/>
+          <w:sz w:val="24"/>
+          <w:szCs w:val="24"/>
+          <w:lang w:eastAsia="en-IN"/>
+        </w:rPr>
+      </w:pPr>
+    </w:p>
+    <w:p>
+      <w:pPr>
+        <w:rPr>
+          <w:rFonts w:ascii="Calibri" w:eastAsia="Times New Roman" w:hAnsi="Calibri" w:cs="Calibri"/>
+          <w:color w:val="595959" w:themeColor="text1" w:themeTint="A6"/>
+          <w:sz w:val="24"/>
+          <w:szCs w:val="24"/>
+          <w:lang w:eastAsia="en-IN"/>
+        </w:rPr>
+      </w:pPr>
+      <w:r>
+        <w:rPr>
+          <w:rFonts w:ascii="Calibri" w:eastAsia="Times New Roman" w:hAnsi="Calibri" w:cs="Calibri"/>
+          <w:color w:val="595959" w:themeColor="text1" w:themeTint="A6"/>
+          <w:sz w:val="24"/>
+          <w:szCs w:val="24"/>
+          <w:lang w:eastAsia="en-IN"/>
+        </w:rPr>
+        <w:t xml:space="preserve">class Email implements </w:t>
+      </w:r>
+      <w:proofErr w:type="spellStart"/>
+      <w:r>
+        <w:rPr>
+          <w:rFonts w:ascii="Calibri" w:eastAsia="Times New Roman" w:hAnsi="Calibri" w:cs="Calibri"/>
+          <w:color w:val="595959" w:themeColor="text1" w:themeTint="A6"/>
+          <w:sz w:val="24"/>
+          <w:szCs w:val="24"/>
+          <w:lang w:eastAsia="en-IN"/>
+        </w:rPr>
+        <w:t>IEmail</w:t>
+      </w:r>
+      <w:proofErr w:type="spellEnd"/>
+      <w:r>
+        <w:rPr>
+          <w:rFonts w:ascii="Calibri" w:eastAsia="Times New Roman" w:hAnsi="Calibri" w:cs="Calibri"/>
+          <w:color w:val="595959" w:themeColor="text1" w:themeTint="A6"/>
+          <w:sz w:val="24"/>
+          <w:szCs w:val="24"/>
+          <w:lang w:eastAsia="en-IN"/>
+        </w:rPr>
+        <w:t xml:space="preserve"> {</w:t>
+      </w:r>
+    </w:p>
+    <w:p>
+      <w:pPr>
+        <w:rPr>
+          <w:rFonts w:ascii="Calibri" w:eastAsia="Times New Roman" w:hAnsi="Calibri" w:cs="Calibri"/>
+          <w:color w:val="595959" w:themeColor="text1" w:themeTint="A6"/>
+          <w:sz w:val="24"/>
+          <w:szCs w:val="24"/>
+          <w:lang w:eastAsia="en-IN"/>
+        </w:rPr>
+      </w:pPr>
+      <w:r>
+        <w:rPr>
+          <w:rFonts w:ascii="Calibri" w:eastAsia="Times New Roman" w:hAnsi="Calibri" w:cs="Calibri"/>
+          <w:color w:val="595959" w:themeColor="text1" w:themeTint="A6"/>
+          <w:sz w:val="24"/>
+          <w:szCs w:val="24"/>
+          <w:lang w:eastAsia="en-IN"/>
+        </w:rPr>
+        <w:tab/>
+        <w:t xml:space="preserve">public void </w:t>
+      </w:r>
+      <w:proofErr w:type="spellStart"/>
+      <w:r>
+        <w:rPr>
+          <w:rFonts w:ascii="Calibri" w:eastAsia="Times New Roman" w:hAnsi="Calibri" w:cs="Calibri"/>
+          <w:color w:val="595959" w:themeColor="text1" w:themeTint="A6"/>
+          <w:sz w:val="24"/>
+          <w:szCs w:val="24"/>
+          <w:lang w:eastAsia="en-IN"/>
+        </w:rPr>
+        <w:t>setSender</w:t>
+      </w:r>
+      <w:proofErr w:type="spellEnd"/>
+      <w:r>
+        <w:rPr>
+          <w:rFonts w:ascii="Calibri" w:eastAsia="Times New Roman" w:hAnsi="Calibri" w:cs="Calibri"/>
+          <w:color w:val="595959" w:themeColor="text1" w:themeTint="A6"/>
+          <w:sz w:val="24"/>
+          <w:szCs w:val="24"/>
+          <w:lang w:eastAsia="en-IN"/>
+        </w:rPr>
+        <w:t>(String sender) {// set sender; }</w:t>
+      </w:r>
+    </w:p>
+    <w:p>
+      <w:pPr>
+        <w:rPr>
+          <w:rFonts w:ascii="Calibri" w:eastAsia="Times New Roman" w:hAnsi="Calibri" w:cs="Calibri"/>
+          <w:color w:val="595959" w:themeColor="text1" w:themeTint="A6"/>
+          <w:sz w:val="24"/>
+          <w:szCs w:val="24"/>
+          <w:lang w:eastAsia="en-IN"/>
+        </w:rPr>
+      </w:pPr>
+      <w:r>
+        <w:rPr>
+          <w:rFonts w:ascii="Calibri" w:eastAsia="Times New Roman" w:hAnsi="Calibri" w:cs="Calibri"/>
+          <w:color w:val="595959" w:themeColor="text1" w:themeTint="A6"/>
+          <w:sz w:val="24"/>
+          <w:szCs w:val="24"/>
+          <w:lang w:eastAsia="en-IN"/>
+        </w:rPr>
+        <w:tab/>
+        <w:t xml:space="preserve">public void </w:t>
+      </w:r>
+      <w:proofErr w:type="spellStart"/>
+      <w:r>
+        <w:rPr>
+          <w:rFonts w:ascii="Calibri" w:eastAsia="Times New Roman" w:hAnsi="Calibri" w:cs="Calibri"/>
+          <w:color w:val="595959" w:themeColor="text1" w:themeTint="A6"/>
+          <w:sz w:val="24"/>
+          <w:szCs w:val="24"/>
+          <w:lang w:eastAsia="en-IN"/>
+        </w:rPr>
+        <w:t>setReceiver</w:t>
+      </w:r>
+      <w:proofErr w:type="spellEnd"/>
+      <w:r>
+        <w:rPr>
+          <w:rFonts w:ascii="Calibri" w:eastAsia="Times New Roman" w:hAnsi="Calibri" w:cs="Calibri"/>
+          <w:color w:val="595959" w:themeColor="text1" w:themeTint="A6"/>
+          <w:sz w:val="24"/>
+          <w:szCs w:val="24"/>
+          <w:lang w:eastAsia="en-IN"/>
+        </w:rPr>
+        <w:t>(String receiver) {// set receiver; }</w:t>
+      </w:r>
+    </w:p>
+    <w:p>
+      <w:pPr>
+        <w:rPr>
+          <w:rFonts w:ascii="Calibri" w:eastAsia="Times New Roman" w:hAnsi="Calibri" w:cs="Calibri"/>
+          <w:color w:val="595959" w:themeColor="text1" w:themeTint="A6"/>
+          <w:sz w:val="24"/>
+          <w:szCs w:val="24"/>
+          <w:lang w:eastAsia="en-IN"/>
+        </w:rPr>
+      </w:pPr>
+      <w:r>
+        <w:rPr>
+          <w:rFonts w:ascii="Calibri" w:eastAsia="Times New Roman" w:hAnsi="Calibri" w:cs="Calibri"/>
+          <w:color w:val="595959" w:themeColor="text1" w:themeTint="A6"/>
+          <w:sz w:val="24"/>
+          <w:szCs w:val="24"/>
+          <w:lang w:eastAsia="en-IN"/>
+        </w:rPr>
+        <w:tab/>
+        <w:t xml:space="preserve">public void </w:t>
+      </w:r>
+      <w:proofErr w:type="spellStart"/>
+      <w:r>
+        <w:rPr>
+          <w:rFonts w:ascii="Calibri" w:eastAsia="Times New Roman" w:hAnsi="Calibri" w:cs="Calibri"/>
+          <w:color w:val="595959" w:themeColor="text1" w:themeTint="A6"/>
+          <w:sz w:val="24"/>
+          <w:szCs w:val="24"/>
+          <w:lang w:eastAsia="en-IN"/>
+        </w:rPr>
+        <w:t>setContent</w:t>
+      </w:r>
+      <w:proofErr w:type="spellEnd"/>
+      <w:r>
+        <w:rPr>
+          <w:rFonts w:ascii="Calibri" w:eastAsia="Times New Roman" w:hAnsi="Calibri" w:cs="Calibri"/>
+          <w:color w:val="595959" w:themeColor="text1" w:themeTint="A6"/>
+          <w:sz w:val="24"/>
+          <w:szCs w:val="24"/>
+          <w:lang w:eastAsia="en-IN"/>
+        </w:rPr>
+        <w:t>(</w:t>
+      </w:r>
+      <w:proofErr w:type="spellStart"/>
+      <w:r>
+        <w:rPr>
+          <w:rFonts w:ascii="Calibri" w:eastAsia="Times New Roman" w:hAnsi="Calibri" w:cs="Calibri"/>
+          <w:color w:val="595959" w:themeColor="text1" w:themeTint="A6"/>
+          <w:sz w:val="24"/>
+          <w:szCs w:val="24"/>
+          <w:lang w:eastAsia="en-IN"/>
+        </w:rPr>
+        <w:t>IContent</w:t>
+      </w:r>
+      <w:proofErr w:type="spellEnd"/>
+      <w:r>
+        <w:rPr>
+          <w:rFonts w:ascii="Calibri" w:eastAsia="Times New Roman" w:hAnsi="Calibri" w:cs="Calibri"/>
+          <w:color w:val="595959" w:themeColor="text1" w:themeTint="A6"/>
+          <w:sz w:val="24"/>
+          <w:szCs w:val="24"/>
+          <w:lang w:eastAsia="en-IN"/>
+        </w:rPr>
+        <w:t xml:space="preserve"> content) {// set content; }</w:t>
+      </w:r>
+    </w:p>
+    <w:p>
+      <w:pPr>
+        <w:rPr>
+          <w:rFonts w:ascii="Calibri" w:eastAsia="Times New Roman" w:hAnsi="Calibri" w:cs="Calibri"/>
+          <w:color w:val="595959" w:themeColor="text1" w:themeTint="A6"/>
+          <w:sz w:val="24"/>
+          <w:szCs w:val="24"/>
+          <w:lang w:eastAsia="en-IN"/>
+        </w:rPr>
+      </w:pPr>
+      <w:r>
+        <w:rPr>
+          <w:rFonts w:ascii="Calibri" w:eastAsia="Times New Roman" w:hAnsi="Calibri" w:cs="Calibri"/>
+          <w:color w:val="595959" w:themeColor="text1" w:themeTint="A6"/>
+          <w:sz w:val="24"/>
+          <w:szCs w:val="24"/>
+          <w:lang w:eastAsia="en-IN"/>
+        </w:rPr>
+        <w:t>}</w:t>
+      </w:r>
+    </w:p>
+    <w:p>
+      <w:pPr>
+        <w:rPr>
+          <w:rFonts w:ascii="Calibri" w:eastAsia="Times New Roman" w:hAnsi="Calibri" w:cs="Calibri"/>
+          <w:b/>
+          <w:bCs/>
+          <w:color w:val="00B050"/>
+          <w:sz w:val="24"/>
+          <w:szCs w:val="24"/>
+          <w:lang w:eastAsia="en-IN"/>
+        </w:rPr>
+      </w:pPr>
+      <w:r>
+        <w:rPr>
+          <w:rFonts w:ascii="Calibri" w:eastAsia="Times New Roman" w:hAnsi="Calibri" w:cs="Calibri"/>
+          <w:b/>
+          <w:bCs/>
+          <w:color w:val="00B050"/>
+          <w:sz w:val="24"/>
+          <w:szCs w:val="24"/>
+          <w:lang w:eastAsia="en-IN"/>
+        </w:rPr>
+        <w:lastRenderedPageBreak/>
+        <w:t>2</w:t>
+      </w:r>
+      <w:r>
+        <w:rPr>
+          <w:rFonts w:ascii="Calibri" w:eastAsia="Times New Roman" w:hAnsi="Calibri" w:cs="Calibri"/>
+          <w:b/>
+          <w:bCs/>
+          <w:color w:val="00B050"/>
+          <w:sz w:val="24"/>
+          <w:szCs w:val="24"/>
+          <w:lang w:eastAsia="en-IN"/>
+        </w:rPr>
+        <w:t xml:space="preserve">.) </w:t>
+      </w:r>
+      <w:r>
+        <w:rPr>
+          <w:rFonts w:ascii="Calibri" w:eastAsia="Times New Roman" w:hAnsi="Calibri" w:cs="Calibri"/>
+          <w:b/>
+          <w:bCs/>
+          <w:color w:val="00B050"/>
+          <w:sz w:val="24"/>
+          <w:szCs w:val="24"/>
+          <w:lang w:eastAsia="en-IN"/>
+        </w:rPr>
+        <w:t>Open Closed Principle:</w:t>
+      </w:r>
+    </w:p>
+    <w:p>
+      <w:pPr>
+        <w:rPr>
+          <w:rFonts w:ascii="Calibri" w:eastAsia="Times New Roman" w:hAnsi="Calibri" w:cs="Calibri"/>
+          <w:b/>
+          <w:bCs/>
+          <w:color w:val="595959" w:themeColor="text1" w:themeTint="A6"/>
+          <w:sz w:val="24"/>
+          <w:szCs w:val="24"/>
+          <w:lang w:eastAsia="en-IN"/>
+        </w:rPr>
+      </w:pPr>
+      <w:r>
+        <w:rPr>
+          <w:rFonts w:ascii="Calibri" w:eastAsia="Times New Roman" w:hAnsi="Calibri" w:cs="Calibri"/>
+          <w:b/>
+          <w:bCs/>
+          <w:color w:val="595959" w:themeColor="text1" w:themeTint="A6"/>
+          <w:sz w:val="24"/>
+          <w:szCs w:val="24"/>
+          <w:lang w:eastAsia="en-IN"/>
+        </w:rPr>
+        <w:t>// Open-Close Principle - Bad example</w:t>
+      </w:r>
+    </w:p>
+    <w:p>
+      <w:pPr>
+        <w:rPr>
+          <w:rFonts w:ascii="Calibri" w:eastAsia="Times New Roman" w:hAnsi="Calibri" w:cs="Calibri"/>
+          <w:color w:val="595959" w:themeColor="text1" w:themeTint="A6"/>
+          <w:sz w:val="24"/>
+          <w:szCs w:val="24"/>
+          <w:lang w:eastAsia="en-IN"/>
+        </w:rPr>
+      </w:pPr>
+      <w:r>
+        <w:rPr>
+          <w:rFonts w:ascii="Calibri" w:eastAsia="Times New Roman" w:hAnsi="Calibri" w:cs="Calibri"/>
+          <w:color w:val="595959" w:themeColor="text1" w:themeTint="A6"/>
+          <w:sz w:val="24"/>
+          <w:szCs w:val="24"/>
+          <w:lang w:eastAsia="en-IN"/>
+        </w:rPr>
+        <w:t xml:space="preserve"> class </w:t>
+      </w:r>
+      <w:proofErr w:type="spellStart"/>
+      <w:r>
+        <w:rPr>
+          <w:rFonts w:ascii="Calibri" w:eastAsia="Times New Roman" w:hAnsi="Calibri" w:cs="Calibri"/>
+          <w:color w:val="595959" w:themeColor="text1" w:themeTint="A6"/>
+          <w:sz w:val="24"/>
+          <w:szCs w:val="24"/>
+          <w:lang w:eastAsia="en-IN"/>
+        </w:rPr>
+        <w:t>GraphicEditor</w:t>
+      </w:r>
+      <w:proofErr w:type="spellEnd"/>
+      <w:r>
+        <w:rPr>
+          <w:rFonts w:ascii="Calibri" w:eastAsia="Times New Roman" w:hAnsi="Calibri" w:cs="Calibri"/>
+          <w:color w:val="595959" w:themeColor="text1" w:themeTint="A6"/>
+          <w:sz w:val="24"/>
+          <w:szCs w:val="24"/>
+          <w:lang w:eastAsia="en-IN"/>
+        </w:rPr>
+        <w:t xml:space="preserve"> {</w:t>
+      </w:r>
+    </w:p>
+    <w:p>
+      <w:pPr>
+        <w:rPr>
+          <w:rFonts w:ascii="Calibri" w:eastAsia="Times New Roman" w:hAnsi="Calibri" w:cs="Calibri"/>
+          <w:color w:val="595959" w:themeColor="text1" w:themeTint="A6"/>
+          <w:sz w:val="24"/>
+          <w:szCs w:val="24"/>
+          <w:lang w:eastAsia="en-IN"/>
+        </w:rPr>
+      </w:pPr>
+      <w:r>
+        <w:rPr>
+          <w:rFonts w:ascii="Calibri" w:eastAsia="Times New Roman" w:hAnsi="Calibri" w:cs="Calibri"/>
+          <w:color w:val="595959" w:themeColor="text1" w:themeTint="A6"/>
+          <w:sz w:val="24"/>
+          <w:szCs w:val="24"/>
+          <w:lang w:eastAsia="en-IN"/>
+        </w:rPr>
+        <w:tab/>
+        <w:t xml:space="preserve">public void </w:t>
+      </w:r>
+      <w:proofErr w:type="spellStart"/>
+      <w:r>
+        <w:rPr>
+          <w:rFonts w:ascii="Calibri" w:eastAsia="Times New Roman" w:hAnsi="Calibri" w:cs="Calibri"/>
+          <w:color w:val="595959" w:themeColor="text1" w:themeTint="A6"/>
+          <w:sz w:val="24"/>
+          <w:szCs w:val="24"/>
+          <w:lang w:eastAsia="en-IN"/>
+        </w:rPr>
+        <w:t>drawShape</w:t>
+      </w:r>
+      <w:proofErr w:type="spellEnd"/>
+      <w:r>
+        <w:rPr>
+          <w:rFonts w:ascii="Calibri" w:eastAsia="Times New Roman" w:hAnsi="Calibri" w:cs="Calibri"/>
+          <w:color w:val="595959" w:themeColor="text1" w:themeTint="A6"/>
+          <w:sz w:val="24"/>
+          <w:szCs w:val="24"/>
+          <w:lang w:eastAsia="en-IN"/>
+        </w:rPr>
+        <w:t>(Shape s) {</w:t>
+      </w:r>
+    </w:p>
+    <w:p>
+      <w:pPr>
+        <w:rPr>
+          <w:rFonts w:ascii="Calibri" w:eastAsia="Times New Roman" w:hAnsi="Calibri" w:cs="Calibri"/>
+          <w:color w:val="595959" w:themeColor="text1" w:themeTint="A6"/>
+          <w:sz w:val="24"/>
+          <w:szCs w:val="24"/>
+          <w:lang w:eastAsia="en-IN"/>
+        </w:rPr>
+      </w:pPr>
+      <w:r>
+        <w:rPr>
+          <w:rFonts w:ascii="Calibri" w:eastAsia="Times New Roman" w:hAnsi="Calibri" w:cs="Calibri"/>
+          <w:color w:val="595959" w:themeColor="text1" w:themeTint="A6"/>
+          <w:sz w:val="24"/>
+          <w:szCs w:val="24"/>
+          <w:lang w:eastAsia="en-IN"/>
+        </w:rPr>
+        <w:t xml:space="preserve"> </w:t>
+      </w:r>
+      <w:r>
+        <w:rPr>
+          <w:rFonts w:ascii="Calibri" w:eastAsia="Times New Roman" w:hAnsi="Calibri" w:cs="Calibri"/>
+          <w:color w:val="595959" w:themeColor="text1" w:themeTint="A6"/>
+          <w:sz w:val="24"/>
+          <w:szCs w:val="24"/>
+          <w:lang w:eastAsia="en-IN"/>
+        </w:rPr>
+        <w:tab/>
+      </w:r>
+      <w:r>
+        <w:rPr>
+          <w:rFonts w:ascii="Calibri" w:eastAsia="Times New Roman" w:hAnsi="Calibri" w:cs="Calibri"/>
+          <w:color w:val="595959" w:themeColor="text1" w:themeTint="A6"/>
+          <w:sz w:val="24"/>
+          <w:szCs w:val="24"/>
+          <w:lang w:eastAsia="en-IN"/>
+        </w:rPr>
+        <w:tab/>
+        <w:t>if (</w:t>
+      </w:r>
+      <w:proofErr w:type="spellStart"/>
+      <w:r>
+        <w:rPr>
+          <w:rFonts w:ascii="Calibri" w:eastAsia="Times New Roman" w:hAnsi="Calibri" w:cs="Calibri"/>
+          <w:color w:val="595959" w:themeColor="text1" w:themeTint="A6"/>
+          <w:sz w:val="24"/>
+          <w:szCs w:val="24"/>
+          <w:lang w:eastAsia="en-IN"/>
+        </w:rPr>
+        <w:t>s.m_type</w:t>
+      </w:r>
+      <w:proofErr w:type="spellEnd"/>
+      <w:r>
+        <w:rPr>
+          <w:rFonts w:ascii="Calibri" w:eastAsia="Times New Roman" w:hAnsi="Calibri" w:cs="Calibri"/>
+          <w:color w:val="595959" w:themeColor="text1" w:themeTint="A6"/>
+          <w:sz w:val="24"/>
+          <w:szCs w:val="24"/>
+          <w:lang w:eastAsia="en-IN"/>
+        </w:rPr>
+        <w:t>==1)</w:t>
+      </w:r>
+    </w:p>
+    <w:p>
+      <w:pPr>
+        <w:rPr>
+          <w:rFonts w:ascii="Calibri" w:eastAsia="Times New Roman" w:hAnsi="Calibri" w:cs="Calibri"/>
+          <w:color w:val="595959" w:themeColor="text1" w:themeTint="A6"/>
+          <w:sz w:val="24"/>
+          <w:szCs w:val="24"/>
+          <w:lang w:eastAsia="en-IN"/>
+        </w:rPr>
+      </w:pPr>
+      <w:r>
+        <w:rPr>
+          <w:rFonts w:ascii="Calibri" w:eastAsia="Times New Roman" w:hAnsi="Calibri" w:cs="Calibri"/>
+          <w:color w:val="595959" w:themeColor="text1" w:themeTint="A6"/>
+          <w:sz w:val="24"/>
+          <w:szCs w:val="24"/>
+          <w:lang w:eastAsia="en-IN"/>
+        </w:rPr>
+        <w:t xml:space="preserve"> </w:t>
+      </w:r>
+      <w:r>
+        <w:rPr>
+          <w:rFonts w:ascii="Calibri" w:eastAsia="Times New Roman" w:hAnsi="Calibri" w:cs="Calibri"/>
+          <w:color w:val="595959" w:themeColor="text1" w:themeTint="A6"/>
+          <w:sz w:val="24"/>
+          <w:szCs w:val="24"/>
+          <w:lang w:eastAsia="en-IN"/>
+        </w:rPr>
+        <w:tab/>
+      </w:r>
+      <w:r>
+        <w:rPr>
+          <w:rFonts w:ascii="Calibri" w:eastAsia="Times New Roman" w:hAnsi="Calibri" w:cs="Calibri"/>
+          <w:color w:val="595959" w:themeColor="text1" w:themeTint="A6"/>
+          <w:sz w:val="24"/>
+          <w:szCs w:val="24"/>
+          <w:lang w:eastAsia="en-IN"/>
+        </w:rPr>
+        <w:tab/>
+      </w:r>
+      <w:r>
+        <w:rPr>
+          <w:rFonts w:ascii="Calibri" w:eastAsia="Times New Roman" w:hAnsi="Calibri" w:cs="Calibri"/>
+          <w:color w:val="595959" w:themeColor="text1" w:themeTint="A6"/>
+          <w:sz w:val="24"/>
+          <w:szCs w:val="24"/>
+          <w:lang w:eastAsia="en-IN"/>
+        </w:rPr>
+        <w:tab/>
+      </w:r>
+      <w:proofErr w:type="spellStart"/>
+      <w:r>
+        <w:rPr>
+          <w:rFonts w:ascii="Calibri" w:eastAsia="Times New Roman" w:hAnsi="Calibri" w:cs="Calibri"/>
+          <w:color w:val="595959" w:themeColor="text1" w:themeTint="A6"/>
+          <w:sz w:val="24"/>
+          <w:szCs w:val="24"/>
+          <w:lang w:eastAsia="en-IN"/>
+        </w:rPr>
+        <w:t>drawRectangle</w:t>
+      </w:r>
+      <w:proofErr w:type="spellEnd"/>
+      <w:r>
+        <w:rPr>
+          <w:rFonts w:ascii="Calibri" w:eastAsia="Times New Roman" w:hAnsi="Calibri" w:cs="Calibri"/>
+          <w:color w:val="595959" w:themeColor="text1" w:themeTint="A6"/>
+          <w:sz w:val="24"/>
+          <w:szCs w:val="24"/>
+          <w:lang w:eastAsia="en-IN"/>
+        </w:rPr>
+        <w:t>(s);</w:t>
+      </w:r>
+    </w:p>
+    <w:p>
+      <w:pPr>
+        <w:rPr>
+          <w:rFonts w:ascii="Calibri" w:eastAsia="Times New Roman" w:hAnsi="Calibri" w:cs="Calibri"/>
+          <w:color w:val="595959" w:themeColor="text1" w:themeTint="A6"/>
+          <w:sz w:val="24"/>
+          <w:szCs w:val="24"/>
+          <w:lang w:eastAsia="en-IN"/>
+        </w:rPr>
+      </w:pPr>
+      <w:r>
+        <w:rPr>
+          <w:rFonts w:ascii="Calibri" w:eastAsia="Times New Roman" w:hAnsi="Calibri" w:cs="Calibri"/>
+          <w:color w:val="595959" w:themeColor="text1" w:themeTint="A6"/>
+          <w:sz w:val="24"/>
+          <w:szCs w:val="24"/>
+          <w:lang w:eastAsia="en-IN"/>
+        </w:rPr>
+        <w:t xml:space="preserve"> </w:t>
+      </w:r>
+      <w:r>
+        <w:rPr>
+          <w:rFonts w:ascii="Calibri" w:eastAsia="Times New Roman" w:hAnsi="Calibri" w:cs="Calibri"/>
+          <w:color w:val="595959" w:themeColor="text1" w:themeTint="A6"/>
+          <w:sz w:val="24"/>
+          <w:szCs w:val="24"/>
+          <w:lang w:eastAsia="en-IN"/>
+        </w:rPr>
+        <w:tab/>
+      </w:r>
+      <w:r>
+        <w:rPr>
+          <w:rFonts w:ascii="Calibri" w:eastAsia="Times New Roman" w:hAnsi="Calibri" w:cs="Calibri"/>
+          <w:color w:val="595959" w:themeColor="text1" w:themeTint="A6"/>
+          <w:sz w:val="24"/>
+          <w:szCs w:val="24"/>
+          <w:lang w:eastAsia="en-IN"/>
+        </w:rPr>
+        <w:tab/>
+        <w:t>else if (</w:t>
+      </w:r>
+      <w:proofErr w:type="spellStart"/>
+      <w:r>
+        <w:rPr>
+          <w:rFonts w:ascii="Calibri" w:eastAsia="Times New Roman" w:hAnsi="Calibri" w:cs="Calibri"/>
+          <w:color w:val="595959" w:themeColor="text1" w:themeTint="A6"/>
+          <w:sz w:val="24"/>
+          <w:szCs w:val="24"/>
+          <w:lang w:eastAsia="en-IN"/>
+        </w:rPr>
+        <w:t>s.m_type</w:t>
+      </w:r>
+      <w:proofErr w:type="spellEnd"/>
+      <w:r>
+        <w:rPr>
+          <w:rFonts w:ascii="Calibri" w:eastAsia="Times New Roman" w:hAnsi="Calibri" w:cs="Calibri"/>
+          <w:color w:val="595959" w:themeColor="text1" w:themeTint="A6"/>
+          <w:sz w:val="24"/>
+          <w:szCs w:val="24"/>
+          <w:lang w:eastAsia="en-IN"/>
+        </w:rPr>
+        <w:t>==2)</w:t>
+      </w:r>
+    </w:p>
+    <w:p>
+      <w:pPr>
+        <w:rPr>
+          <w:rFonts w:ascii="Calibri" w:eastAsia="Times New Roman" w:hAnsi="Calibri" w:cs="Calibri"/>
+          <w:color w:val="595959" w:themeColor="text1" w:themeTint="A6"/>
+          <w:sz w:val="24"/>
+          <w:szCs w:val="24"/>
+          <w:lang w:eastAsia="en-IN"/>
+        </w:rPr>
+      </w:pPr>
+      <w:r>
+        <w:rPr>
+          <w:rFonts w:ascii="Calibri" w:eastAsia="Times New Roman" w:hAnsi="Calibri" w:cs="Calibri"/>
+          <w:color w:val="595959" w:themeColor="text1" w:themeTint="A6"/>
+          <w:sz w:val="24"/>
+          <w:szCs w:val="24"/>
+          <w:lang w:eastAsia="en-IN"/>
+        </w:rPr>
+        <w:t xml:space="preserve"> </w:t>
+      </w:r>
+      <w:r>
+        <w:rPr>
+          <w:rFonts w:ascii="Calibri" w:eastAsia="Times New Roman" w:hAnsi="Calibri" w:cs="Calibri"/>
+          <w:color w:val="595959" w:themeColor="text1" w:themeTint="A6"/>
+          <w:sz w:val="24"/>
+          <w:szCs w:val="24"/>
+          <w:lang w:eastAsia="en-IN"/>
+        </w:rPr>
+        <w:tab/>
+      </w:r>
+      <w:r>
+        <w:rPr>
+          <w:rFonts w:ascii="Calibri" w:eastAsia="Times New Roman" w:hAnsi="Calibri" w:cs="Calibri"/>
+          <w:color w:val="595959" w:themeColor="text1" w:themeTint="A6"/>
+          <w:sz w:val="24"/>
+          <w:szCs w:val="24"/>
+          <w:lang w:eastAsia="en-IN"/>
+        </w:rPr>
+        <w:tab/>
+      </w:r>
+      <w:r>
+        <w:rPr>
+          <w:rFonts w:ascii="Calibri" w:eastAsia="Times New Roman" w:hAnsi="Calibri" w:cs="Calibri"/>
+          <w:color w:val="595959" w:themeColor="text1" w:themeTint="A6"/>
+          <w:sz w:val="24"/>
+          <w:szCs w:val="24"/>
+          <w:lang w:eastAsia="en-IN"/>
+        </w:rPr>
+        <w:tab/>
+      </w:r>
+      <w:proofErr w:type="spellStart"/>
+      <w:r>
+        <w:rPr>
+          <w:rFonts w:ascii="Calibri" w:eastAsia="Times New Roman" w:hAnsi="Calibri" w:cs="Calibri"/>
+          <w:color w:val="595959" w:themeColor="text1" w:themeTint="A6"/>
+          <w:sz w:val="24"/>
+          <w:szCs w:val="24"/>
+          <w:lang w:eastAsia="en-IN"/>
+        </w:rPr>
+        <w:t>drawCircle</w:t>
+      </w:r>
+      <w:proofErr w:type="spellEnd"/>
+      <w:r>
+        <w:rPr>
+          <w:rFonts w:ascii="Calibri" w:eastAsia="Times New Roman" w:hAnsi="Calibri" w:cs="Calibri"/>
+          <w:color w:val="595959" w:themeColor="text1" w:themeTint="A6"/>
+          <w:sz w:val="24"/>
+          <w:szCs w:val="24"/>
+          <w:lang w:eastAsia="en-IN"/>
+        </w:rPr>
+        <w:t>(s);</w:t>
+      </w:r>
+    </w:p>
+    <w:p>
+      <w:pPr>
+        <w:rPr>
+          <w:rFonts w:ascii="Calibri" w:eastAsia="Times New Roman" w:hAnsi="Calibri" w:cs="Calibri"/>
+          <w:color w:val="595959" w:themeColor="text1" w:themeTint="A6"/>
+          <w:sz w:val="24"/>
+          <w:szCs w:val="24"/>
+          <w:lang w:eastAsia="en-IN"/>
+        </w:rPr>
+      </w:pPr>
+      <w:r>
+        <w:rPr>
+          <w:rFonts w:ascii="Calibri" w:eastAsia="Times New Roman" w:hAnsi="Calibri" w:cs="Calibri"/>
+          <w:color w:val="595959" w:themeColor="text1" w:themeTint="A6"/>
+          <w:sz w:val="24"/>
+          <w:szCs w:val="24"/>
+          <w:lang w:eastAsia="en-IN"/>
+        </w:rPr>
+        <w:t xml:space="preserve"> </w:t>
+      </w:r>
+      <w:r>
+        <w:rPr>
+          <w:rFonts w:ascii="Calibri" w:eastAsia="Times New Roman" w:hAnsi="Calibri" w:cs="Calibri"/>
+          <w:color w:val="595959" w:themeColor="text1" w:themeTint="A6"/>
+          <w:sz w:val="24"/>
+          <w:szCs w:val="24"/>
+          <w:lang w:eastAsia="en-IN"/>
+        </w:rPr>
+        <w:tab/>
+        <w:t>}</w:t>
+      </w:r>
+    </w:p>
+    <w:p>
+      <w:pPr>
+        <w:rPr>
+          <w:rFonts w:ascii="Calibri" w:eastAsia="Times New Roman" w:hAnsi="Calibri" w:cs="Calibri"/>
+          <w:color w:val="595959" w:themeColor="text1" w:themeTint="A6"/>
+          <w:sz w:val="24"/>
+          <w:szCs w:val="24"/>
+          <w:lang w:eastAsia="en-IN"/>
+        </w:rPr>
+      </w:pPr>
+      <w:r>
+        <w:rPr>
+          <w:rFonts w:ascii="Calibri" w:eastAsia="Times New Roman" w:hAnsi="Calibri" w:cs="Calibri"/>
+          <w:color w:val="595959" w:themeColor="text1" w:themeTint="A6"/>
+          <w:sz w:val="24"/>
+          <w:szCs w:val="24"/>
+          <w:lang w:eastAsia="en-IN"/>
+        </w:rPr>
+        <w:t xml:space="preserve"> </w:t>
+      </w:r>
+      <w:r>
+        <w:rPr>
+          <w:rFonts w:ascii="Calibri" w:eastAsia="Times New Roman" w:hAnsi="Calibri" w:cs="Calibri"/>
+          <w:color w:val="595959" w:themeColor="text1" w:themeTint="A6"/>
+          <w:sz w:val="24"/>
+          <w:szCs w:val="24"/>
+          <w:lang w:eastAsia="en-IN"/>
+        </w:rPr>
+        <w:tab/>
+        <w:t xml:space="preserve">public void </w:t>
+      </w:r>
+      <w:proofErr w:type="spellStart"/>
+      <w:r>
+        <w:rPr>
+          <w:rFonts w:ascii="Calibri" w:eastAsia="Times New Roman" w:hAnsi="Calibri" w:cs="Calibri"/>
+          <w:color w:val="595959" w:themeColor="text1" w:themeTint="A6"/>
+          <w:sz w:val="24"/>
+          <w:szCs w:val="24"/>
+          <w:lang w:eastAsia="en-IN"/>
+        </w:rPr>
+        <w:t>drawCircle</w:t>
+      </w:r>
+      <w:proofErr w:type="spellEnd"/>
+      <w:r>
+        <w:rPr>
+          <w:rFonts w:ascii="Calibri" w:eastAsia="Times New Roman" w:hAnsi="Calibri" w:cs="Calibri"/>
+          <w:color w:val="595959" w:themeColor="text1" w:themeTint="A6"/>
+          <w:sz w:val="24"/>
+          <w:szCs w:val="24"/>
+          <w:lang w:eastAsia="en-IN"/>
+        </w:rPr>
+        <w:t>(Circle r) {....}</w:t>
+      </w:r>
+    </w:p>
+    <w:p>
+      <w:pPr>
+        <w:ind w:firstLine="720"/>
+        <w:rPr>
+          <w:rFonts w:ascii="Calibri" w:eastAsia="Times New Roman" w:hAnsi="Calibri" w:cs="Calibri"/>
+          <w:color w:val="595959" w:themeColor="text1" w:themeTint="A6"/>
+          <w:sz w:val="24"/>
+          <w:szCs w:val="24"/>
+          <w:lang w:eastAsia="en-IN"/>
+        </w:rPr>
+      </w:pPr>
+      <w:r>
+        <w:rPr>
+          <w:rFonts w:ascii="Calibri" w:eastAsia="Times New Roman" w:hAnsi="Calibri" w:cs="Calibri"/>
+          <w:color w:val="595959" w:themeColor="text1" w:themeTint="A6"/>
+          <w:sz w:val="24"/>
+          <w:szCs w:val="24"/>
+          <w:lang w:eastAsia="en-IN"/>
+        </w:rPr>
+        <w:t xml:space="preserve">public void </w:t>
+      </w:r>
+      <w:proofErr w:type="spellStart"/>
+      <w:r>
+        <w:rPr>
+          <w:rFonts w:ascii="Calibri" w:eastAsia="Times New Roman" w:hAnsi="Calibri" w:cs="Calibri"/>
+          <w:color w:val="595959" w:themeColor="text1" w:themeTint="A6"/>
+          <w:sz w:val="24"/>
+          <w:szCs w:val="24"/>
+          <w:lang w:eastAsia="en-IN"/>
+        </w:rPr>
+        <w:t>drawRectangle</w:t>
+      </w:r>
+      <w:proofErr w:type="spellEnd"/>
+      <w:r>
+        <w:rPr>
+          <w:rFonts w:ascii="Calibri" w:eastAsia="Times New Roman" w:hAnsi="Calibri" w:cs="Calibri"/>
+          <w:color w:val="595959" w:themeColor="text1" w:themeTint="A6"/>
+          <w:sz w:val="24"/>
+          <w:szCs w:val="24"/>
+          <w:lang w:eastAsia="en-IN"/>
+        </w:rPr>
+        <w:t>(Rectangle r) {....}</w:t>
+      </w:r>
+    </w:p>
+    <w:p>
+      <w:pPr>
+        <w:rPr>
+          <w:rFonts w:ascii="Calibri" w:eastAsia="Times New Roman" w:hAnsi="Calibri" w:cs="Calibri"/>
+          <w:color w:val="595959" w:themeColor="text1" w:themeTint="A6"/>
+          <w:sz w:val="24"/>
+          <w:szCs w:val="24"/>
+          <w:lang w:eastAsia="en-IN"/>
+        </w:rPr>
+      </w:pPr>
+      <w:r>
+        <w:rPr>
+          <w:rFonts w:ascii="Calibri" w:eastAsia="Times New Roman" w:hAnsi="Calibri" w:cs="Calibri"/>
+          <w:color w:val="595959" w:themeColor="text1" w:themeTint="A6"/>
+          <w:sz w:val="24"/>
+          <w:szCs w:val="24"/>
+          <w:lang w:eastAsia="en-IN"/>
+        </w:rPr>
+        <w:t xml:space="preserve"> }</w:t>
+      </w:r>
+    </w:p>
+    <w:p>
+      <w:pPr>
+        <w:rPr>
+          <w:rFonts w:ascii="Calibri" w:eastAsia="Times New Roman" w:hAnsi="Calibri" w:cs="Calibri"/>
+          <w:color w:val="595959" w:themeColor="text1" w:themeTint="A6"/>
+          <w:sz w:val="24"/>
+          <w:szCs w:val="24"/>
+          <w:lang w:eastAsia="en-IN"/>
+        </w:rPr>
+      </w:pPr>
+      <w:r>
+        <w:rPr>
+          <w:rFonts w:ascii="Calibri" w:eastAsia="Times New Roman" w:hAnsi="Calibri" w:cs="Calibri"/>
+          <w:color w:val="595959" w:themeColor="text1" w:themeTint="A6"/>
+          <w:sz w:val="24"/>
+          <w:szCs w:val="24"/>
+          <w:lang w:eastAsia="en-IN"/>
+        </w:rPr>
+        <w:t xml:space="preserve">class Shape </w:t>
+      </w:r>
+      <w:r>
+        <w:rPr>
+          <w:rFonts w:ascii="Calibri" w:eastAsia="Times New Roman" w:hAnsi="Calibri" w:cs="Calibri"/>
+          <w:color w:val="595959" w:themeColor="text1" w:themeTint="A6"/>
+          <w:sz w:val="24"/>
+          <w:szCs w:val="24"/>
+          <w:lang w:eastAsia="en-IN"/>
+        </w:rPr>
+        <w:t xml:space="preserve">{ </w:t>
+      </w:r>
+      <w:r>
+        <w:rPr>
+          <w:rFonts w:ascii="Calibri" w:eastAsia="Times New Roman" w:hAnsi="Calibri" w:cs="Calibri"/>
+          <w:color w:val="595959" w:themeColor="text1" w:themeTint="A6"/>
+          <w:sz w:val="24"/>
+          <w:szCs w:val="24"/>
+          <w:lang w:eastAsia="en-IN"/>
+        </w:rPr>
+        <w:t xml:space="preserve">int </w:t>
+      </w:r>
+      <w:proofErr w:type="spellStart"/>
+      <w:r>
+        <w:rPr>
+          <w:rFonts w:ascii="Calibri" w:eastAsia="Times New Roman" w:hAnsi="Calibri" w:cs="Calibri"/>
+          <w:color w:val="595959" w:themeColor="text1" w:themeTint="A6"/>
+          <w:sz w:val="24"/>
+          <w:szCs w:val="24"/>
+          <w:lang w:eastAsia="en-IN"/>
+        </w:rPr>
+        <w:t>m_type</w:t>
+      </w:r>
+      <w:proofErr w:type="spellEnd"/>
+      <w:r>
+        <w:rPr>
+          <w:rFonts w:ascii="Calibri" w:eastAsia="Times New Roman" w:hAnsi="Calibri" w:cs="Calibri"/>
+          <w:color w:val="595959" w:themeColor="text1" w:themeTint="A6"/>
+          <w:sz w:val="24"/>
+          <w:szCs w:val="24"/>
+          <w:lang w:eastAsia="en-IN"/>
+        </w:rPr>
+        <w:t>; }</w:t>
+      </w:r>
+    </w:p>
+    <w:p>
+      <w:pPr>
+        <w:rPr>
+          <w:rFonts w:ascii="Calibri" w:eastAsia="Times New Roman" w:hAnsi="Calibri" w:cs="Calibri"/>
+          <w:color w:val="595959" w:themeColor="text1" w:themeTint="A6"/>
+          <w:sz w:val="24"/>
+          <w:szCs w:val="24"/>
+          <w:lang w:eastAsia="en-IN"/>
+        </w:rPr>
+      </w:pPr>
+      <w:r>
+        <w:rPr>
+          <w:rFonts w:ascii="Calibri" w:eastAsia="Times New Roman" w:hAnsi="Calibri" w:cs="Calibri"/>
+          <w:color w:val="595959" w:themeColor="text1" w:themeTint="A6"/>
+          <w:sz w:val="24"/>
+          <w:szCs w:val="24"/>
+          <w:lang w:eastAsia="en-IN"/>
+        </w:rPr>
+        <w:t xml:space="preserve"> class Rectangle extends Shape {</w:t>
+      </w:r>
+      <w:r>
+        <w:rPr>
+          <w:rFonts w:ascii="Calibri" w:eastAsia="Times New Roman" w:hAnsi="Calibri" w:cs="Calibri"/>
+          <w:color w:val="595959" w:themeColor="text1" w:themeTint="A6"/>
+          <w:sz w:val="24"/>
+          <w:szCs w:val="24"/>
+          <w:lang w:eastAsia="en-IN"/>
+        </w:rPr>
+        <w:t xml:space="preserve"> </w:t>
+      </w:r>
+      <w:r>
+        <w:rPr>
+          <w:rFonts w:ascii="Calibri" w:eastAsia="Times New Roman" w:hAnsi="Calibri" w:cs="Calibri"/>
+          <w:color w:val="595959" w:themeColor="text1" w:themeTint="A6"/>
+          <w:sz w:val="24"/>
+          <w:szCs w:val="24"/>
+          <w:lang w:eastAsia="en-IN"/>
+        </w:rPr>
+        <w:t>Rectangle() {</w:t>
+      </w:r>
+    </w:p>
+    <w:p>
+      <w:pPr>
+        <w:rPr>
+          <w:rFonts w:ascii="Calibri" w:eastAsia="Times New Roman" w:hAnsi="Calibri" w:cs="Calibri"/>
+          <w:color w:val="595959" w:themeColor="text1" w:themeTint="A6"/>
+          <w:sz w:val="24"/>
+          <w:szCs w:val="24"/>
+          <w:lang w:eastAsia="en-IN"/>
+        </w:rPr>
+      </w:pPr>
+      <w:proofErr w:type="spellStart"/>
+      <w:r>
+        <w:rPr>
+          <w:rFonts w:ascii="Calibri" w:eastAsia="Times New Roman" w:hAnsi="Calibri" w:cs="Calibri"/>
+          <w:color w:val="595959" w:themeColor="text1" w:themeTint="A6"/>
+          <w:sz w:val="24"/>
+          <w:szCs w:val="24"/>
+          <w:lang w:eastAsia="en-IN"/>
+        </w:rPr>
+        <w:t>super.m_type</w:t>
+      </w:r>
+      <w:proofErr w:type="spellEnd"/>
+      <w:r>
+        <w:rPr>
+          <w:rFonts w:ascii="Calibri" w:eastAsia="Times New Roman" w:hAnsi="Calibri" w:cs="Calibri"/>
+          <w:color w:val="595959" w:themeColor="text1" w:themeTint="A6"/>
+          <w:sz w:val="24"/>
+          <w:szCs w:val="24"/>
+          <w:lang w:eastAsia="en-IN"/>
+        </w:rPr>
+        <w:t>=1;}</w:t>
+      </w:r>
+    </w:p>
+    <w:p>
+      <w:pPr>
+        <w:rPr>
+          <w:rFonts w:ascii="Calibri" w:eastAsia="Times New Roman" w:hAnsi="Calibri" w:cs="Calibri"/>
+          <w:color w:val="595959" w:themeColor="text1" w:themeTint="A6"/>
+          <w:sz w:val="24"/>
+          <w:szCs w:val="24"/>
+          <w:lang w:eastAsia="en-IN"/>
+        </w:rPr>
+      </w:pPr>
+      <w:r>
+        <w:rPr>
+          <w:rFonts w:ascii="Calibri" w:eastAsia="Times New Roman" w:hAnsi="Calibri" w:cs="Calibri"/>
+          <w:color w:val="595959" w:themeColor="text1" w:themeTint="A6"/>
+          <w:sz w:val="24"/>
+          <w:szCs w:val="24"/>
+          <w:lang w:eastAsia="en-IN"/>
+        </w:rPr>
+        <w:t xml:space="preserve"> </w:t>
+      </w:r>
+      <w:r>
+        <w:rPr>
+          <w:rFonts w:ascii="Calibri" w:eastAsia="Times New Roman" w:hAnsi="Calibri" w:cs="Calibri"/>
+          <w:color w:val="595959" w:themeColor="text1" w:themeTint="A6"/>
+          <w:sz w:val="24"/>
+          <w:szCs w:val="24"/>
+          <w:lang w:eastAsia="en-IN"/>
+        </w:rPr>
+        <w:t>}</w:t>
+      </w:r>
+    </w:p>
+    <w:p>
+      <w:pPr>
+        <w:rPr>
+          <w:rFonts w:ascii="Calibri" w:eastAsia="Times New Roman" w:hAnsi="Calibri" w:cs="Calibri"/>
+          <w:color w:val="595959" w:themeColor="text1" w:themeTint="A6"/>
+          <w:sz w:val="24"/>
+          <w:szCs w:val="24"/>
+          <w:lang w:eastAsia="en-IN"/>
+        </w:rPr>
+      </w:pPr>
+      <w:r>
+        <w:rPr>
+          <w:rFonts w:ascii="Calibri" w:eastAsia="Times New Roman" w:hAnsi="Calibri" w:cs="Calibri"/>
+          <w:color w:val="595959" w:themeColor="text1" w:themeTint="A6"/>
+          <w:sz w:val="24"/>
+          <w:szCs w:val="24"/>
+          <w:lang w:eastAsia="en-IN"/>
+        </w:rPr>
+        <w:t xml:space="preserve">class Circle extends Shape </w:t>
+      </w:r>
+    </w:p>
+    <w:p>
+      <w:pPr>
+        <w:rPr>
+          <w:rFonts w:ascii="Calibri" w:eastAsia="Times New Roman" w:hAnsi="Calibri" w:cs="Calibri"/>
+          <w:color w:val="595959" w:themeColor="text1" w:themeTint="A6"/>
+          <w:sz w:val="24"/>
+          <w:szCs w:val="24"/>
+          <w:lang w:eastAsia="en-IN"/>
+        </w:rPr>
+      </w:pPr>
+      <w:r>
+        <w:rPr>
+          <w:rFonts w:ascii="Calibri" w:eastAsia="Times New Roman" w:hAnsi="Calibri" w:cs="Calibri"/>
+          <w:color w:val="595959" w:themeColor="text1" w:themeTint="A6"/>
+          <w:sz w:val="24"/>
+          <w:szCs w:val="24"/>
+          <w:lang w:eastAsia="en-IN"/>
+        </w:rPr>
+        <w:t>{</w:t>
+      </w:r>
+      <w:r>
+        <w:rPr>
+          <w:rFonts w:ascii="Calibri" w:eastAsia="Times New Roman" w:hAnsi="Calibri" w:cs="Calibri"/>
+          <w:color w:val="595959" w:themeColor="text1" w:themeTint="A6"/>
+          <w:sz w:val="24"/>
+          <w:szCs w:val="24"/>
+          <w:lang w:eastAsia="en-IN"/>
+        </w:rPr>
+        <w:t>Circle() {</w:t>
+      </w:r>
+      <w:r>
+        <w:rPr>
+          <w:rFonts w:ascii="Calibri" w:eastAsia="Times New Roman" w:hAnsi="Calibri" w:cs="Calibri"/>
+          <w:color w:val="595959" w:themeColor="text1" w:themeTint="A6"/>
+          <w:sz w:val="24"/>
+          <w:szCs w:val="24"/>
+          <w:lang w:eastAsia="en-IN"/>
+        </w:rPr>
+        <w:t xml:space="preserve">  </w:t>
+      </w:r>
+      <w:proofErr w:type="spellStart"/>
+      <w:r>
+        <w:rPr>
+          <w:rFonts w:ascii="Calibri" w:eastAsia="Times New Roman" w:hAnsi="Calibri" w:cs="Calibri"/>
+          <w:color w:val="595959" w:themeColor="text1" w:themeTint="A6"/>
+          <w:sz w:val="24"/>
+          <w:szCs w:val="24"/>
+          <w:lang w:eastAsia="en-IN"/>
+        </w:rPr>
+        <w:t>super.m_type</w:t>
+      </w:r>
+      <w:proofErr w:type="spellEnd"/>
+      <w:r>
+        <w:rPr>
+          <w:rFonts w:ascii="Calibri" w:eastAsia="Times New Roman" w:hAnsi="Calibri" w:cs="Calibri"/>
+          <w:color w:val="595959" w:themeColor="text1" w:themeTint="A6"/>
+          <w:sz w:val="24"/>
+          <w:szCs w:val="24"/>
+          <w:lang w:eastAsia="en-IN"/>
+        </w:rPr>
+        <w:t>=2</w:t>
+      </w:r>
+      <w:r>
+        <w:rPr>
+          <w:rFonts w:ascii="Calibri" w:eastAsia="Times New Roman" w:hAnsi="Calibri" w:cs="Calibri"/>
+          <w:color w:val="595959" w:themeColor="text1" w:themeTint="A6"/>
+          <w:sz w:val="24"/>
+          <w:szCs w:val="24"/>
+          <w:lang w:eastAsia="en-IN"/>
+        </w:rPr>
+        <w:t xml:space="preserve">; </w:t>
+      </w:r>
+      <w:r>
+        <w:rPr>
+          <w:rFonts w:ascii="Calibri" w:eastAsia="Times New Roman" w:hAnsi="Calibri" w:cs="Calibri"/>
+          <w:color w:val="595959" w:themeColor="text1" w:themeTint="A6"/>
+          <w:sz w:val="24"/>
+          <w:szCs w:val="24"/>
+          <w:lang w:eastAsia="en-IN"/>
+        </w:rPr>
+        <w:t>}</w:t>
+      </w:r>
+      <w:r>
+        <w:rPr>
+          <w:rFonts w:ascii="Calibri" w:eastAsia="Times New Roman" w:hAnsi="Calibri" w:cs="Calibri"/>
+          <w:color w:val="595959" w:themeColor="text1" w:themeTint="A6"/>
+          <w:sz w:val="24"/>
+          <w:szCs w:val="24"/>
+          <w:lang w:eastAsia="en-IN"/>
+        </w:rPr>
+        <w:t xml:space="preserve"> </w:t>
+      </w:r>
+      <w:r>
+        <w:rPr>
+          <w:rFonts w:ascii="Calibri" w:eastAsia="Times New Roman" w:hAnsi="Calibri" w:cs="Calibri"/>
+          <w:color w:val="595959" w:themeColor="text1" w:themeTint="A6"/>
+          <w:sz w:val="24"/>
+          <w:szCs w:val="24"/>
+          <w:lang w:eastAsia="en-IN"/>
+        </w:rPr>
+        <w:t xml:space="preserve"> }</w:t>
+      </w:r>
+    </w:p>
+    <w:p>
+      <w:pPr>
+        <w:rPr>
+          <w:rFonts w:ascii="Calibri" w:eastAsia="Times New Roman" w:hAnsi="Calibri" w:cs="Calibri"/>
+          <w:b/>
+          <w:bCs/>
+          <w:color w:val="595959" w:themeColor="text1" w:themeTint="A6"/>
+          <w:sz w:val="24"/>
+          <w:szCs w:val="24"/>
+          <w:lang w:eastAsia="en-IN"/>
+        </w:rPr>
+      </w:pPr>
+      <w:r>
+        <w:rPr>
+          <w:rFonts w:ascii="Calibri" w:eastAsia="Times New Roman" w:hAnsi="Calibri" w:cs="Calibri"/>
+          <w:b/>
+          <w:bCs/>
+          <w:color w:val="595959" w:themeColor="text1" w:themeTint="A6"/>
+          <w:sz w:val="24"/>
+          <w:szCs w:val="24"/>
+          <w:lang w:eastAsia="en-IN"/>
+        </w:rPr>
+        <w:t>// Open-Close Principle - Good example</w:t>
+      </w:r>
+    </w:p>
+    <w:p>
+      <w:pPr>
+        <w:rPr>
+          <w:rFonts w:ascii="Calibri" w:eastAsia="Times New Roman" w:hAnsi="Calibri" w:cs="Calibri"/>
+          <w:color w:val="595959" w:themeColor="text1" w:themeTint="A6"/>
+          <w:sz w:val="24"/>
+          <w:szCs w:val="24"/>
+          <w:lang w:eastAsia="en-IN"/>
+        </w:rPr>
+      </w:pPr>
+      <w:r>
+        <w:rPr>
+          <w:rFonts w:ascii="Calibri" w:eastAsia="Times New Roman" w:hAnsi="Calibri" w:cs="Calibri"/>
+          <w:color w:val="595959" w:themeColor="text1" w:themeTint="A6"/>
+          <w:sz w:val="24"/>
+          <w:szCs w:val="24"/>
+          <w:lang w:eastAsia="en-IN"/>
+        </w:rPr>
+        <w:t xml:space="preserve"> class </w:t>
+      </w:r>
+      <w:proofErr w:type="spellStart"/>
+      <w:r>
+        <w:rPr>
+          <w:rFonts w:ascii="Calibri" w:eastAsia="Times New Roman" w:hAnsi="Calibri" w:cs="Calibri"/>
+          <w:color w:val="595959" w:themeColor="text1" w:themeTint="A6"/>
+          <w:sz w:val="24"/>
+          <w:szCs w:val="24"/>
+          <w:lang w:eastAsia="en-IN"/>
+        </w:rPr>
+        <w:t>GraphicEditor</w:t>
+      </w:r>
+      <w:proofErr w:type="spellEnd"/>
+      <w:r>
+        <w:rPr>
+          <w:rFonts w:ascii="Calibri" w:eastAsia="Times New Roman" w:hAnsi="Calibri" w:cs="Calibri"/>
+          <w:color w:val="595959" w:themeColor="text1" w:themeTint="A6"/>
+          <w:sz w:val="24"/>
+          <w:szCs w:val="24"/>
+          <w:lang w:eastAsia="en-IN"/>
+        </w:rPr>
+        <w:t xml:space="preserve"> {</w:t>
+      </w:r>
+    </w:p>
+    <w:p>
+      <w:pPr>
+        <w:rPr>
+          <w:rFonts w:ascii="Calibri" w:eastAsia="Times New Roman" w:hAnsi="Calibri" w:cs="Calibri"/>
+          <w:color w:val="595959" w:themeColor="text1" w:themeTint="A6"/>
+          <w:sz w:val="24"/>
+          <w:szCs w:val="24"/>
+          <w:lang w:eastAsia="en-IN"/>
+        </w:rPr>
+      </w:pPr>
+      <w:r>
+        <w:rPr>
+          <w:rFonts w:ascii="Calibri" w:eastAsia="Times New Roman" w:hAnsi="Calibri" w:cs="Calibri"/>
+          <w:color w:val="595959" w:themeColor="text1" w:themeTint="A6"/>
+          <w:sz w:val="24"/>
+          <w:szCs w:val="24"/>
+          <w:lang w:eastAsia="en-IN"/>
+        </w:rPr>
+        <w:t xml:space="preserve"> </w:t>
+      </w:r>
+      <w:r>
+        <w:rPr>
+          <w:rFonts w:ascii="Calibri" w:eastAsia="Times New Roman" w:hAnsi="Calibri" w:cs="Calibri"/>
+          <w:color w:val="595959" w:themeColor="text1" w:themeTint="A6"/>
+          <w:sz w:val="24"/>
+          <w:szCs w:val="24"/>
+          <w:lang w:eastAsia="en-IN"/>
+        </w:rPr>
+        <w:tab/>
+        <w:t xml:space="preserve">public void </w:t>
+      </w:r>
+      <w:proofErr w:type="spellStart"/>
+      <w:r>
+        <w:rPr>
+          <w:rFonts w:ascii="Calibri" w:eastAsia="Times New Roman" w:hAnsi="Calibri" w:cs="Calibri"/>
+          <w:color w:val="595959" w:themeColor="text1" w:themeTint="A6"/>
+          <w:sz w:val="24"/>
+          <w:szCs w:val="24"/>
+          <w:lang w:eastAsia="en-IN"/>
+        </w:rPr>
+        <w:t>drawShape</w:t>
+      </w:r>
+      <w:proofErr w:type="spellEnd"/>
+      <w:r>
+        <w:rPr>
+          <w:rFonts w:ascii="Calibri" w:eastAsia="Times New Roman" w:hAnsi="Calibri" w:cs="Calibri"/>
+          <w:color w:val="595959" w:themeColor="text1" w:themeTint="A6"/>
+          <w:sz w:val="24"/>
+          <w:szCs w:val="24"/>
+          <w:lang w:eastAsia="en-IN"/>
+        </w:rPr>
+        <w:t>(Shape s) {</w:t>
+      </w:r>
+    </w:p>
+    <w:p>
+      <w:pPr>
+        <w:rPr>
+          <w:rFonts w:ascii="Calibri" w:eastAsia="Times New Roman" w:hAnsi="Calibri" w:cs="Calibri"/>
+          <w:color w:val="595959" w:themeColor="text1" w:themeTint="A6"/>
+          <w:sz w:val="24"/>
+          <w:szCs w:val="24"/>
+          <w:lang w:eastAsia="en-IN"/>
+        </w:rPr>
+      </w:pPr>
+      <w:r>
+        <w:rPr>
+          <w:rFonts w:ascii="Calibri" w:eastAsia="Times New Roman" w:hAnsi="Calibri" w:cs="Calibri"/>
+          <w:color w:val="595959" w:themeColor="text1" w:themeTint="A6"/>
+          <w:sz w:val="24"/>
+          <w:szCs w:val="24"/>
+          <w:lang w:eastAsia="en-IN"/>
+        </w:rPr>
+        <w:t xml:space="preserve"> </w:t>
+      </w:r>
+      <w:r>
+        <w:rPr>
+          <w:rFonts w:ascii="Calibri" w:eastAsia="Times New Roman" w:hAnsi="Calibri" w:cs="Calibri"/>
+          <w:color w:val="595959" w:themeColor="text1" w:themeTint="A6"/>
+          <w:sz w:val="24"/>
+          <w:szCs w:val="24"/>
+          <w:lang w:eastAsia="en-IN"/>
+        </w:rPr>
+        <w:tab/>
+      </w:r>
+      <w:r>
+        <w:rPr>
+          <w:rFonts w:ascii="Calibri" w:eastAsia="Times New Roman" w:hAnsi="Calibri" w:cs="Calibri"/>
+          <w:color w:val="595959" w:themeColor="text1" w:themeTint="A6"/>
+          <w:sz w:val="24"/>
+          <w:szCs w:val="24"/>
+          <w:lang w:eastAsia="en-IN"/>
+        </w:rPr>
+        <w:tab/>
+      </w:r>
+      <w:proofErr w:type="spellStart"/>
+      <w:r>
+        <w:rPr>
+          <w:rFonts w:ascii="Calibri" w:eastAsia="Times New Roman" w:hAnsi="Calibri" w:cs="Calibri"/>
+          <w:color w:val="595959" w:themeColor="text1" w:themeTint="A6"/>
+          <w:sz w:val="24"/>
+          <w:szCs w:val="24"/>
+          <w:lang w:eastAsia="en-IN"/>
+        </w:rPr>
+        <w:t>s.draw</w:t>
+      </w:r>
+      <w:proofErr w:type="spellEnd"/>
+      <w:r>
+        <w:rPr>
+          <w:rFonts w:ascii="Calibri" w:eastAsia="Times New Roman" w:hAnsi="Calibri" w:cs="Calibri"/>
+          <w:color w:val="595959" w:themeColor="text1" w:themeTint="A6"/>
+          <w:sz w:val="24"/>
+          <w:szCs w:val="24"/>
+          <w:lang w:eastAsia="en-IN"/>
+        </w:rPr>
+        <w:t>();</w:t>
+      </w:r>
+      <w:r>
+        <w:rPr>
+          <w:rFonts w:ascii="Calibri" w:eastAsia="Times New Roman" w:hAnsi="Calibri" w:cs="Calibri"/>
+          <w:color w:val="595959" w:themeColor="text1" w:themeTint="A6"/>
+          <w:sz w:val="24"/>
+          <w:szCs w:val="24"/>
+          <w:lang w:eastAsia="en-IN"/>
+        </w:rPr>
+        <w:t xml:space="preserve"> </w:t>
+      </w:r>
+      <w:r>
+        <w:rPr>
+          <w:rFonts w:ascii="Calibri" w:eastAsia="Times New Roman" w:hAnsi="Calibri" w:cs="Calibri"/>
+          <w:color w:val="595959" w:themeColor="text1" w:themeTint="A6"/>
+          <w:sz w:val="24"/>
+          <w:szCs w:val="24"/>
+          <w:lang w:eastAsia="en-IN"/>
+        </w:rPr>
+        <w:t>} }</w:t>
+      </w:r>
+    </w:p>
+    <w:p>
+      <w:pPr>
+        <w:rPr>
+          <w:rFonts w:ascii="Calibri" w:eastAsia="Times New Roman" w:hAnsi="Calibri" w:cs="Calibri"/>
+          <w:color w:val="595959" w:themeColor="text1" w:themeTint="A6"/>
+          <w:sz w:val="24"/>
+          <w:szCs w:val="24"/>
+          <w:lang w:eastAsia="en-IN"/>
+        </w:rPr>
+      </w:pPr>
+      <w:r>
+        <w:rPr>
+          <w:rFonts w:ascii="Calibri" w:eastAsia="Times New Roman" w:hAnsi="Calibri" w:cs="Calibri"/>
+          <w:color w:val="595959" w:themeColor="text1" w:themeTint="A6"/>
+          <w:sz w:val="24"/>
+          <w:szCs w:val="24"/>
+          <w:lang w:eastAsia="en-IN"/>
+        </w:rPr>
+        <w:t xml:space="preserve"> class Shape {</w:t>
+      </w:r>
+    </w:p>
+    <w:p>
+      <w:pPr>
+        <w:rPr>
+          <w:rFonts w:ascii="Calibri" w:eastAsia="Times New Roman" w:hAnsi="Calibri" w:cs="Calibri"/>
+          <w:color w:val="595959" w:themeColor="text1" w:themeTint="A6"/>
+          <w:sz w:val="24"/>
+          <w:szCs w:val="24"/>
+          <w:lang w:eastAsia="en-IN"/>
+        </w:rPr>
+      </w:pPr>
+      <w:r>
+        <w:rPr>
+          <w:rFonts w:ascii="Calibri" w:eastAsia="Times New Roman" w:hAnsi="Calibri" w:cs="Calibri"/>
+          <w:color w:val="595959" w:themeColor="text1" w:themeTint="A6"/>
+          <w:sz w:val="24"/>
+          <w:szCs w:val="24"/>
+          <w:lang w:eastAsia="en-IN"/>
+        </w:rPr>
+        <w:t xml:space="preserve"> </w:t>
+      </w:r>
+      <w:r>
+        <w:rPr>
+          <w:rFonts w:ascii="Calibri" w:eastAsia="Times New Roman" w:hAnsi="Calibri" w:cs="Calibri"/>
+          <w:color w:val="595959" w:themeColor="text1" w:themeTint="A6"/>
+          <w:sz w:val="24"/>
+          <w:szCs w:val="24"/>
+          <w:lang w:eastAsia="en-IN"/>
+        </w:rPr>
+        <w:tab/>
+        <w:t>abstract void draw(); }</w:t>
+      </w:r>
+    </w:p>
+    <w:p>
+      <w:pPr>
+        <w:rPr>
+          <w:rFonts w:ascii="Calibri" w:eastAsia="Times New Roman" w:hAnsi="Calibri" w:cs="Calibri"/>
+          <w:color w:val="595959" w:themeColor="text1" w:themeTint="A6"/>
+          <w:sz w:val="24"/>
+          <w:szCs w:val="24"/>
+          <w:lang w:eastAsia="en-IN"/>
+        </w:rPr>
+      </w:pPr>
+      <w:r>
+        <w:rPr>
+          <w:rFonts w:ascii="Calibri" w:eastAsia="Times New Roman" w:hAnsi="Calibri" w:cs="Calibri"/>
+          <w:color w:val="595959" w:themeColor="text1" w:themeTint="A6"/>
+          <w:sz w:val="24"/>
+          <w:szCs w:val="24"/>
+          <w:lang w:eastAsia="en-IN"/>
+        </w:rPr>
+        <w:t xml:space="preserve"> </w:t>
+      </w:r>
+      <w:r>
+        <w:rPr>
+          <w:rFonts w:ascii="Calibri" w:eastAsia="Times New Roman" w:hAnsi="Calibri" w:cs="Calibri"/>
+          <w:color w:val="595959" w:themeColor="text1" w:themeTint="A6"/>
+          <w:sz w:val="24"/>
+          <w:szCs w:val="24"/>
+          <w:lang w:eastAsia="en-IN"/>
+        </w:rPr>
+        <w:t>class Rectangle extends Shape  {</w:t>
+      </w:r>
+    </w:p>
+    <w:p>
+      <w:pPr>
+        <w:rPr>
+          <w:rFonts w:ascii="Calibri" w:eastAsia="Times New Roman" w:hAnsi="Calibri" w:cs="Calibri"/>
+          <w:color w:val="595959" w:themeColor="text1" w:themeTint="A6"/>
+          <w:sz w:val="24"/>
+          <w:szCs w:val="24"/>
+          <w:lang w:eastAsia="en-IN"/>
+        </w:rPr>
+      </w:pPr>
+      <w:r>
+        <w:rPr>
+          <w:rFonts w:ascii="Calibri" w:eastAsia="Times New Roman" w:hAnsi="Calibri" w:cs="Calibri"/>
+          <w:color w:val="595959" w:themeColor="text1" w:themeTint="A6"/>
+          <w:sz w:val="24"/>
+          <w:szCs w:val="24"/>
+          <w:lang w:eastAsia="en-IN"/>
+        </w:rPr>
+        <w:t xml:space="preserve"> </w:t>
+      </w:r>
+      <w:r>
+        <w:rPr>
+          <w:rFonts w:ascii="Calibri" w:eastAsia="Times New Roman" w:hAnsi="Calibri" w:cs="Calibri"/>
+          <w:color w:val="595959" w:themeColor="text1" w:themeTint="A6"/>
+          <w:sz w:val="24"/>
+          <w:szCs w:val="24"/>
+          <w:lang w:eastAsia="en-IN"/>
+        </w:rPr>
+        <w:tab/>
+        <w:t>public void draw() {</w:t>
+      </w:r>
+    </w:p>
+    <w:p>
+      <w:pPr>
+        <w:rPr>
+          <w:rFonts w:ascii="Calibri" w:eastAsia="Times New Roman" w:hAnsi="Calibri" w:cs="Calibri"/>
+          <w:color w:val="595959" w:themeColor="text1" w:themeTint="A6"/>
+          <w:sz w:val="24"/>
+          <w:szCs w:val="24"/>
+          <w:lang w:eastAsia="en-IN"/>
+        </w:rPr>
+      </w:pPr>
+      <w:r>
+        <w:rPr>
+          <w:rFonts w:ascii="Calibri" w:eastAsia="Times New Roman" w:hAnsi="Calibri" w:cs="Calibri"/>
+          <w:color w:val="595959" w:themeColor="text1" w:themeTint="A6"/>
+          <w:sz w:val="24"/>
+          <w:szCs w:val="24"/>
+          <w:lang w:eastAsia="en-IN"/>
+        </w:rPr>
+        <w:t xml:space="preserve"> </w:t>
+      </w:r>
+      <w:r>
+        <w:rPr>
+          <w:rFonts w:ascii="Calibri" w:eastAsia="Times New Roman" w:hAnsi="Calibri" w:cs="Calibri"/>
+          <w:color w:val="595959" w:themeColor="text1" w:themeTint="A6"/>
+          <w:sz w:val="24"/>
+          <w:szCs w:val="24"/>
+          <w:lang w:eastAsia="en-IN"/>
+        </w:rPr>
+        <w:tab/>
+      </w:r>
+      <w:r>
+        <w:rPr>
+          <w:rFonts w:ascii="Calibri" w:eastAsia="Times New Roman" w:hAnsi="Calibri" w:cs="Calibri"/>
+          <w:color w:val="595959" w:themeColor="text1" w:themeTint="A6"/>
+          <w:sz w:val="24"/>
+          <w:szCs w:val="24"/>
+          <w:lang w:eastAsia="en-IN"/>
+        </w:rPr>
+        <w:tab/>
+        <w:t>// draw the rectangle</w:t>
+      </w:r>
+    </w:p>
+    <w:p>
+      <w:pPr>
+        <w:rPr>
+          <w:rFonts w:ascii="Calibri" w:eastAsia="Times New Roman" w:hAnsi="Calibri" w:cs="Calibri"/>
+          <w:color w:val="595959" w:themeColor="text1" w:themeTint="A6"/>
+          <w:sz w:val="24"/>
+          <w:szCs w:val="24"/>
+          <w:lang w:eastAsia="en-IN"/>
+        </w:rPr>
+      </w:pPr>
+      <w:r>
+        <w:rPr>
+          <w:rFonts w:ascii="Calibri" w:eastAsia="Times New Roman" w:hAnsi="Calibri" w:cs="Calibri"/>
+          <w:color w:val="595959" w:themeColor="text1" w:themeTint="A6"/>
+          <w:sz w:val="24"/>
+          <w:szCs w:val="24"/>
+          <w:lang w:eastAsia="en-IN"/>
+        </w:rPr>
+        <w:t xml:space="preserve"> </w:t>
+      </w:r>
+      <w:r>
+        <w:rPr>
+          <w:rFonts w:ascii="Calibri" w:eastAsia="Times New Roman" w:hAnsi="Calibri" w:cs="Calibri"/>
+          <w:color w:val="595959" w:themeColor="text1" w:themeTint="A6"/>
+          <w:sz w:val="24"/>
+          <w:szCs w:val="24"/>
+          <w:lang w:eastAsia="en-IN"/>
+        </w:rPr>
+        <w:tab/>
+        <w:t>}</w:t>
+      </w:r>
+    </w:p>
+    <w:p>
+      <w:pPr>
+        <w:rPr>
+          <w:rFonts w:ascii="Calibri" w:eastAsia="Times New Roman" w:hAnsi="Calibri" w:cs="Calibri"/>
+          <w:color w:val="595959" w:themeColor="text1" w:themeTint="A6"/>
+          <w:sz w:val="24"/>
+          <w:szCs w:val="24"/>
+          <w:lang w:eastAsia="en-IN"/>
+        </w:rPr>
+      </w:pPr>
+      <w:r>
+        <w:rPr>
+          <w:rFonts w:ascii="Calibri" w:eastAsia="Times New Roman" w:hAnsi="Calibri" w:cs="Calibri"/>
+          <w:color w:val="595959" w:themeColor="text1" w:themeTint="A6"/>
+          <w:sz w:val="24"/>
+          <w:szCs w:val="24"/>
+          <w:lang w:eastAsia="en-IN"/>
+        </w:rPr>
+        <w:t xml:space="preserve"> }</w:t>
+      </w:r>
+    </w:p>
+    <w:p>
+      <w:pPr>
+        <w:rPr>
+          <w:rFonts w:ascii="Calibri" w:eastAsia="Times New Roman" w:hAnsi="Calibri" w:cs="Calibri"/>
+          <w:b/>
+          <w:bCs/>
+          <w:color w:val="00B050"/>
+          <w:sz w:val="24"/>
+          <w:szCs w:val="24"/>
+          <w:lang w:eastAsia="en-IN"/>
+        </w:rPr>
+      </w:pPr>
+      <w:r>
+        <w:rPr>
+          <w:rFonts w:ascii="Calibri" w:eastAsia="Times New Roman" w:hAnsi="Calibri" w:cs="Calibri"/>
+          <w:b/>
+          <w:bCs/>
+          <w:color w:val="00B050"/>
+          <w:sz w:val="24"/>
+          <w:szCs w:val="24"/>
+          <w:lang w:eastAsia="en-IN"/>
+        </w:rPr>
+        <w:lastRenderedPageBreak/>
+        <w:t>3</w:t>
+      </w:r>
+      <w:r>
+        <w:rPr>
+          <w:rFonts w:ascii="Calibri" w:eastAsia="Times New Roman" w:hAnsi="Calibri" w:cs="Calibri"/>
+          <w:b/>
+          <w:bCs/>
+          <w:color w:val="00B050"/>
+          <w:sz w:val="24"/>
+          <w:szCs w:val="24"/>
+          <w:lang w:eastAsia="en-IN"/>
+        </w:rPr>
+        <w:t xml:space="preserve">.) </w:t>
+      </w:r>
+      <w:proofErr w:type="spellStart"/>
+      <w:r>
+        <w:rPr>
+          <w:rFonts w:ascii="Calibri" w:eastAsia="Times New Roman" w:hAnsi="Calibri" w:cs="Calibri"/>
+          <w:b/>
+          <w:bCs/>
+          <w:color w:val="00B050"/>
+          <w:sz w:val="24"/>
+          <w:szCs w:val="24"/>
+          <w:lang w:eastAsia="en-IN"/>
+        </w:rPr>
+        <w:t>Liskov’s</w:t>
+      </w:r>
+      <w:proofErr w:type="spellEnd"/>
+      <w:r>
+        <w:rPr>
+          <w:rFonts w:ascii="Calibri" w:eastAsia="Times New Roman" w:hAnsi="Calibri" w:cs="Calibri"/>
+          <w:b/>
+          <w:bCs/>
+          <w:color w:val="00B050"/>
+          <w:sz w:val="24"/>
+          <w:szCs w:val="24"/>
+          <w:lang w:eastAsia="en-IN"/>
+        </w:rPr>
+        <w:t xml:space="preserve"> </w:t>
+      </w:r>
+      <w:r>
+        <w:rPr>
+          <w:rFonts w:ascii="Calibri" w:eastAsia="Times New Roman" w:hAnsi="Calibri" w:cs="Calibri"/>
+          <w:b/>
+          <w:bCs/>
+          <w:color w:val="00B050"/>
+          <w:sz w:val="24"/>
+          <w:szCs w:val="24"/>
+          <w:lang w:eastAsia="en-IN"/>
+        </w:rPr>
+        <w:t>Substitution</w:t>
+      </w:r>
+      <w:r>
+        <w:rPr>
+          <w:rFonts w:ascii="Calibri" w:eastAsia="Times New Roman" w:hAnsi="Calibri" w:cs="Calibri"/>
+          <w:b/>
+          <w:bCs/>
+          <w:color w:val="00B050"/>
+          <w:sz w:val="24"/>
+          <w:szCs w:val="24"/>
+          <w:lang w:eastAsia="en-IN"/>
+        </w:rPr>
+        <w:t xml:space="preserve"> Principle:</w:t>
+      </w:r>
+    </w:p>
+    <w:p>
+      <w:pPr>
+        <w:rPr>
+          <w:rFonts w:ascii="Calibri" w:eastAsia="Times New Roman" w:hAnsi="Calibri" w:cs="Calibri"/>
+          <w:color w:val="595959" w:themeColor="text1" w:themeTint="A6"/>
+          <w:sz w:val="24"/>
+          <w:szCs w:val="24"/>
+          <w:lang w:eastAsia="en-IN"/>
+        </w:rPr>
+      </w:pPr>
+      <w:proofErr w:type="spellStart"/>
+      <w:r>
+        <w:rPr>
+          <w:rFonts w:ascii="Calibri" w:eastAsia="Times New Roman" w:hAnsi="Calibri" w:cs="Calibri"/>
+          <w:color w:val="595959" w:themeColor="text1" w:themeTint="A6"/>
+          <w:sz w:val="24"/>
+          <w:szCs w:val="24"/>
+          <w:lang w:eastAsia="en-IN"/>
+        </w:rPr>
+        <w:t>Likov's</w:t>
+      </w:r>
+      <w:proofErr w:type="spellEnd"/>
+      <w:r>
+        <w:rPr>
+          <w:rFonts w:ascii="Calibri" w:eastAsia="Times New Roman" w:hAnsi="Calibri" w:cs="Calibri"/>
+          <w:color w:val="595959" w:themeColor="text1" w:themeTint="A6"/>
+          <w:sz w:val="24"/>
+          <w:szCs w:val="24"/>
+          <w:lang w:eastAsia="en-IN"/>
+        </w:rPr>
+        <w:t xml:space="preserve"> Substitution Principle states that if a program module is using a Base class, then the reference to the Base class can be replaced with a Derived class without affecting the functionality of the program module.</w:t>
+      </w:r>
+    </w:p>
+    <w:p>
+      <w:pPr>
+        <w:rPr>
+          <w:rFonts w:ascii="Calibri" w:eastAsia="Times New Roman" w:hAnsi="Calibri" w:cs="Calibri"/>
+          <w:b/>
+          <w:bCs/>
+          <w:color w:val="595959" w:themeColor="text1" w:themeTint="A6"/>
+          <w:sz w:val="24"/>
+          <w:szCs w:val="24"/>
+          <w:lang w:eastAsia="en-IN"/>
+        </w:rPr>
+      </w:pPr>
+      <w:r>
+        <w:rPr>
+          <w:rFonts w:ascii="Calibri" w:eastAsia="Times New Roman" w:hAnsi="Calibri" w:cs="Calibri"/>
+          <w:b/>
+          <w:bCs/>
+          <w:color w:val="595959" w:themeColor="text1" w:themeTint="A6"/>
+          <w:sz w:val="24"/>
+          <w:szCs w:val="24"/>
+          <w:lang w:eastAsia="en-IN"/>
+        </w:rPr>
+        <w:t>/</w:t>
+      </w:r>
+      <w:r>
+        <w:rPr>
+          <w:rFonts w:ascii="Calibri" w:eastAsia="Times New Roman" w:hAnsi="Calibri" w:cs="Calibri"/>
+          <w:b/>
+          <w:bCs/>
+          <w:color w:val="595959" w:themeColor="text1" w:themeTint="A6"/>
+          <w:sz w:val="24"/>
+          <w:szCs w:val="24"/>
+          <w:lang w:eastAsia="en-IN"/>
+        </w:rPr>
+        <w:t>/</w:t>
+      </w:r>
+      <w:r>
+        <w:rPr>
+          <w:rFonts w:ascii="Calibri" w:eastAsia="Times New Roman" w:hAnsi="Calibri" w:cs="Calibri"/>
+          <w:b/>
+          <w:bCs/>
+          <w:color w:val="595959" w:themeColor="text1" w:themeTint="A6"/>
+          <w:sz w:val="24"/>
+          <w:szCs w:val="24"/>
+          <w:lang w:eastAsia="en-IN"/>
+        </w:rPr>
+        <w:t xml:space="preserve">Violation of </w:t>
+      </w:r>
+      <w:proofErr w:type="spellStart"/>
+      <w:r>
+        <w:rPr>
+          <w:rFonts w:ascii="Calibri" w:eastAsia="Times New Roman" w:hAnsi="Calibri" w:cs="Calibri"/>
+          <w:b/>
+          <w:bCs/>
+          <w:color w:val="595959" w:themeColor="text1" w:themeTint="A6"/>
+          <w:sz w:val="24"/>
+          <w:szCs w:val="24"/>
+          <w:lang w:eastAsia="en-IN"/>
+        </w:rPr>
+        <w:t>Likov's</w:t>
+      </w:r>
+      <w:proofErr w:type="spellEnd"/>
+      <w:r>
+        <w:rPr>
+          <w:rFonts w:ascii="Calibri" w:eastAsia="Times New Roman" w:hAnsi="Calibri" w:cs="Calibri"/>
+          <w:b/>
+          <w:bCs/>
+          <w:color w:val="595959" w:themeColor="text1" w:themeTint="A6"/>
+          <w:sz w:val="24"/>
+          <w:szCs w:val="24"/>
+          <w:lang w:eastAsia="en-IN"/>
+        </w:rPr>
+        <w:t xml:space="preserve"> Substitution Principle</w:t>
+      </w:r>
+    </w:p>
+    <w:p>
+      <w:pPr>
+        <w:rPr>
+          <w:rFonts w:ascii="Calibri" w:eastAsia="Times New Roman" w:hAnsi="Calibri" w:cs="Calibri"/>
+          <w:color w:val="595959" w:themeColor="text1" w:themeTint="A6"/>
+          <w:sz w:val="24"/>
+          <w:szCs w:val="24"/>
+          <w:lang w:eastAsia="en-IN"/>
+        </w:rPr>
+      </w:pPr>
+      <w:r>
+        <w:rPr>
+          <w:rFonts w:ascii="Calibri" w:eastAsia="Times New Roman" w:hAnsi="Calibri" w:cs="Calibri"/>
+          <w:color w:val="595959" w:themeColor="text1" w:themeTint="A6"/>
+          <w:sz w:val="24"/>
+          <w:szCs w:val="24"/>
+          <w:lang w:eastAsia="en-IN"/>
+        </w:rPr>
+        <w:t>class Rectangle</w:t>
+      </w:r>
+    </w:p>
+    <w:p>
+      <w:pPr>
+        <w:rPr>
+          <w:rFonts w:ascii="Calibri" w:eastAsia="Times New Roman" w:hAnsi="Calibri" w:cs="Calibri"/>
+          <w:color w:val="595959" w:themeColor="text1" w:themeTint="A6"/>
+          <w:sz w:val="24"/>
+          <w:szCs w:val="24"/>
+          <w:lang w:eastAsia="en-IN"/>
+        </w:rPr>
+      </w:pPr>
+      <w:r>
+        <w:rPr>
+          <w:rFonts w:ascii="Calibri" w:eastAsia="Times New Roman" w:hAnsi="Calibri" w:cs="Calibri"/>
+          <w:color w:val="595959" w:themeColor="text1" w:themeTint="A6"/>
+          <w:sz w:val="24"/>
+          <w:szCs w:val="24"/>
+          <w:lang w:eastAsia="en-IN"/>
+        </w:rPr>
+        <w:t>{</w:t>
+      </w:r>
+    </w:p>
+    <w:p>
+      <w:pPr>
+        <w:rPr>
+          <w:rFonts w:ascii="Calibri" w:eastAsia="Times New Roman" w:hAnsi="Calibri" w:cs="Calibri"/>
+          <w:color w:val="595959" w:themeColor="text1" w:themeTint="A6"/>
+          <w:sz w:val="24"/>
+          <w:szCs w:val="24"/>
+          <w:lang w:eastAsia="en-IN"/>
+        </w:rPr>
+      </w:pPr>
+      <w:r>
+        <w:rPr>
+          <w:rFonts w:ascii="Calibri" w:eastAsia="Times New Roman" w:hAnsi="Calibri" w:cs="Calibri"/>
+          <w:color w:val="595959" w:themeColor="text1" w:themeTint="A6"/>
+          <w:sz w:val="24"/>
+          <w:szCs w:val="24"/>
+          <w:lang w:eastAsia="en-IN"/>
+        </w:rPr>
+        <w:tab/>
+        <w:t xml:space="preserve">protected int </w:t>
+      </w:r>
+      <w:proofErr w:type="spellStart"/>
+      <w:r>
+        <w:rPr>
+          <w:rFonts w:ascii="Calibri" w:eastAsia="Times New Roman" w:hAnsi="Calibri" w:cs="Calibri"/>
+          <w:color w:val="595959" w:themeColor="text1" w:themeTint="A6"/>
+          <w:sz w:val="24"/>
+          <w:szCs w:val="24"/>
+          <w:lang w:eastAsia="en-IN"/>
+        </w:rPr>
+        <w:t>m_width</w:t>
+      </w:r>
+      <w:proofErr w:type="spellEnd"/>
+      <w:r>
+        <w:rPr>
+          <w:rFonts w:ascii="Calibri" w:eastAsia="Times New Roman" w:hAnsi="Calibri" w:cs="Calibri"/>
+          <w:color w:val="595959" w:themeColor="text1" w:themeTint="A6"/>
+          <w:sz w:val="24"/>
+          <w:szCs w:val="24"/>
+          <w:lang w:eastAsia="en-IN"/>
+        </w:rPr>
+        <w:t>;</w:t>
+      </w:r>
+      <w:r>
+        <w:rPr>
+          <w:rFonts w:ascii="Calibri" w:eastAsia="Times New Roman" w:hAnsi="Calibri" w:cs="Calibri"/>
+          <w:color w:val="595959" w:themeColor="text1" w:themeTint="A6"/>
+          <w:sz w:val="24"/>
+          <w:szCs w:val="24"/>
+          <w:lang w:eastAsia="en-IN"/>
+        </w:rPr>
+        <w:t xml:space="preserve">   </w:t>
+      </w:r>
+      <w:r>
+        <w:rPr>
+          <w:rFonts w:ascii="Calibri" w:eastAsia="Times New Roman" w:hAnsi="Calibri" w:cs="Calibri"/>
+          <w:color w:val="595959" w:themeColor="text1" w:themeTint="A6"/>
+          <w:sz w:val="24"/>
+          <w:szCs w:val="24"/>
+          <w:lang w:eastAsia="en-IN"/>
+        </w:rPr>
+        <w:t xml:space="preserve">protected int </w:t>
+      </w:r>
+      <w:proofErr w:type="spellStart"/>
+      <w:r>
+        <w:rPr>
+          <w:rFonts w:ascii="Calibri" w:eastAsia="Times New Roman" w:hAnsi="Calibri" w:cs="Calibri"/>
+          <w:color w:val="595959" w:themeColor="text1" w:themeTint="A6"/>
+          <w:sz w:val="24"/>
+          <w:szCs w:val="24"/>
+          <w:lang w:eastAsia="en-IN"/>
+        </w:rPr>
+        <w:t>m_height</w:t>
+      </w:r>
+      <w:proofErr w:type="spellEnd"/>
+      <w:r>
+        <w:rPr>
+          <w:rFonts w:ascii="Calibri" w:eastAsia="Times New Roman" w:hAnsi="Calibri" w:cs="Calibri"/>
+          <w:color w:val="595959" w:themeColor="text1" w:themeTint="A6"/>
+          <w:sz w:val="24"/>
+          <w:szCs w:val="24"/>
+          <w:lang w:eastAsia="en-IN"/>
+        </w:rPr>
+        <w:t>;</w:t>
+      </w:r>
+    </w:p>
+    <w:p>
+      <w:pPr>
+        <w:rPr>
+          <w:rFonts w:ascii="Calibri" w:eastAsia="Times New Roman" w:hAnsi="Calibri" w:cs="Calibri"/>
+          <w:color w:val="595959" w:themeColor="text1" w:themeTint="A6"/>
+          <w:sz w:val="24"/>
+          <w:szCs w:val="24"/>
+          <w:lang w:eastAsia="en-IN"/>
+        </w:rPr>
+      </w:pPr>
+      <w:r>
+        <w:rPr>
+          <w:rFonts w:ascii="Calibri" w:eastAsia="Times New Roman" w:hAnsi="Calibri" w:cs="Calibri"/>
+          <w:color w:val="595959" w:themeColor="text1" w:themeTint="A6"/>
+          <w:sz w:val="24"/>
+          <w:szCs w:val="24"/>
+          <w:lang w:eastAsia="en-IN"/>
+        </w:rPr>
+        <w:tab/>
+        <w:t xml:space="preserve">public void </w:t>
+      </w:r>
+      <w:proofErr w:type="spellStart"/>
+      <w:r>
+        <w:rPr>
+          <w:rFonts w:ascii="Calibri" w:eastAsia="Times New Roman" w:hAnsi="Calibri" w:cs="Calibri"/>
+          <w:color w:val="595959" w:themeColor="text1" w:themeTint="A6"/>
+          <w:sz w:val="24"/>
+          <w:szCs w:val="24"/>
+          <w:lang w:eastAsia="en-IN"/>
+        </w:rPr>
+        <w:t>setWidth</w:t>
+      </w:r>
+      <w:proofErr w:type="spellEnd"/>
+      <w:r>
+        <w:rPr>
+          <w:rFonts w:ascii="Calibri" w:eastAsia="Times New Roman" w:hAnsi="Calibri" w:cs="Calibri"/>
+          <w:color w:val="595959" w:themeColor="text1" w:themeTint="A6"/>
+          <w:sz w:val="24"/>
+          <w:szCs w:val="24"/>
+          <w:lang w:eastAsia="en-IN"/>
+        </w:rPr>
+        <w:t>(int width)</w:t>
+      </w:r>
+      <w:r>
+        <w:rPr>
+          <w:rFonts w:ascii="Calibri" w:eastAsia="Times New Roman" w:hAnsi="Calibri" w:cs="Calibri"/>
+          <w:color w:val="595959" w:themeColor="text1" w:themeTint="A6"/>
+          <w:sz w:val="24"/>
+          <w:szCs w:val="24"/>
+          <w:lang w:eastAsia="en-IN"/>
+        </w:rPr>
+        <w:t xml:space="preserve">  </w:t>
+      </w:r>
+      <w:r>
+        <w:rPr>
+          <w:rFonts w:ascii="Calibri" w:eastAsia="Times New Roman" w:hAnsi="Calibri" w:cs="Calibri"/>
+          <w:color w:val="595959" w:themeColor="text1" w:themeTint="A6"/>
+          <w:sz w:val="24"/>
+          <w:szCs w:val="24"/>
+          <w:lang w:eastAsia="en-IN"/>
+        </w:rPr>
+        <w:t>{</w:t>
+      </w:r>
+      <w:r>
+        <w:rPr>
+          <w:rFonts w:ascii="Calibri" w:eastAsia="Times New Roman" w:hAnsi="Calibri" w:cs="Calibri"/>
+          <w:color w:val="595959" w:themeColor="text1" w:themeTint="A6"/>
+          <w:sz w:val="24"/>
+          <w:szCs w:val="24"/>
+          <w:lang w:eastAsia="en-IN"/>
+        </w:rPr>
+        <w:t xml:space="preserve">   </w:t>
+      </w:r>
+      <w:proofErr w:type="spellStart"/>
+      <w:r>
+        <w:rPr>
+          <w:rFonts w:ascii="Calibri" w:eastAsia="Times New Roman" w:hAnsi="Calibri" w:cs="Calibri"/>
+          <w:color w:val="595959" w:themeColor="text1" w:themeTint="A6"/>
+          <w:sz w:val="24"/>
+          <w:szCs w:val="24"/>
+          <w:lang w:eastAsia="en-IN"/>
+        </w:rPr>
+        <w:t>m_width</w:t>
+      </w:r>
+      <w:proofErr w:type="spellEnd"/>
+      <w:r>
+        <w:rPr>
+          <w:rFonts w:ascii="Calibri" w:eastAsia="Times New Roman" w:hAnsi="Calibri" w:cs="Calibri"/>
+          <w:color w:val="595959" w:themeColor="text1" w:themeTint="A6"/>
+          <w:sz w:val="24"/>
+          <w:szCs w:val="24"/>
+          <w:lang w:eastAsia="en-IN"/>
+        </w:rPr>
+        <w:t xml:space="preserve"> = width;</w:t>
+      </w:r>
+      <w:r>
+        <w:rPr>
+          <w:rFonts w:ascii="Calibri" w:eastAsia="Times New Roman" w:hAnsi="Calibri" w:cs="Calibri"/>
+          <w:color w:val="595959" w:themeColor="text1" w:themeTint="A6"/>
+          <w:sz w:val="24"/>
+          <w:szCs w:val="24"/>
+          <w:lang w:eastAsia="en-IN"/>
+        </w:rPr>
+        <w:t xml:space="preserve"> </w:t>
+      </w:r>
+      <w:r>
+        <w:rPr>
+          <w:rFonts w:ascii="Calibri" w:eastAsia="Times New Roman" w:hAnsi="Calibri" w:cs="Calibri"/>
+          <w:color w:val="595959" w:themeColor="text1" w:themeTint="A6"/>
+          <w:sz w:val="24"/>
+          <w:szCs w:val="24"/>
+          <w:lang w:eastAsia="en-IN"/>
+        </w:rPr>
+        <w:t>}</w:t>
+      </w:r>
+    </w:p>
+    <w:p>
+      <w:pPr>
+        <w:rPr>
+          <w:rFonts w:ascii="Calibri" w:eastAsia="Times New Roman" w:hAnsi="Calibri" w:cs="Calibri"/>
+          <w:color w:val="595959" w:themeColor="text1" w:themeTint="A6"/>
+          <w:sz w:val="24"/>
+          <w:szCs w:val="24"/>
+          <w:lang w:eastAsia="en-IN"/>
+        </w:rPr>
+      </w:pPr>
+      <w:r>
+        <w:rPr>
+          <w:rFonts w:ascii="Calibri" w:eastAsia="Times New Roman" w:hAnsi="Calibri" w:cs="Calibri"/>
+          <w:color w:val="595959" w:themeColor="text1" w:themeTint="A6"/>
+          <w:sz w:val="24"/>
+          <w:szCs w:val="24"/>
+          <w:lang w:eastAsia="en-IN"/>
+        </w:rPr>
+        <w:tab/>
+        <w:t xml:space="preserve">public void </w:t>
+      </w:r>
+      <w:proofErr w:type="spellStart"/>
+      <w:r>
+        <w:rPr>
+          <w:rFonts w:ascii="Calibri" w:eastAsia="Times New Roman" w:hAnsi="Calibri" w:cs="Calibri"/>
+          <w:color w:val="595959" w:themeColor="text1" w:themeTint="A6"/>
+          <w:sz w:val="24"/>
+          <w:szCs w:val="24"/>
+          <w:lang w:eastAsia="en-IN"/>
+        </w:rPr>
+        <w:t>setHeight</w:t>
+      </w:r>
+      <w:proofErr w:type="spellEnd"/>
+      <w:r>
+        <w:rPr>
+          <w:rFonts w:ascii="Calibri" w:eastAsia="Times New Roman" w:hAnsi="Calibri" w:cs="Calibri"/>
+          <w:color w:val="595959" w:themeColor="text1" w:themeTint="A6"/>
+          <w:sz w:val="24"/>
+          <w:szCs w:val="24"/>
+          <w:lang w:eastAsia="en-IN"/>
+        </w:rPr>
+        <w:t>(int height)</w:t>
+      </w:r>
+      <w:r>
+        <w:rPr>
+          <w:rFonts w:ascii="Calibri" w:eastAsia="Times New Roman" w:hAnsi="Calibri" w:cs="Calibri"/>
+          <w:color w:val="595959" w:themeColor="text1" w:themeTint="A6"/>
+          <w:sz w:val="24"/>
+          <w:szCs w:val="24"/>
+          <w:lang w:eastAsia="en-IN"/>
+        </w:rPr>
+        <w:t xml:space="preserve"> </w:t>
+      </w:r>
+      <w:r>
+        <w:rPr>
+          <w:rFonts w:ascii="Calibri" w:eastAsia="Times New Roman" w:hAnsi="Calibri" w:cs="Calibri"/>
+          <w:color w:val="595959" w:themeColor="text1" w:themeTint="A6"/>
+          <w:sz w:val="24"/>
+          <w:szCs w:val="24"/>
+          <w:lang w:eastAsia="en-IN"/>
+        </w:rPr>
+        <w:t>{</w:t>
+      </w:r>
+      <w:r>
+        <w:rPr>
+          <w:rFonts w:ascii="Calibri" w:eastAsia="Times New Roman" w:hAnsi="Calibri" w:cs="Calibri"/>
+          <w:color w:val="595959" w:themeColor="text1" w:themeTint="A6"/>
+          <w:sz w:val="24"/>
+          <w:szCs w:val="24"/>
+          <w:lang w:eastAsia="en-IN"/>
+        </w:rPr>
+        <w:t xml:space="preserve">  </w:t>
+      </w:r>
+      <w:proofErr w:type="spellStart"/>
+      <w:r>
+        <w:rPr>
+          <w:rFonts w:ascii="Calibri" w:eastAsia="Times New Roman" w:hAnsi="Calibri" w:cs="Calibri"/>
+          <w:color w:val="595959" w:themeColor="text1" w:themeTint="A6"/>
+          <w:sz w:val="24"/>
+          <w:szCs w:val="24"/>
+          <w:lang w:eastAsia="en-IN"/>
+        </w:rPr>
+        <w:t>m_height</w:t>
+      </w:r>
+      <w:proofErr w:type="spellEnd"/>
+      <w:r>
+        <w:rPr>
+          <w:rFonts w:ascii="Calibri" w:eastAsia="Times New Roman" w:hAnsi="Calibri" w:cs="Calibri"/>
+          <w:color w:val="595959" w:themeColor="text1" w:themeTint="A6"/>
+          <w:sz w:val="24"/>
+          <w:szCs w:val="24"/>
+          <w:lang w:eastAsia="en-IN"/>
+        </w:rPr>
+        <w:t xml:space="preserve"> = height;</w:t>
+      </w:r>
+      <w:r>
+        <w:rPr>
+          <w:rFonts w:ascii="Calibri" w:eastAsia="Times New Roman" w:hAnsi="Calibri" w:cs="Calibri"/>
+          <w:color w:val="595959" w:themeColor="text1" w:themeTint="A6"/>
+          <w:sz w:val="24"/>
+          <w:szCs w:val="24"/>
+          <w:lang w:eastAsia="en-IN"/>
+        </w:rPr>
+        <w:t xml:space="preserve">  </w:t>
+      </w:r>
+      <w:r>
+        <w:rPr>
+          <w:rFonts w:ascii="Calibri" w:eastAsia="Times New Roman" w:hAnsi="Calibri" w:cs="Calibri"/>
+          <w:color w:val="595959" w:themeColor="text1" w:themeTint="A6"/>
+          <w:sz w:val="24"/>
+          <w:szCs w:val="24"/>
+          <w:lang w:eastAsia="en-IN"/>
+        </w:rPr>
+        <w:t>}</w:t>
+      </w:r>
+    </w:p>
+    <w:p>
+      <w:pPr>
+        <w:rPr>
+          <w:rFonts w:ascii="Calibri" w:eastAsia="Times New Roman" w:hAnsi="Calibri" w:cs="Calibri"/>
+          <w:color w:val="595959" w:themeColor="text1" w:themeTint="A6"/>
+          <w:sz w:val="24"/>
+          <w:szCs w:val="24"/>
+          <w:lang w:eastAsia="en-IN"/>
+        </w:rPr>
+      </w:pPr>
+      <w:r>
+        <w:rPr>
+          <w:rFonts w:ascii="Calibri" w:eastAsia="Times New Roman" w:hAnsi="Calibri" w:cs="Calibri"/>
+          <w:color w:val="595959" w:themeColor="text1" w:themeTint="A6"/>
+          <w:sz w:val="24"/>
+          <w:szCs w:val="24"/>
+          <w:lang w:eastAsia="en-IN"/>
+        </w:rPr>
+        <w:tab/>
+        <w:t xml:space="preserve">public int </w:t>
+      </w:r>
+      <w:proofErr w:type="spellStart"/>
+      <w:r>
+        <w:rPr>
+          <w:rFonts w:ascii="Calibri" w:eastAsia="Times New Roman" w:hAnsi="Calibri" w:cs="Calibri"/>
+          <w:color w:val="595959" w:themeColor="text1" w:themeTint="A6"/>
+          <w:sz w:val="24"/>
+          <w:szCs w:val="24"/>
+          <w:lang w:eastAsia="en-IN"/>
+        </w:rPr>
+        <w:t>getWidth</w:t>
+      </w:r>
+      <w:proofErr w:type="spellEnd"/>
+      <w:r>
+        <w:rPr>
+          <w:rFonts w:ascii="Calibri" w:eastAsia="Times New Roman" w:hAnsi="Calibri" w:cs="Calibri"/>
+          <w:color w:val="595959" w:themeColor="text1" w:themeTint="A6"/>
+          <w:sz w:val="24"/>
+          <w:szCs w:val="24"/>
+          <w:lang w:eastAsia="en-IN"/>
+        </w:rPr>
+        <w:t>()</w:t>
+      </w:r>
+      <w:r>
+        <w:rPr>
+          <w:rFonts w:ascii="Calibri" w:eastAsia="Times New Roman" w:hAnsi="Calibri" w:cs="Calibri"/>
+          <w:color w:val="595959" w:themeColor="text1" w:themeTint="A6"/>
+          <w:sz w:val="24"/>
+          <w:szCs w:val="24"/>
+          <w:lang w:eastAsia="en-IN"/>
+        </w:rPr>
+        <w:t xml:space="preserve"> </w:t>
+      </w:r>
+      <w:r>
+        <w:rPr>
+          <w:rFonts w:ascii="Calibri" w:eastAsia="Times New Roman" w:hAnsi="Calibri" w:cs="Calibri"/>
+          <w:color w:val="595959" w:themeColor="text1" w:themeTint="A6"/>
+          <w:sz w:val="24"/>
+          <w:szCs w:val="24"/>
+          <w:lang w:eastAsia="en-IN"/>
+        </w:rPr>
+        <w:t>{</w:t>
+      </w:r>
+      <w:r>
+        <w:rPr>
+          <w:rFonts w:ascii="Calibri" w:eastAsia="Times New Roman" w:hAnsi="Calibri" w:cs="Calibri"/>
+          <w:color w:val="595959" w:themeColor="text1" w:themeTint="A6"/>
+          <w:sz w:val="24"/>
+          <w:szCs w:val="24"/>
+          <w:lang w:eastAsia="en-IN"/>
+        </w:rPr>
+        <w:t xml:space="preserve"> </w:t>
+      </w:r>
+      <w:r>
+        <w:rPr>
+          <w:rFonts w:ascii="Calibri" w:eastAsia="Times New Roman" w:hAnsi="Calibri" w:cs="Calibri"/>
+          <w:color w:val="595959" w:themeColor="text1" w:themeTint="A6"/>
+          <w:sz w:val="24"/>
+          <w:szCs w:val="24"/>
+          <w:lang w:eastAsia="en-IN"/>
+        </w:rPr>
+        <w:t xml:space="preserve">return </w:t>
+      </w:r>
+      <w:proofErr w:type="spellStart"/>
+      <w:r>
+        <w:rPr>
+          <w:rFonts w:ascii="Calibri" w:eastAsia="Times New Roman" w:hAnsi="Calibri" w:cs="Calibri"/>
+          <w:color w:val="595959" w:themeColor="text1" w:themeTint="A6"/>
+          <w:sz w:val="24"/>
+          <w:szCs w:val="24"/>
+          <w:lang w:eastAsia="en-IN"/>
+        </w:rPr>
+        <w:t>m_width</w:t>
+      </w:r>
+      <w:proofErr w:type="spellEnd"/>
+      <w:r>
+        <w:rPr>
+          <w:rFonts w:ascii="Calibri" w:eastAsia="Times New Roman" w:hAnsi="Calibri" w:cs="Calibri"/>
+          <w:color w:val="595959" w:themeColor="text1" w:themeTint="A6"/>
+          <w:sz w:val="24"/>
+          <w:szCs w:val="24"/>
+          <w:lang w:eastAsia="en-IN"/>
+        </w:rPr>
+        <w:t>;}</w:t>
+      </w:r>
+    </w:p>
+    <w:p>
+      <w:pPr>
+        <w:rPr>
+          <w:rFonts w:ascii="Calibri" w:eastAsia="Times New Roman" w:hAnsi="Calibri" w:cs="Calibri"/>
+          <w:color w:val="595959" w:themeColor="text1" w:themeTint="A6"/>
+          <w:sz w:val="24"/>
+          <w:szCs w:val="24"/>
+          <w:lang w:eastAsia="en-IN"/>
+        </w:rPr>
+      </w:pPr>
+      <w:r>
+        <w:rPr>
+          <w:rFonts w:ascii="Calibri" w:eastAsia="Times New Roman" w:hAnsi="Calibri" w:cs="Calibri"/>
+          <w:color w:val="595959" w:themeColor="text1" w:themeTint="A6"/>
+          <w:sz w:val="24"/>
+          <w:szCs w:val="24"/>
+          <w:lang w:eastAsia="en-IN"/>
+        </w:rPr>
+        <w:tab/>
+        <w:t xml:space="preserve">public int </w:t>
+      </w:r>
+      <w:proofErr w:type="spellStart"/>
+      <w:r>
+        <w:rPr>
+          <w:rFonts w:ascii="Calibri" w:eastAsia="Times New Roman" w:hAnsi="Calibri" w:cs="Calibri"/>
+          <w:color w:val="595959" w:themeColor="text1" w:themeTint="A6"/>
+          <w:sz w:val="24"/>
+          <w:szCs w:val="24"/>
+          <w:lang w:eastAsia="en-IN"/>
+        </w:rPr>
+        <w:t>getHeight</w:t>
+      </w:r>
+      <w:proofErr w:type="spellEnd"/>
+      <w:r>
+        <w:rPr>
+          <w:rFonts w:ascii="Calibri" w:eastAsia="Times New Roman" w:hAnsi="Calibri" w:cs="Calibri"/>
+          <w:color w:val="595959" w:themeColor="text1" w:themeTint="A6"/>
+          <w:sz w:val="24"/>
+          <w:szCs w:val="24"/>
+          <w:lang w:eastAsia="en-IN"/>
+        </w:rPr>
+        <w:t>()</w:t>
+      </w:r>
+      <w:r>
+        <w:rPr>
+          <w:rFonts w:ascii="Calibri" w:eastAsia="Times New Roman" w:hAnsi="Calibri" w:cs="Calibri"/>
+          <w:color w:val="595959" w:themeColor="text1" w:themeTint="A6"/>
+          <w:sz w:val="24"/>
+          <w:szCs w:val="24"/>
+          <w:lang w:eastAsia="en-IN"/>
+        </w:rPr>
+        <w:t xml:space="preserve"> </w:t>
+      </w:r>
+      <w:r>
+        <w:rPr>
+          <w:rFonts w:ascii="Calibri" w:eastAsia="Times New Roman" w:hAnsi="Calibri" w:cs="Calibri"/>
+          <w:color w:val="595959" w:themeColor="text1" w:themeTint="A6"/>
+          <w:sz w:val="24"/>
+          <w:szCs w:val="24"/>
+          <w:lang w:eastAsia="en-IN"/>
+        </w:rPr>
+        <w:t>{</w:t>
+      </w:r>
+      <w:r>
+        <w:rPr>
+          <w:rFonts w:ascii="Calibri" w:eastAsia="Times New Roman" w:hAnsi="Calibri" w:cs="Calibri"/>
+          <w:color w:val="595959" w:themeColor="text1" w:themeTint="A6"/>
+          <w:sz w:val="24"/>
+          <w:szCs w:val="24"/>
+          <w:lang w:eastAsia="en-IN"/>
+        </w:rPr>
+        <w:t xml:space="preserve"> </w:t>
+      </w:r>
+      <w:r>
+        <w:rPr>
+          <w:rFonts w:ascii="Calibri" w:eastAsia="Times New Roman" w:hAnsi="Calibri" w:cs="Calibri"/>
+          <w:color w:val="595959" w:themeColor="text1" w:themeTint="A6"/>
+          <w:sz w:val="24"/>
+          <w:szCs w:val="24"/>
+          <w:lang w:eastAsia="en-IN"/>
+        </w:rPr>
+        <w:t xml:space="preserve">return </w:t>
+      </w:r>
+      <w:proofErr w:type="spellStart"/>
+      <w:r>
+        <w:rPr>
+          <w:rFonts w:ascii="Calibri" w:eastAsia="Times New Roman" w:hAnsi="Calibri" w:cs="Calibri"/>
+          <w:color w:val="595959" w:themeColor="text1" w:themeTint="A6"/>
+          <w:sz w:val="24"/>
+          <w:szCs w:val="24"/>
+          <w:lang w:eastAsia="en-IN"/>
+        </w:rPr>
+        <w:t>m_height</w:t>
+      </w:r>
+      <w:proofErr w:type="spellEnd"/>
+      <w:r>
+        <w:rPr>
+          <w:rFonts w:ascii="Calibri" w:eastAsia="Times New Roman" w:hAnsi="Calibri" w:cs="Calibri"/>
+          <w:color w:val="595959" w:themeColor="text1" w:themeTint="A6"/>
+          <w:sz w:val="24"/>
+          <w:szCs w:val="24"/>
+          <w:lang w:eastAsia="en-IN"/>
+        </w:rPr>
+        <w:t>;</w:t>
+      </w:r>
+      <w:r>
+        <w:rPr>
+          <w:rFonts w:ascii="Calibri" w:eastAsia="Times New Roman" w:hAnsi="Calibri" w:cs="Calibri"/>
+          <w:color w:val="595959" w:themeColor="text1" w:themeTint="A6"/>
+          <w:sz w:val="24"/>
+          <w:szCs w:val="24"/>
+          <w:lang w:eastAsia="en-IN"/>
+        </w:rPr>
+        <w:t xml:space="preserve"> </w:t>
+      </w:r>
+      <w:r>
+        <w:rPr>
+          <w:rFonts w:ascii="Calibri" w:eastAsia="Times New Roman" w:hAnsi="Calibri" w:cs="Calibri"/>
+          <w:color w:val="595959" w:themeColor="text1" w:themeTint="A6"/>
+          <w:sz w:val="24"/>
+          <w:szCs w:val="24"/>
+          <w:lang w:eastAsia="en-IN"/>
+        </w:rPr>
+        <w:t>}</w:t>
+      </w:r>
+    </w:p>
+    <w:p>
+      <w:pPr>
+        <w:rPr>
+          <w:rFonts w:ascii="Calibri" w:eastAsia="Times New Roman" w:hAnsi="Calibri" w:cs="Calibri"/>
+          <w:color w:val="595959" w:themeColor="text1" w:themeTint="A6"/>
+          <w:sz w:val="24"/>
+          <w:szCs w:val="24"/>
+          <w:lang w:eastAsia="en-IN"/>
+        </w:rPr>
+      </w:pPr>
+      <w:r>
+        <w:rPr>
+          <w:rFonts w:ascii="Calibri" w:eastAsia="Times New Roman" w:hAnsi="Calibri" w:cs="Calibri"/>
+          <w:color w:val="595959" w:themeColor="text1" w:themeTint="A6"/>
+          <w:sz w:val="24"/>
+          <w:szCs w:val="24"/>
+          <w:lang w:eastAsia="en-IN"/>
+        </w:rPr>
+        <w:tab/>
+        <w:t xml:space="preserve">public int </w:t>
+      </w:r>
+      <w:proofErr w:type="spellStart"/>
+      <w:r>
+        <w:rPr>
+          <w:rFonts w:ascii="Calibri" w:eastAsia="Times New Roman" w:hAnsi="Calibri" w:cs="Calibri"/>
+          <w:color w:val="595959" w:themeColor="text1" w:themeTint="A6"/>
+          <w:sz w:val="24"/>
+          <w:szCs w:val="24"/>
+          <w:lang w:eastAsia="en-IN"/>
+        </w:rPr>
+        <w:t>getArea</w:t>
+      </w:r>
+      <w:proofErr w:type="spellEnd"/>
+      <w:r>
+        <w:rPr>
+          <w:rFonts w:ascii="Calibri" w:eastAsia="Times New Roman" w:hAnsi="Calibri" w:cs="Calibri"/>
+          <w:color w:val="595959" w:themeColor="text1" w:themeTint="A6"/>
+          <w:sz w:val="24"/>
+          <w:szCs w:val="24"/>
+          <w:lang w:eastAsia="en-IN"/>
+        </w:rPr>
+        <w:t>(){</w:t>
+      </w:r>
+      <w:r>
+        <w:rPr>
+          <w:rFonts w:ascii="Calibri" w:eastAsia="Times New Roman" w:hAnsi="Calibri" w:cs="Calibri"/>
+          <w:color w:val="595959" w:themeColor="text1" w:themeTint="A6"/>
+          <w:sz w:val="24"/>
+          <w:szCs w:val="24"/>
+          <w:lang w:eastAsia="en-IN"/>
+        </w:rPr>
+        <w:t xml:space="preserve">  </w:t>
+      </w:r>
+      <w:r>
+        <w:rPr>
+          <w:rFonts w:ascii="Calibri" w:eastAsia="Times New Roman" w:hAnsi="Calibri" w:cs="Calibri"/>
+          <w:color w:val="595959" w:themeColor="text1" w:themeTint="A6"/>
+          <w:sz w:val="24"/>
+          <w:szCs w:val="24"/>
+          <w:lang w:eastAsia="en-IN"/>
+        </w:rPr>
+        <w:t xml:space="preserve">return </w:t>
+      </w:r>
+      <w:proofErr w:type="spellStart"/>
+      <w:r>
+        <w:rPr>
+          <w:rFonts w:ascii="Calibri" w:eastAsia="Times New Roman" w:hAnsi="Calibri" w:cs="Calibri"/>
+          <w:color w:val="595959" w:themeColor="text1" w:themeTint="A6"/>
+          <w:sz w:val="24"/>
+          <w:szCs w:val="24"/>
+          <w:lang w:eastAsia="en-IN"/>
+        </w:rPr>
+        <w:t>m_width</w:t>
+      </w:r>
+      <w:proofErr w:type="spellEnd"/>
+      <w:r>
+        <w:rPr>
+          <w:rFonts w:ascii="Calibri" w:eastAsia="Times New Roman" w:hAnsi="Calibri" w:cs="Calibri"/>
+          <w:color w:val="595959" w:themeColor="text1" w:themeTint="A6"/>
+          <w:sz w:val="24"/>
+          <w:szCs w:val="24"/>
+          <w:lang w:eastAsia="en-IN"/>
+        </w:rPr>
+        <w:t xml:space="preserve"> * </w:t>
+      </w:r>
+      <w:proofErr w:type="spellStart"/>
+      <w:r>
+        <w:rPr>
+          <w:rFonts w:ascii="Calibri" w:eastAsia="Times New Roman" w:hAnsi="Calibri" w:cs="Calibri"/>
+          <w:color w:val="595959" w:themeColor="text1" w:themeTint="A6"/>
+          <w:sz w:val="24"/>
+          <w:szCs w:val="24"/>
+          <w:lang w:eastAsia="en-IN"/>
+        </w:rPr>
+        <w:t>m_height</w:t>
+      </w:r>
+      <w:proofErr w:type="spellEnd"/>
+      <w:r>
+        <w:rPr>
+          <w:rFonts w:ascii="Calibri" w:eastAsia="Times New Roman" w:hAnsi="Calibri" w:cs="Calibri"/>
+          <w:color w:val="595959" w:themeColor="text1" w:themeTint="A6"/>
+          <w:sz w:val="24"/>
+          <w:szCs w:val="24"/>
+          <w:lang w:eastAsia="en-IN"/>
+        </w:rPr>
+        <w:t>;</w:t>
+      </w:r>
+      <w:r>
+        <w:rPr>
+          <w:rFonts w:ascii="Calibri" w:eastAsia="Times New Roman" w:hAnsi="Calibri" w:cs="Calibri"/>
+          <w:color w:val="595959" w:themeColor="text1" w:themeTint="A6"/>
+          <w:sz w:val="24"/>
+          <w:szCs w:val="24"/>
+          <w:lang w:eastAsia="en-IN"/>
+        </w:rPr>
+        <w:t xml:space="preserve">  </w:t>
+      </w:r>
+      <w:r>
+        <w:rPr>
+          <w:rFonts w:ascii="Calibri" w:eastAsia="Times New Roman" w:hAnsi="Calibri" w:cs="Calibri"/>
+          <w:color w:val="595959" w:themeColor="text1" w:themeTint="A6"/>
+          <w:sz w:val="24"/>
+          <w:szCs w:val="24"/>
+          <w:lang w:eastAsia="en-IN"/>
+        </w:rPr>
+        <w:t>}</w:t>
+      </w:r>
+      <w:r>
+        <w:rPr>
+          <w:rFonts w:ascii="Calibri" w:eastAsia="Times New Roman" w:hAnsi="Calibri" w:cs="Calibri"/>
+          <w:color w:val="595959" w:themeColor="text1" w:themeTint="A6"/>
+          <w:sz w:val="24"/>
+          <w:szCs w:val="24"/>
+          <w:lang w:eastAsia="en-IN"/>
+        </w:rPr>
+        <w:tab/>
+      </w:r>
+    </w:p>
+    <w:p>
+      <w:pPr>
+        <w:rPr>
+          <w:rFonts w:ascii="Calibri" w:eastAsia="Times New Roman" w:hAnsi="Calibri" w:cs="Calibri"/>
+          <w:color w:val="595959" w:themeColor="text1" w:themeTint="A6"/>
+          <w:sz w:val="24"/>
+          <w:szCs w:val="24"/>
+          <w:lang w:eastAsia="en-IN"/>
+        </w:rPr>
+      </w:pPr>
+      <w:r>
+        <w:rPr>
+          <w:rFonts w:ascii="Calibri" w:eastAsia="Times New Roman" w:hAnsi="Calibri" w:cs="Calibri"/>
+          <w:color w:val="595959" w:themeColor="text1" w:themeTint="A6"/>
+          <w:sz w:val="24"/>
+          <w:szCs w:val="24"/>
+          <w:lang w:eastAsia="en-IN"/>
+        </w:rPr>
+        <w:t>}</w:t>
+      </w:r>
+    </w:p>
+    <w:p>
+      <w:pPr>
+        <w:rPr>
+          <w:rFonts w:ascii="Calibri" w:eastAsia="Times New Roman" w:hAnsi="Calibri" w:cs="Calibri"/>
+          <w:color w:val="595959" w:themeColor="text1" w:themeTint="A6"/>
+          <w:sz w:val="24"/>
+          <w:szCs w:val="24"/>
+          <w:lang w:eastAsia="en-IN"/>
+        </w:rPr>
+      </w:pPr>
+      <w:r>
+        <w:rPr>
+          <w:rFonts w:ascii="Calibri" w:eastAsia="Times New Roman" w:hAnsi="Calibri" w:cs="Calibri"/>
+          <w:color w:val="595959" w:themeColor="text1" w:themeTint="A6"/>
+          <w:sz w:val="24"/>
+          <w:szCs w:val="24"/>
+          <w:lang w:eastAsia="en-IN"/>
+        </w:rPr>
+        <w:t>class Square extends Rectangle {</w:t>
+      </w:r>
+    </w:p>
+    <w:p>
+      <w:pPr>
+        <w:rPr>
+          <w:rFonts w:ascii="Calibri" w:eastAsia="Times New Roman" w:hAnsi="Calibri" w:cs="Calibri"/>
+          <w:color w:val="595959" w:themeColor="text1" w:themeTint="A6"/>
+          <w:sz w:val="24"/>
+          <w:szCs w:val="24"/>
+          <w:lang w:eastAsia="en-IN"/>
+        </w:rPr>
+      </w:pPr>
+      <w:r>
+        <w:rPr>
+          <w:rFonts w:ascii="Calibri" w:eastAsia="Times New Roman" w:hAnsi="Calibri" w:cs="Calibri"/>
+          <w:color w:val="595959" w:themeColor="text1" w:themeTint="A6"/>
+          <w:sz w:val="24"/>
+          <w:szCs w:val="24"/>
+          <w:lang w:eastAsia="en-IN"/>
+        </w:rPr>
+        <w:t xml:space="preserve">public void </w:t>
+      </w:r>
+      <w:proofErr w:type="spellStart"/>
+      <w:r>
+        <w:rPr>
+          <w:rFonts w:ascii="Calibri" w:eastAsia="Times New Roman" w:hAnsi="Calibri" w:cs="Calibri"/>
+          <w:color w:val="595959" w:themeColor="text1" w:themeTint="A6"/>
+          <w:sz w:val="24"/>
+          <w:szCs w:val="24"/>
+          <w:lang w:eastAsia="en-IN"/>
+        </w:rPr>
+        <w:t>setWidth</w:t>
+      </w:r>
+      <w:proofErr w:type="spellEnd"/>
+      <w:r>
+        <w:rPr>
+          <w:rFonts w:ascii="Calibri" w:eastAsia="Times New Roman" w:hAnsi="Calibri" w:cs="Calibri"/>
+          <w:color w:val="595959" w:themeColor="text1" w:themeTint="A6"/>
+          <w:sz w:val="24"/>
+          <w:szCs w:val="24"/>
+          <w:lang w:eastAsia="en-IN"/>
+        </w:rPr>
+        <w:t>(int width){</w:t>
+      </w:r>
+    </w:p>
+    <w:p>
+      <w:pPr>
+        <w:rPr>
+          <w:rFonts w:ascii="Calibri" w:eastAsia="Times New Roman" w:hAnsi="Calibri" w:cs="Calibri"/>
+          <w:color w:val="595959" w:themeColor="text1" w:themeTint="A6"/>
+          <w:sz w:val="24"/>
+          <w:szCs w:val="24"/>
+          <w:lang w:eastAsia="en-IN"/>
+        </w:rPr>
+      </w:pPr>
+      <w:r>
+        <w:rPr>
+          <w:rFonts w:ascii="Calibri" w:eastAsia="Times New Roman" w:hAnsi="Calibri" w:cs="Calibri"/>
+          <w:color w:val="595959" w:themeColor="text1" w:themeTint="A6"/>
+          <w:sz w:val="24"/>
+          <w:szCs w:val="24"/>
+          <w:lang w:eastAsia="en-IN"/>
+        </w:rPr>
+        <w:tab/>
+      </w:r>
+      <w:r>
+        <w:rPr>
+          <w:rFonts w:ascii="Calibri" w:eastAsia="Times New Roman" w:hAnsi="Calibri" w:cs="Calibri"/>
+          <w:color w:val="595959" w:themeColor="text1" w:themeTint="A6"/>
+          <w:sz w:val="24"/>
+          <w:szCs w:val="24"/>
+          <w:lang w:eastAsia="en-IN"/>
+        </w:rPr>
+        <w:tab/>
+      </w:r>
+      <w:proofErr w:type="spellStart"/>
+      <w:r>
+        <w:rPr>
+          <w:rFonts w:ascii="Calibri" w:eastAsia="Times New Roman" w:hAnsi="Calibri" w:cs="Calibri"/>
+          <w:color w:val="595959" w:themeColor="text1" w:themeTint="A6"/>
+          <w:sz w:val="24"/>
+          <w:szCs w:val="24"/>
+          <w:lang w:eastAsia="en-IN"/>
+        </w:rPr>
+        <w:t>m_width</w:t>
+      </w:r>
+      <w:proofErr w:type="spellEnd"/>
+      <w:r>
+        <w:rPr>
+          <w:rFonts w:ascii="Calibri" w:eastAsia="Times New Roman" w:hAnsi="Calibri" w:cs="Calibri"/>
+          <w:color w:val="595959" w:themeColor="text1" w:themeTint="A6"/>
+          <w:sz w:val="24"/>
+          <w:szCs w:val="24"/>
+          <w:lang w:eastAsia="en-IN"/>
+        </w:rPr>
+        <w:t xml:space="preserve"> = width;</w:t>
+      </w:r>
+    </w:p>
+    <w:p>
+      <w:pPr>
+        <w:rPr>
+          <w:rFonts w:ascii="Calibri" w:eastAsia="Times New Roman" w:hAnsi="Calibri" w:cs="Calibri"/>
+          <w:color w:val="595959" w:themeColor="text1" w:themeTint="A6"/>
+          <w:sz w:val="24"/>
+          <w:szCs w:val="24"/>
+          <w:lang w:eastAsia="en-IN"/>
+        </w:rPr>
+      </w:pPr>
+      <w:r>
+        <w:rPr>
+          <w:rFonts w:ascii="Calibri" w:eastAsia="Times New Roman" w:hAnsi="Calibri" w:cs="Calibri"/>
+          <w:color w:val="595959" w:themeColor="text1" w:themeTint="A6"/>
+          <w:sz w:val="24"/>
+          <w:szCs w:val="24"/>
+          <w:lang w:eastAsia="en-IN"/>
+        </w:rPr>
+        <w:tab/>
+      </w:r>
+      <w:r>
+        <w:rPr>
+          <w:rFonts w:ascii="Calibri" w:eastAsia="Times New Roman" w:hAnsi="Calibri" w:cs="Calibri"/>
+          <w:color w:val="595959" w:themeColor="text1" w:themeTint="A6"/>
+          <w:sz w:val="24"/>
+          <w:szCs w:val="24"/>
+          <w:lang w:eastAsia="en-IN"/>
+        </w:rPr>
+        <w:tab/>
+      </w:r>
+      <w:proofErr w:type="spellStart"/>
+      <w:r>
+        <w:rPr>
+          <w:rFonts w:ascii="Calibri" w:eastAsia="Times New Roman" w:hAnsi="Calibri" w:cs="Calibri"/>
+          <w:color w:val="595959" w:themeColor="text1" w:themeTint="A6"/>
+          <w:sz w:val="24"/>
+          <w:szCs w:val="24"/>
+          <w:lang w:eastAsia="en-IN"/>
+        </w:rPr>
+        <w:t>m_height</w:t>
+      </w:r>
+      <w:proofErr w:type="spellEnd"/>
+      <w:r>
+        <w:rPr>
+          <w:rFonts w:ascii="Calibri" w:eastAsia="Times New Roman" w:hAnsi="Calibri" w:cs="Calibri"/>
+          <w:color w:val="595959" w:themeColor="text1" w:themeTint="A6"/>
+          <w:sz w:val="24"/>
+          <w:szCs w:val="24"/>
+          <w:lang w:eastAsia="en-IN"/>
+        </w:rPr>
+        <w:t xml:space="preserve"> = width;}</w:t>
+      </w:r>
+    </w:p>
+    <w:p>
+      <w:pPr>
+        <w:rPr>
+          <w:rFonts w:ascii="Calibri" w:eastAsia="Times New Roman" w:hAnsi="Calibri" w:cs="Calibri"/>
+          <w:color w:val="595959" w:themeColor="text1" w:themeTint="A6"/>
+          <w:sz w:val="24"/>
+          <w:szCs w:val="24"/>
+          <w:lang w:eastAsia="en-IN"/>
+        </w:rPr>
+      </w:pPr>
+      <w:r>
+        <w:rPr>
+          <w:rFonts w:ascii="Calibri" w:eastAsia="Times New Roman" w:hAnsi="Calibri" w:cs="Calibri"/>
+          <w:color w:val="595959" w:themeColor="text1" w:themeTint="A6"/>
+          <w:sz w:val="24"/>
+          <w:szCs w:val="24"/>
+          <w:lang w:eastAsia="en-IN"/>
+        </w:rPr>
+        <w:tab/>
+        <w:t xml:space="preserve">public void </w:t>
+      </w:r>
+      <w:proofErr w:type="spellStart"/>
+      <w:r>
+        <w:rPr>
+          <w:rFonts w:ascii="Calibri" w:eastAsia="Times New Roman" w:hAnsi="Calibri" w:cs="Calibri"/>
+          <w:color w:val="595959" w:themeColor="text1" w:themeTint="A6"/>
+          <w:sz w:val="24"/>
+          <w:szCs w:val="24"/>
+          <w:lang w:eastAsia="en-IN"/>
+        </w:rPr>
+        <w:t>setHeight</w:t>
+      </w:r>
+      <w:proofErr w:type="spellEnd"/>
+      <w:r>
+        <w:rPr>
+          <w:rFonts w:ascii="Calibri" w:eastAsia="Times New Roman" w:hAnsi="Calibri" w:cs="Calibri"/>
+          <w:color w:val="595959" w:themeColor="text1" w:themeTint="A6"/>
+          <w:sz w:val="24"/>
+          <w:szCs w:val="24"/>
+          <w:lang w:eastAsia="en-IN"/>
+        </w:rPr>
+        <w:t>(int height){</w:t>
+      </w:r>
+    </w:p>
+    <w:p>
+      <w:pPr>
+        <w:rPr>
+          <w:rFonts w:ascii="Calibri" w:eastAsia="Times New Roman" w:hAnsi="Calibri" w:cs="Calibri"/>
+          <w:color w:val="595959" w:themeColor="text1" w:themeTint="A6"/>
+          <w:sz w:val="24"/>
+          <w:szCs w:val="24"/>
+          <w:lang w:eastAsia="en-IN"/>
+        </w:rPr>
+      </w:pPr>
+      <w:r>
+        <w:rPr>
+          <w:rFonts w:ascii="Calibri" w:eastAsia="Times New Roman" w:hAnsi="Calibri" w:cs="Calibri"/>
+          <w:color w:val="595959" w:themeColor="text1" w:themeTint="A6"/>
+          <w:sz w:val="24"/>
+          <w:szCs w:val="24"/>
+          <w:lang w:eastAsia="en-IN"/>
+        </w:rPr>
+        <w:tab/>
+      </w:r>
+      <w:r>
+        <w:rPr>
+          <w:rFonts w:ascii="Calibri" w:eastAsia="Times New Roman" w:hAnsi="Calibri" w:cs="Calibri"/>
+          <w:color w:val="595959" w:themeColor="text1" w:themeTint="A6"/>
+          <w:sz w:val="24"/>
+          <w:szCs w:val="24"/>
+          <w:lang w:eastAsia="en-IN"/>
+        </w:rPr>
+        <w:tab/>
+      </w:r>
+      <w:proofErr w:type="spellStart"/>
+      <w:r>
+        <w:rPr>
+          <w:rFonts w:ascii="Calibri" w:eastAsia="Times New Roman" w:hAnsi="Calibri" w:cs="Calibri"/>
+          <w:color w:val="595959" w:themeColor="text1" w:themeTint="A6"/>
+          <w:sz w:val="24"/>
+          <w:szCs w:val="24"/>
+          <w:lang w:eastAsia="en-IN"/>
+        </w:rPr>
+        <w:t>m_width</w:t>
+      </w:r>
+      <w:proofErr w:type="spellEnd"/>
+      <w:r>
+        <w:rPr>
+          <w:rFonts w:ascii="Calibri" w:eastAsia="Times New Roman" w:hAnsi="Calibri" w:cs="Calibri"/>
+          <w:color w:val="595959" w:themeColor="text1" w:themeTint="A6"/>
+          <w:sz w:val="24"/>
+          <w:szCs w:val="24"/>
+          <w:lang w:eastAsia="en-IN"/>
+        </w:rPr>
+        <w:t xml:space="preserve"> = height;</w:t>
+      </w:r>
+    </w:p>
+    <w:p>
+      <w:pPr>
+        <w:rPr>
+          <w:rFonts w:ascii="Calibri" w:eastAsia="Times New Roman" w:hAnsi="Calibri" w:cs="Calibri"/>
+          <w:color w:val="595959" w:themeColor="text1" w:themeTint="A6"/>
+          <w:sz w:val="24"/>
+          <w:szCs w:val="24"/>
+          <w:lang w:eastAsia="en-IN"/>
+        </w:rPr>
+      </w:pPr>
+      <w:r>
+        <w:rPr>
+          <w:rFonts w:ascii="Calibri" w:eastAsia="Times New Roman" w:hAnsi="Calibri" w:cs="Calibri"/>
+          <w:color w:val="595959" w:themeColor="text1" w:themeTint="A6"/>
+          <w:sz w:val="24"/>
+          <w:szCs w:val="24"/>
+          <w:lang w:eastAsia="en-IN"/>
+        </w:rPr>
+        <w:tab/>
+      </w:r>
+      <w:r>
+        <w:rPr>
+          <w:rFonts w:ascii="Calibri" w:eastAsia="Times New Roman" w:hAnsi="Calibri" w:cs="Calibri"/>
+          <w:color w:val="595959" w:themeColor="text1" w:themeTint="A6"/>
+          <w:sz w:val="24"/>
+          <w:szCs w:val="24"/>
+          <w:lang w:eastAsia="en-IN"/>
+        </w:rPr>
+        <w:tab/>
+      </w:r>
+      <w:proofErr w:type="spellStart"/>
+      <w:r>
+        <w:rPr>
+          <w:rFonts w:ascii="Calibri" w:eastAsia="Times New Roman" w:hAnsi="Calibri" w:cs="Calibri"/>
+          <w:color w:val="595959" w:themeColor="text1" w:themeTint="A6"/>
+          <w:sz w:val="24"/>
+          <w:szCs w:val="24"/>
+          <w:lang w:eastAsia="en-IN"/>
+        </w:rPr>
+        <w:t>m_height</w:t>
+      </w:r>
+      <w:proofErr w:type="spellEnd"/>
+      <w:r>
+        <w:rPr>
+          <w:rFonts w:ascii="Calibri" w:eastAsia="Times New Roman" w:hAnsi="Calibri" w:cs="Calibri"/>
+          <w:color w:val="595959" w:themeColor="text1" w:themeTint="A6"/>
+          <w:sz w:val="24"/>
+          <w:szCs w:val="24"/>
+          <w:lang w:eastAsia="en-IN"/>
+        </w:rPr>
+        <w:t xml:space="preserve"> = height;</w:t>
+      </w:r>
+    </w:p>
+    <w:p>
+      <w:pPr>
+        <w:rPr>
+          <w:rFonts w:ascii="Calibri" w:eastAsia="Times New Roman" w:hAnsi="Calibri" w:cs="Calibri"/>
+          <w:color w:val="595959" w:themeColor="text1" w:themeTint="A6"/>
+          <w:sz w:val="24"/>
+          <w:szCs w:val="24"/>
+          <w:lang w:eastAsia="en-IN"/>
+        </w:rPr>
+      </w:pPr>
+      <w:r>
+        <w:rPr>
+          <w:rFonts w:ascii="Calibri" w:eastAsia="Times New Roman" w:hAnsi="Calibri" w:cs="Calibri"/>
+          <w:color w:val="595959" w:themeColor="text1" w:themeTint="A6"/>
+          <w:sz w:val="24"/>
+          <w:szCs w:val="24"/>
+          <w:lang w:eastAsia="en-IN"/>
+        </w:rPr>
+        <w:t>}}</w:t>
+      </w:r>
+    </w:p>
+    <w:p>
+      <w:pPr>
+        <w:rPr>
+          <w:rFonts w:ascii="Calibri" w:eastAsia="Times New Roman" w:hAnsi="Calibri" w:cs="Calibri"/>
+          <w:color w:val="595959" w:themeColor="text1" w:themeTint="A6"/>
+          <w:sz w:val="24"/>
+          <w:szCs w:val="24"/>
+          <w:lang w:eastAsia="en-IN"/>
+        </w:rPr>
+      </w:pPr>
+      <w:r>
+        <w:rPr>
+          <w:rFonts w:ascii="Calibri" w:eastAsia="Times New Roman" w:hAnsi="Calibri" w:cs="Calibri"/>
+          <w:color w:val="595959" w:themeColor="text1" w:themeTint="A6"/>
+          <w:sz w:val="24"/>
+          <w:szCs w:val="24"/>
+          <w:lang w:eastAsia="en-IN"/>
+        </w:rPr>
+        <w:t xml:space="preserve">class </w:t>
+      </w:r>
+      <w:proofErr w:type="spellStart"/>
+      <w:r>
+        <w:rPr>
+          <w:rFonts w:ascii="Calibri" w:eastAsia="Times New Roman" w:hAnsi="Calibri" w:cs="Calibri"/>
+          <w:color w:val="595959" w:themeColor="text1" w:themeTint="A6"/>
+          <w:sz w:val="24"/>
+          <w:szCs w:val="24"/>
+          <w:lang w:eastAsia="en-IN"/>
+        </w:rPr>
+        <w:t>LspTest</w:t>
+      </w:r>
+      <w:proofErr w:type="spellEnd"/>
+      <w:r>
+        <w:rPr>
+          <w:rFonts w:ascii="Calibri" w:eastAsia="Times New Roman" w:hAnsi="Calibri" w:cs="Calibri"/>
+          <w:color w:val="595959" w:themeColor="text1" w:themeTint="A6"/>
+          <w:sz w:val="24"/>
+          <w:szCs w:val="24"/>
+          <w:lang w:eastAsia="en-IN"/>
+        </w:rPr>
+        <w:t>{</w:t>
+      </w:r>
+    </w:p>
+    <w:p>
+      <w:pPr>
+        <w:rPr>
+          <w:rFonts w:ascii="Calibri" w:eastAsia="Times New Roman" w:hAnsi="Calibri" w:cs="Calibri"/>
+          <w:color w:val="595959" w:themeColor="text1" w:themeTint="A6"/>
+          <w:sz w:val="24"/>
+          <w:szCs w:val="24"/>
+          <w:lang w:eastAsia="en-IN"/>
+        </w:rPr>
+      </w:pPr>
+      <w:r>
+        <w:rPr>
+          <w:rFonts w:ascii="Calibri" w:eastAsia="Times New Roman" w:hAnsi="Calibri" w:cs="Calibri"/>
+          <w:color w:val="595959" w:themeColor="text1" w:themeTint="A6"/>
+          <w:sz w:val="24"/>
+          <w:szCs w:val="24"/>
+          <w:lang w:eastAsia="en-IN"/>
+        </w:rPr>
+        <w:t xml:space="preserve">private static Rectangle </w:t>
+      </w:r>
+      <w:proofErr w:type="spellStart"/>
+      <w:r>
+        <w:rPr>
+          <w:rFonts w:ascii="Calibri" w:eastAsia="Times New Roman" w:hAnsi="Calibri" w:cs="Calibri"/>
+          <w:color w:val="595959" w:themeColor="text1" w:themeTint="A6"/>
+          <w:sz w:val="24"/>
+          <w:szCs w:val="24"/>
+          <w:lang w:eastAsia="en-IN"/>
+        </w:rPr>
+        <w:t>getNewRectangle</w:t>
+      </w:r>
+      <w:proofErr w:type="spellEnd"/>
+      <w:r>
+        <w:rPr>
+          <w:rFonts w:ascii="Calibri" w:eastAsia="Times New Roman" w:hAnsi="Calibri" w:cs="Calibri"/>
+          <w:color w:val="595959" w:themeColor="text1" w:themeTint="A6"/>
+          <w:sz w:val="24"/>
+          <w:szCs w:val="24"/>
+          <w:lang w:eastAsia="en-IN"/>
+        </w:rPr>
+        <w:t>()</w:t>
+      </w:r>
+      <w:r>
+        <w:rPr>
+          <w:rFonts w:ascii="Calibri" w:eastAsia="Times New Roman" w:hAnsi="Calibri" w:cs="Calibri"/>
+          <w:color w:val="595959" w:themeColor="text1" w:themeTint="A6"/>
+          <w:sz w:val="24"/>
+          <w:szCs w:val="24"/>
+          <w:lang w:eastAsia="en-IN"/>
+        </w:rPr>
+        <w:t xml:space="preserve"> { </w:t>
+      </w:r>
+      <w:r>
+        <w:rPr>
+          <w:rFonts w:ascii="Calibri" w:eastAsia="Times New Roman" w:hAnsi="Calibri" w:cs="Calibri"/>
+          <w:color w:val="595959" w:themeColor="text1" w:themeTint="A6"/>
+          <w:sz w:val="24"/>
+          <w:szCs w:val="24"/>
+          <w:lang w:eastAsia="en-IN"/>
+        </w:rPr>
+        <w:t>return new Square();}</w:t>
+      </w:r>
+    </w:p>
+    <w:p>
+      <w:pPr>
+        <w:rPr>
+          <w:rFonts w:ascii="Calibri" w:eastAsia="Times New Roman" w:hAnsi="Calibri" w:cs="Calibri"/>
+          <w:color w:val="595959" w:themeColor="text1" w:themeTint="A6"/>
+          <w:sz w:val="24"/>
+          <w:szCs w:val="24"/>
+          <w:lang w:eastAsia="en-IN"/>
+        </w:rPr>
+      </w:pPr>
+      <w:r>
+        <w:rPr>
+          <w:rFonts w:ascii="Calibri" w:eastAsia="Times New Roman" w:hAnsi="Calibri" w:cs="Calibri"/>
+          <w:color w:val="595959" w:themeColor="text1" w:themeTint="A6"/>
+          <w:sz w:val="24"/>
+          <w:szCs w:val="24"/>
+          <w:lang w:eastAsia="en-IN"/>
+        </w:rPr>
+        <w:t xml:space="preserve">public static void main (String </w:t>
+      </w:r>
+      <w:proofErr w:type="spellStart"/>
+      <w:r>
+        <w:rPr>
+          <w:rFonts w:ascii="Calibri" w:eastAsia="Times New Roman" w:hAnsi="Calibri" w:cs="Calibri"/>
+          <w:color w:val="595959" w:themeColor="text1" w:themeTint="A6"/>
+          <w:sz w:val="24"/>
+          <w:szCs w:val="24"/>
+          <w:lang w:eastAsia="en-IN"/>
+        </w:rPr>
+        <w:t>args</w:t>
+      </w:r>
+      <w:proofErr w:type="spellEnd"/>
+      <w:r>
+        <w:rPr>
+          <w:rFonts w:ascii="Calibri" w:eastAsia="Times New Roman" w:hAnsi="Calibri" w:cs="Calibri"/>
+          <w:color w:val="595959" w:themeColor="text1" w:themeTint="A6"/>
+          <w:sz w:val="24"/>
+          <w:szCs w:val="24"/>
+          <w:lang w:eastAsia="en-IN"/>
+        </w:rPr>
+        <w:t>[]){</w:t>
+      </w:r>
+      <w:r>
+        <w:rPr>
+          <w:rFonts w:ascii="Calibri" w:eastAsia="Times New Roman" w:hAnsi="Calibri" w:cs="Calibri"/>
+          <w:color w:val="595959" w:themeColor="text1" w:themeTint="A6"/>
+          <w:sz w:val="24"/>
+          <w:szCs w:val="24"/>
+          <w:lang w:eastAsia="en-IN"/>
+        </w:rPr>
+        <w:t xml:space="preserve"> </w:t>
+      </w:r>
+    </w:p>
+    <w:p>
+      <w:pPr>
+        <w:rPr>
+          <w:rFonts w:ascii="Calibri" w:eastAsia="Times New Roman" w:hAnsi="Calibri" w:cs="Calibri"/>
+          <w:color w:val="595959" w:themeColor="text1" w:themeTint="A6"/>
+          <w:sz w:val="24"/>
+          <w:szCs w:val="24"/>
+          <w:lang w:eastAsia="en-IN"/>
+        </w:rPr>
+      </w:pPr>
+      <w:r>
+        <w:rPr>
+          <w:rFonts w:ascii="Calibri" w:eastAsia="Times New Roman" w:hAnsi="Calibri" w:cs="Calibri"/>
+          <w:color w:val="595959" w:themeColor="text1" w:themeTint="A6"/>
+          <w:sz w:val="24"/>
+          <w:szCs w:val="24"/>
+          <w:lang w:eastAsia="en-IN"/>
+        </w:rPr>
+        <w:t xml:space="preserve">Rectangle r = </w:t>
+      </w:r>
+      <w:proofErr w:type="spellStart"/>
+      <w:r>
+        <w:rPr>
+          <w:rFonts w:ascii="Calibri" w:eastAsia="Times New Roman" w:hAnsi="Calibri" w:cs="Calibri"/>
+          <w:color w:val="595959" w:themeColor="text1" w:themeTint="A6"/>
+          <w:sz w:val="24"/>
+          <w:szCs w:val="24"/>
+          <w:lang w:eastAsia="en-IN"/>
+        </w:rPr>
+        <w:t>LspTest.getNewRectangle</w:t>
+      </w:r>
+      <w:proofErr w:type="spellEnd"/>
+      <w:r>
+        <w:rPr>
+          <w:rFonts w:ascii="Calibri" w:eastAsia="Times New Roman" w:hAnsi="Calibri" w:cs="Calibri"/>
+          <w:color w:val="595959" w:themeColor="text1" w:themeTint="A6"/>
+          <w:sz w:val="24"/>
+          <w:szCs w:val="24"/>
+          <w:lang w:eastAsia="en-IN"/>
+        </w:rPr>
+        <w:t>();</w:t>
+      </w:r>
+      <w:r>
+        <w:rPr>
+          <w:rFonts w:ascii="Calibri" w:eastAsia="Times New Roman" w:hAnsi="Calibri" w:cs="Calibri"/>
+          <w:color w:val="595959" w:themeColor="text1" w:themeTint="A6"/>
+          <w:sz w:val="24"/>
+          <w:szCs w:val="24"/>
+          <w:lang w:eastAsia="en-IN"/>
+        </w:rPr>
+        <w:t xml:space="preserve">     </w:t>
+      </w:r>
+    </w:p>
+    <w:p>
+      <w:pPr>
+        <w:rPr>
+          <w:rFonts w:ascii="Calibri" w:eastAsia="Times New Roman" w:hAnsi="Calibri" w:cs="Calibri"/>
+          <w:color w:val="595959" w:themeColor="text1" w:themeTint="A6"/>
+          <w:sz w:val="24"/>
+          <w:szCs w:val="24"/>
+          <w:lang w:eastAsia="en-IN"/>
+        </w:rPr>
+      </w:pPr>
+      <w:proofErr w:type="spellStart"/>
+      <w:r>
+        <w:rPr>
+          <w:rFonts w:ascii="Calibri" w:eastAsia="Times New Roman" w:hAnsi="Calibri" w:cs="Calibri"/>
+          <w:color w:val="595959" w:themeColor="text1" w:themeTint="A6"/>
+          <w:sz w:val="24"/>
+          <w:szCs w:val="24"/>
+          <w:lang w:eastAsia="en-IN"/>
+        </w:rPr>
+        <w:t>r.setWidth</w:t>
+      </w:r>
+      <w:proofErr w:type="spellEnd"/>
+      <w:r>
+        <w:rPr>
+          <w:rFonts w:ascii="Calibri" w:eastAsia="Times New Roman" w:hAnsi="Calibri" w:cs="Calibri"/>
+          <w:color w:val="595959" w:themeColor="text1" w:themeTint="A6"/>
+          <w:sz w:val="24"/>
+          <w:szCs w:val="24"/>
+          <w:lang w:eastAsia="en-IN"/>
+        </w:rPr>
+        <w:t>(5);</w:t>
+      </w:r>
+      <w:r>
+        <w:rPr>
+          <w:rFonts w:ascii="Calibri" w:eastAsia="Times New Roman" w:hAnsi="Calibri" w:cs="Calibri"/>
+          <w:color w:val="595959" w:themeColor="text1" w:themeTint="A6"/>
+          <w:sz w:val="24"/>
+          <w:szCs w:val="24"/>
+          <w:lang w:eastAsia="en-IN"/>
+        </w:rPr>
+        <w:t xml:space="preserve">  </w:t>
+      </w:r>
+      <w:proofErr w:type="spellStart"/>
+      <w:r>
+        <w:rPr>
+          <w:rFonts w:ascii="Calibri" w:eastAsia="Times New Roman" w:hAnsi="Calibri" w:cs="Calibri"/>
+          <w:color w:val="595959" w:themeColor="text1" w:themeTint="A6"/>
+          <w:sz w:val="24"/>
+          <w:szCs w:val="24"/>
+          <w:lang w:eastAsia="en-IN"/>
+        </w:rPr>
+        <w:t>r.setHeight</w:t>
+      </w:r>
+      <w:proofErr w:type="spellEnd"/>
+      <w:r>
+        <w:rPr>
+          <w:rFonts w:ascii="Calibri" w:eastAsia="Times New Roman" w:hAnsi="Calibri" w:cs="Calibri"/>
+          <w:color w:val="595959" w:themeColor="text1" w:themeTint="A6"/>
+          <w:sz w:val="24"/>
+          <w:szCs w:val="24"/>
+          <w:lang w:eastAsia="en-IN"/>
+        </w:rPr>
+        <w:t>(10);</w:t>
+      </w:r>
+    </w:p>
+    <w:p>
+      <w:pPr>
+        <w:rPr>
+          <w:rFonts w:ascii="Calibri" w:eastAsia="Times New Roman" w:hAnsi="Calibri" w:cs="Calibri"/>
+          <w:color w:val="595959" w:themeColor="text1" w:themeTint="A6"/>
+          <w:sz w:val="24"/>
+          <w:szCs w:val="24"/>
+          <w:lang w:eastAsia="en-IN"/>
+        </w:rPr>
+      </w:pPr>
+      <w:proofErr w:type="spellStart"/>
+      <w:r>
+        <w:rPr>
+          <w:rFonts w:ascii="Calibri" w:eastAsia="Times New Roman" w:hAnsi="Calibri" w:cs="Calibri"/>
+          <w:color w:val="595959" w:themeColor="text1" w:themeTint="A6"/>
+          <w:sz w:val="24"/>
+          <w:szCs w:val="24"/>
+          <w:lang w:eastAsia="en-IN"/>
+        </w:rPr>
+        <w:t>System.out.println</w:t>
+      </w:r>
+      <w:proofErr w:type="spellEnd"/>
+      <w:r>
+        <w:rPr>
+          <w:rFonts w:ascii="Calibri" w:eastAsia="Times New Roman" w:hAnsi="Calibri" w:cs="Calibri"/>
+          <w:color w:val="595959" w:themeColor="text1" w:themeTint="A6"/>
+          <w:sz w:val="24"/>
+          <w:szCs w:val="24"/>
+          <w:lang w:eastAsia="en-IN"/>
+        </w:rPr>
+        <w:t>(</w:t>
+      </w:r>
+      <w:proofErr w:type="spellStart"/>
+      <w:r>
+        <w:rPr>
+          <w:rFonts w:ascii="Calibri" w:eastAsia="Times New Roman" w:hAnsi="Calibri" w:cs="Calibri"/>
+          <w:color w:val="595959" w:themeColor="text1" w:themeTint="A6"/>
+          <w:sz w:val="24"/>
+          <w:szCs w:val="24"/>
+          <w:lang w:eastAsia="en-IN"/>
+        </w:rPr>
+        <w:t>r.getArea</w:t>
+      </w:r>
+      <w:proofErr w:type="spellEnd"/>
+      <w:r>
+        <w:rPr>
+          <w:rFonts w:ascii="Calibri" w:eastAsia="Times New Roman" w:hAnsi="Calibri" w:cs="Calibri"/>
+          <w:color w:val="595959" w:themeColor="text1" w:themeTint="A6"/>
+          <w:sz w:val="24"/>
+          <w:szCs w:val="24"/>
+          <w:lang w:eastAsia="en-IN"/>
+        </w:rPr>
+        <w:t>());</w:t>
+      </w:r>
+    </w:p>
+    <w:p>
+      <w:pPr>
+        <w:rPr>
+          <w:rFonts w:ascii="Calibri" w:eastAsia="Times New Roman" w:hAnsi="Calibri" w:cs="Calibri"/>
+          <w:color w:val="595959" w:themeColor="text1" w:themeTint="A6"/>
+          <w:sz w:val="24"/>
+          <w:szCs w:val="24"/>
+          <w:lang w:eastAsia="en-IN"/>
+        </w:rPr>
+      </w:pPr>
+      <w:r>
+        <w:rPr>
+          <w:rFonts w:ascii="Calibri" w:eastAsia="Times New Roman" w:hAnsi="Calibri" w:cs="Calibri"/>
+          <w:color w:val="595959" w:themeColor="text1" w:themeTint="A6"/>
+          <w:sz w:val="24"/>
+          <w:szCs w:val="24"/>
+          <w:lang w:eastAsia="en-IN"/>
+        </w:rPr>
+        <w:tab/>
+        <w:t>}</w:t>
+      </w:r>
+    </w:p>
+    <w:p>
+      <w:pPr>
+        <w:rPr>
+          <w:rFonts w:ascii="Calibri" w:eastAsia="Times New Roman" w:hAnsi="Calibri" w:cs="Calibri"/>
+          <w:color w:val="595959" w:themeColor="text1" w:themeTint="A6"/>
+          <w:sz w:val="24"/>
+          <w:szCs w:val="24"/>
+          <w:lang w:eastAsia="en-IN"/>
+        </w:rPr>
+      </w:pPr>
+      <w:r>
+        <w:rPr>
+          <w:rFonts w:ascii="Calibri" w:eastAsia="Times New Roman" w:hAnsi="Calibri" w:cs="Calibri"/>
+          <w:color w:val="595959" w:themeColor="text1" w:themeTint="A6"/>
+          <w:sz w:val="24"/>
+          <w:szCs w:val="24"/>
+          <w:lang w:eastAsia="en-IN"/>
+        </w:rPr>
+        <w:t>}</w:t>
+      </w:r>
+    </w:p>
+    <w:p>
+      <w:pPr>
+        <w:rPr>
+          <w:rFonts w:ascii="Calibri" w:eastAsia="Times New Roman" w:hAnsi="Calibri" w:cs="Calibri"/>
+          <w:b/>
+          <w:bCs/>
+          <w:color w:val="00B050"/>
+          <w:sz w:val="24"/>
+          <w:szCs w:val="24"/>
+          <w:lang w:eastAsia="en-IN"/>
+        </w:rPr>
+      </w:pPr>
+      <w:r>
+        <w:rPr>
+          <w:rFonts w:ascii="Calibri" w:eastAsia="Times New Roman" w:hAnsi="Calibri" w:cs="Calibri"/>
+          <w:b/>
+          <w:bCs/>
+          <w:color w:val="00B050"/>
+          <w:sz w:val="24"/>
+          <w:szCs w:val="24"/>
+          <w:lang w:eastAsia="en-IN"/>
+        </w:rPr>
+        <w:lastRenderedPageBreak/>
+        <w:t>4</w:t>
+      </w:r>
+      <w:r>
+        <w:rPr>
+          <w:rFonts w:ascii="Calibri" w:eastAsia="Times New Roman" w:hAnsi="Calibri" w:cs="Calibri"/>
+          <w:b/>
+          <w:bCs/>
+          <w:color w:val="00B050"/>
+          <w:sz w:val="24"/>
+          <w:szCs w:val="24"/>
+          <w:lang w:eastAsia="en-IN"/>
+        </w:rPr>
+        <w:t xml:space="preserve">.) </w:t>
+      </w:r>
+      <w:r>
+        <w:rPr>
+          <w:rFonts w:ascii="Calibri" w:eastAsia="Times New Roman" w:hAnsi="Calibri" w:cs="Calibri"/>
+          <w:b/>
+          <w:bCs/>
+          <w:color w:val="00B050"/>
+          <w:sz w:val="24"/>
+          <w:szCs w:val="24"/>
+          <w:lang w:eastAsia="en-IN"/>
+        </w:rPr>
+        <w:t>Interface</w:t>
+      </w:r>
+      <w:r>
+        <w:rPr>
+          <w:rFonts w:ascii="Calibri" w:eastAsia="Times New Roman" w:hAnsi="Calibri" w:cs="Calibri"/>
+          <w:b/>
+          <w:bCs/>
+          <w:color w:val="00B050"/>
+          <w:sz w:val="24"/>
+          <w:szCs w:val="24"/>
+          <w:lang w:eastAsia="en-IN"/>
+        </w:rPr>
+        <w:t xml:space="preserve"> </w:t>
+      </w:r>
+      <w:r>
+        <w:rPr>
+          <w:rFonts w:ascii="Calibri" w:eastAsia="Times New Roman" w:hAnsi="Calibri" w:cs="Calibri"/>
+          <w:b/>
+          <w:bCs/>
+          <w:color w:val="00B050"/>
+          <w:sz w:val="24"/>
+          <w:szCs w:val="24"/>
+          <w:lang w:eastAsia="en-IN"/>
+        </w:rPr>
+        <w:t>Segregation</w:t>
+      </w:r>
+      <w:r>
+        <w:rPr>
+          <w:rFonts w:ascii="Calibri" w:eastAsia="Times New Roman" w:hAnsi="Calibri" w:cs="Calibri"/>
+          <w:b/>
+          <w:bCs/>
+          <w:color w:val="00B050"/>
+          <w:sz w:val="24"/>
+          <w:szCs w:val="24"/>
+          <w:lang w:eastAsia="en-IN"/>
+        </w:rPr>
+        <w:t xml:space="preserve"> Principle:</w:t>
+      </w:r>
+    </w:p>
+    <w:p>
+      <w:pPr>
+        <w:rPr>
+          <w:rFonts w:ascii="Calibri" w:eastAsia="Times New Roman" w:hAnsi="Calibri" w:cs="Calibri"/>
+          <w:b/>
+          <w:bCs/>
+          <w:color w:val="595959" w:themeColor="text1" w:themeTint="A6"/>
+          <w:lang w:eastAsia="en-IN"/>
+        </w:rPr>
+      </w:pPr>
+      <w:r>
+        <w:rPr>
+          <w:rFonts w:ascii="Calibri" w:eastAsia="Times New Roman" w:hAnsi="Calibri" w:cs="Calibri"/>
+          <w:b/>
+          <w:bCs/>
+          <w:color w:val="595959" w:themeColor="text1" w:themeTint="A6"/>
+          <w:lang w:eastAsia="en-IN"/>
+        </w:rPr>
+        <w:t>/</w:t>
+      </w:r>
+      <w:r>
+        <w:rPr>
+          <w:rFonts w:ascii="Calibri" w:eastAsia="Times New Roman" w:hAnsi="Calibri" w:cs="Calibri"/>
+          <w:b/>
+          <w:bCs/>
+          <w:color w:val="595959" w:themeColor="text1" w:themeTint="A6"/>
+          <w:lang w:eastAsia="en-IN"/>
+        </w:rPr>
+        <w:t>/ interface segregation principle - bad example</w:t>
+      </w:r>
+    </w:p>
+    <w:p>
+      <w:pPr>
+        <w:rPr>
+          <w:rFonts w:ascii="Calibri" w:eastAsia="Times New Roman" w:hAnsi="Calibri" w:cs="Calibri"/>
+          <w:color w:val="595959" w:themeColor="text1" w:themeTint="A6"/>
+          <w:lang w:eastAsia="en-IN"/>
+        </w:rPr>
+      </w:pPr>
+      <w:r>
+        <w:rPr>
+          <w:rFonts w:ascii="Calibri" w:eastAsia="Times New Roman" w:hAnsi="Calibri" w:cs="Calibri"/>
+          <w:color w:val="595959" w:themeColor="text1" w:themeTint="A6"/>
+          <w:lang w:eastAsia="en-IN"/>
+        </w:rPr>
+        <w:t xml:space="preserve">interface </w:t>
+      </w:r>
+      <w:proofErr w:type="spellStart"/>
+      <w:r>
+        <w:rPr>
+          <w:rFonts w:ascii="Calibri" w:eastAsia="Times New Roman" w:hAnsi="Calibri" w:cs="Calibri"/>
+          <w:color w:val="595959" w:themeColor="text1" w:themeTint="A6"/>
+          <w:lang w:eastAsia="en-IN"/>
+        </w:rPr>
+        <w:t>IWorker</w:t>
+      </w:r>
+      <w:proofErr w:type="spellEnd"/>
+      <w:r>
+        <w:rPr>
+          <w:rFonts w:ascii="Calibri" w:eastAsia="Times New Roman" w:hAnsi="Calibri" w:cs="Calibri"/>
+          <w:color w:val="595959" w:themeColor="text1" w:themeTint="A6"/>
+          <w:lang w:eastAsia="en-IN"/>
+        </w:rPr>
+        <w:t xml:space="preserve"> {</w:t>
+      </w:r>
+    </w:p>
+    <w:p>
+      <w:pPr>
+        <w:rPr>
+          <w:rFonts w:ascii="Calibri" w:eastAsia="Times New Roman" w:hAnsi="Calibri" w:cs="Calibri"/>
+          <w:color w:val="595959" w:themeColor="text1" w:themeTint="A6"/>
+          <w:lang w:eastAsia="en-IN"/>
+        </w:rPr>
+      </w:pPr>
+      <w:r>
+        <w:rPr>
+          <w:rFonts w:ascii="Calibri" w:eastAsia="Times New Roman" w:hAnsi="Calibri" w:cs="Calibri"/>
+          <w:color w:val="595959" w:themeColor="text1" w:themeTint="A6"/>
+          <w:lang w:eastAsia="en-IN"/>
+        </w:rPr>
+        <w:tab/>
+        <w:t>public void work();</w:t>
+      </w:r>
+      <w:r>
+        <w:rPr>
+          <w:rFonts w:ascii="Calibri" w:eastAsia="Times New Roman" w:hAnsi="Calibri" w:cs="Calibri"/>
+          <w:color w:val="595959" w:themeColor="text1" w:themeTint="A6"/>
+          <w:lang w:eastAsia="en-IN"/>
+        </w:rPr>
+        <w:t xml:space="preserve">    </w:t>
+      </w:r>
+      <w:r>
+        <w:rPr>
+          <w:rFonts w:ascii="Calibri" w:eastAsia="Times New Roman" w:hAnsi="Calibri" w:cs="Calibri"/>
+          <w:color w:val="595959" w:themeColor="text1" w:themeTint="A6"/>
+          <w:lang w:eastAsia="en-IN"/>
+        </w:rPr>
+        <w:t>public void eat();</w:t>
+      </w:r>
+    </w:p>
+    <w:p>
+      <w:pPr>
+        <w:rPr>
+          <w:rFonts w:ascii="Calibri" w:eastAsia="Times New Roman" w:hAnsi="Calibri" w:cs="Calibri"/>
+          <w:color w:val="595959" w:themeColor="text1" w:themeTint="A6"/>
+          <w:lang w:eastAsia="en-IN"/>
+        </w:rPr>
+      </w:pPr>
+      <w:r>
+        <w:rPr>
+          <w:rFonts w:ascii="Calibri" w:eastAsia="Times New Roman" w:hAnsi="Calibri" w:cs="Calibri"/>
+          <w:color w:val="595959" w:themeColor="text1" w:themeTint="A6"/>
+          <w:lang w:eastAsia="en-IN"/>
+        </w:rPr>
+        <w:t>}</w:t>
+      </w:r>
+    </w:p>
+    <w:p>
+      <w:pPr>
+        <w:rPr>
+          <w:rFonts w:ascii="Calibri" w:eastAsia="Times New Roman" w:hAnsi="Calibri" w:cs="Calibri"/>
+          <w:color w:val="595959" w:themeColor="text1" w:themeTint="A6"/>
+          <w:lang w:eastAsia="en-IN"/>
+        </w:rPr>
+      </w:pPr>
+      <w:r>
+        <w:rPr>
+          <w:rFonts w:ascii="Calibri" w:eastAsia="Times New Roman" w:hAnsi="Calibri" w:cs="Calibri"/>
+          <w:color w:val="595959" w:themeColor="text1" w:themeTint="A6"/>
+          <w:lang w:eastAsia="en-IN"/>
+        </w:rPr>
+        <w:t xml:space="preserve">class Worker implements </w:t>
+      </w:r>
+      <w:proofErr w:type="spellStart"/>
+      <w:r>
+        <w:rPr>
+          <w:rFonts w:ascii="Calibri" w:eastAsia="Times New Roman" w:hAnsi="Calibri" w:cs="Calibri"/>
+          <w:color w:val="595959" w:themeColor="text1" w:themeTint="A6"/>
+          <w:lang w:eastAsia="en-IN"/>
+        </w:rPr>
+        <w:t>IWorker</w:t>
+      </w:r>
+      <w:proofErr w:type="spellEnd"/>
+      <w:r>
+        <w:rPr>
+          <w:rFonts w:ascii="Calibri" w:eastAsia="Times New Roman" w:hAnsi="Calibri" w:cs="Calibri"/>
+          <w:color w:val="595959" w:themeColor="text1" w:themeTint="A6"/>
+          <w:lang w:eastAsia="en-IN"/>
+        </w:rPr>
+        <w:t>{</w:t>
+      </w:r>
+    </w:p>
+    <w:p>
+      <w:pPr>
+        <w:rPr>
+          <w:rFonts w:ascii="Calibri" w:eastAsia="Times New Roman" w:hAnsi="Calibri" w:cs="Calibri"/>
+          <w:color w:val="595959" w:themeColor="text1" w:themeTint="A6"/>
+          <w:lang w:eastAsia="en-IN"/>
+        </w:rPr>
+      </w:pPr>
+      <w:r>
+        <w:rPr>
+          <w:rFonts w:ascii="Calibri" w:eastAsia="Times New Roman" w:hAnsi="Calibri" w:cs="Calibri"/>
+          <w:color w:val="595959" w:themeColor="text1" w:themeTint="A6"/>
+          <w:lang w:eastAsia="en-IN"/>
+        </w:rPr>
+        <w:tab/>
+        <w:t>public void work() {</w:t>
+      </w:r>
+    </w:p>
+    <w:p>
+      <w:pPr>
+        <w:rPr>
+          <w:rFonts w:ascii="Calibri" w:eastAsia="Times New Roman" w:hAnsi="Calibri" w:cs="Calibri"/>
+          <w:color w:val="595959" w:themeColor="text1" w:themeTint="A6"/>
+          <w:lang w:eastAsia="en-IN"/>
+        </w:rPr>
+      </w:pPr>
+      <w:r>
+        <w:rPr>
+          <w:rFonts w:ascii="Calibri" w:eastAsia="Times New Roman" w:hAnsi="Calibri" w:cs="Calibri"/>
+          <w:color w:val="595959" w:themeColor="text1" w:themeTint="A6"/>
+          <w:lang w:eastAsia="en-IN"/>
+        </w:rPr>
+        <w:tab/>
+      </w:r>
+      <w:r>
+        <w:rPr>
+          <w:rFonts w:ascii="Calibri" w:eastAsia="Times New Roman" w:hAnsi="Calibri" w:cs="Calibri"/>
+          <w:color w:val="595959" w:themeColor="text1" w:themeTint="A6"/>
+          <w:lang w:eastAsia="en-IN"/>
+        </w:rPr>
+        <w:tab/>
+        <w:t>// ....working</w:t>
+      </w:r>
+    </w:p>
+    <w:p>
+      <w:pPr>
+        <w:rPr>
+          <w:rFonts w:ascii="Calibri" w:eastAsia="Times New Roman" w:hAnsi="Calibri" w:cs="Calibri"/>
+          <w:color w:val="595959" w:themeColor="text1" w:themeTint="A6"/>
+          <w:lang w:eastAsia="en-IN"/>
+        </w:rPr>
+      </w:pPr>
+      <w:r>
+        <w:rPr>
+          <w:rFonts w:ascii="Calibri" w:eastAsia="Times New Roman" w:hAnsi="Calibri" w:cs="Calibri"/>
+          <w:color w:val="595959" w:themeColor="text1" w:themeTint="A6"/>
+          <w:lang w:eastAsia="en-IN"/>
+        </w:rPr>
+        <w:tab/>
+        <w:t>}</w:t>
+      </w:r>
+    </w:p>
+    <w:p>
+      <w:pPr>
+        <w:ind w:firstLine="720"/>
+        <w:rPr>
+          <w:rFonts w:ascii="Calibri" w:eastAsia="Times New Roman" w:hAnsi="Calibri" w:cs="Calibri"/>
+          <w:color w:val="595959" w:themeColor="text1" w:themeTint="A6"/>
+          <w:lang w:eastAsia="en-IN"/>
+        </w:rPr>
+      </w:pPr>
+      <w:r>
+        <w:rPr>
+          <w:rFonts w:ascii="Calibri" w:eastAsia="Times New Roman" w:hAnsi="Calibri" w:cs="Calibri"/>
+          <w:color w:val="595959" w:themeColor="text1" w:themeTint="A6"/>
+          <w:lang w:eastAsia="en-IN"/>
+        </w:rPr>
+        <w:t>public void eat() {</w:t>
+      </w:r>
+    </w:p>
+    <w:p>
+      <w:pPr>
+        <w:rPr>
+          <w:rFonts w:ascii="Calibri" w:eastAsia="Times New Roman" w:hAnsi="Calibri" w:cs="Calibri"/>
+          <w:color w:val="595959" w:themeColor="text1" w:themeTint="A6"/>
+          <w:lang w:eastAsia="en-IN"/>
+        </w:rPr>
+      </w:pPr>
+      <w:r>
+        <w:rPr>
+          <w:rFonts w:ascii="Calibri" w:eastAsia="Times New Roman" w:hAnsi="Calibri" w:cs="Calibri"/>
+          <w:color w:val="595959" w:themeColor="text1" w:themeTint="A6"/>
+          <w:lang w:eastAsia="en-IN"/>
+        </w:rPr>
+        <w:tab/>
+      </w:r>
+      <w:r>
+        <w:rPr>
+          <w:rFonts w:ascii="Calibri" w:eastAsia="Times New Roman" w:hAnsi="Calibri" w:cs="Calibri"/>
+          <w:color w:val="595959" w:themeColor="text1" w:themeTint="A6"/>
+          <w:lang w:eastAsia="en-IN"/>
+        </w:rPr>
+        <w:tab/>
+        <w:t>// ...... eating in launch break</w:t>
+      </w:r>
+    </w:p>
+    <w:p>
+      <w:pPr>
+        <w:rPr>
+          <w:rFonts w:ascii="Calibri" w:eastAsia="Times New Roman" w:hAnsi="Calibri" w:cs="Calibri"/>
+          <w:color w:val="595959" w:themeColor="text1" w:themeTint="A6"/>
+          <w:lang w:eastAsia="en-IN"/>
+        </w:rPr>
+      </w:pPr>
+      <w:r>
+        <w:rPr>
+          <w:rFonts w:ascii="Calibri" w:eastAsia="Times New Roman" w:hAnsi="Calibri" w:cs="Calibri"/>
+          <w:color w:val="595959" w:themeColor="text1" w:themeTint="A6"/>
+          <w:lang w:eastAsia="en-IN"/>
+        </w:rPr>
+        <w:tab/>
+        <w:t>}</w:t>
+      </w:r>
+    </w:p>
+    <w:p>
+      <w:pPr>
+        <w:rPr>
+          <w:rFonts w:ascii="Calibri" w:eastAsia="Times New Roman" w:hAnsi="Calibri" w:cs="Calibri"/>
+          <w:color w:val="595959" w:themeColor="text1" w:themeTint="A6"/>
+          <w:lang w:eastAsia="en-IN"/>
+        </w:rPr>
+      </w:pPr>
+      <w:r>
+        <w:rPr>
+          <w:rFonts w:ascii="Calibri" w:eastAsia="Times New Roman" w:hAnsi="Calibri" w:cs="Calibri"/>
+          <w:color w:val="595959" w:themeColor="text1" w:themeTint="A6"/>
+          <w:lang w:eastAsia="en-IN"/>
+        </w:rPr>
+        <w:t>}</w:t>
+      </w:r>
+    </w:p>
+    <w:p>
+      <w:pPr>
+        <w:rPr>
+          <w:rFonts w:ascii="Calibri" w:eastAsia="Times New Roman" w:hAnsi="Calibri" w:cs="Calibri"/>
+          <w:color w:val="595959" w:themeColor="text1" w:themeTint="A6"/>
+          <w:lang w:eastAsia="en-IN"/>
+        </w:rPr>
+      </w:pPr>
+      <w:r>
+        <w:rPr>
+          <w:rFonts w:ascii="Calibri" w:eastAsia="Times New Roman" w:hAnsi="Calibri" w:cs="Calibri"/>
+          <w:color w:val="595959" w:themeColor="text1" w:themeTint="A6"/>
+          <w:lang w:eastAsia="en-IN"/>
+        </w:rPr>
+        <w:t xml:space="preserve">class </w:t>
+      </w:r>
+      <w:proofErr w:type="spellStart"/>
+      <w:r>
+        <w:rPr>
+          <w:rFonts w:ascii="Calibri" w:eastAsia="Times New Roman" w:hAnsi="Calibri" w:cs="Calibri"/>
+          <w:color w:val="595959" w:themeColor="text1" w:themeTint="A6"/>
+          <w:lang w:eastAsia="en-IN"/>
+        </w:rPr>
+        <w:t>SuperWorker</w:t>
+      </w:r>
+      <w:proofErr w:type="spellEnd"/>
+      <w:r>
+        <w:rPr>
+          <w:rFonts w:ascii="Calibri" w:eastAsia="Times New Roman" w:hAnsi="Calibri" w:cs="Calibri"/>
+          <w:color w:val="595959" w:themeColor="text1" w:themeTint="A6"/>
+          <w:lang w:eastAsia="en-IN"/>
+        </w:rPr>
+        <w:t xml:space="preserve"> implements </w:t>
+      </w:r>
+      <w:proofErr w:type="spellStart"/>
+      <w:r>
+        <w:rPr>
+          <w:rFonts w:ascii="Calibri" w:eastAsia="Times New Roman" w:hAnsi="Calibri" w:cs="Calibri"/>
+          <w:color w:val="595959" w:themeColor="text1" w:themeTint="A6"/>
+          <w:lang w:eastAsia="en-IN"/>
+        </w:rPr>
+        <w:t>IWorker</w:t>
+      </w:r>
+      <w:proofErr w:type="spellEnd"/>
+      <w:r>
+        <w:rPr>
+          <w:rFonts w:ascii="Calibri" w:eastAsia="Times New Roman" w:hAnsi="Calibri" w:cs="Calibri"/>
+          <w:color w:val="595959" w:themeColor="text1" w:themeTint="A6"/>
+          <w:lang w:eastAsia="en-IN"/>
+        </w:rPr>
+        <w:t>{</w:t>
+      </w:r>
+    </w:p>
+    <w:p>
+      <w:pPr>
+        <w:rPr>
+          <w:rFonts w:ascii="Calibri" w:eastAsia="Times New Roman" w:hAnsi="Calibri" w:cs="Calibri"/>
+          <w:color w:val="595959" w:themeColor="text1" w:themeTint="A6"/>
+          <w:lang w:eastAsia="en-IN"/>
+        </w:rPr>
+      </w:pPr>
+      <w:r>
+        <w:rPr>
+          <w:rFonts w:ascii="Calibri" w:eastAsia="Times New Roman" w:hAnsi="Calibri" w:cs="Calibri"/>
+          <w:color w:val="595959" w:themeColor="text1" w:themeTint="A6"/>
+          <w:lang w:eastAsia="en-IN"/>
+        </w:rPr>
+        <w:tab/>
+        <w:t>public void work() {</w:t>
+      </w:r>
+    </w:p>
+    <w:p>
+      <w:pPr>
+        <w:rPr>
+          <w:rFonts w:ascii="Calibri" w:eastAsia="Times New Roman" w:hAnsi="Calibri" w:cs="Calibri"/>
+          <w:color w:val="595959" w:themeColor="text1" w:themeTint="A6"/>
+          <w:lang w:eastAsia="en-IN"/>
+        </w:rPr>
+      </w:pPr>
+      <w:r>
+        <w:rPr>
+          <w:rFonts w:ascii="Calibri" w:eastAsia="Times New Roman" w:hAnsi="Calibri" w:cs="Calibri"/>
+          <w:color w:val="595959" w:themeColor="text1" w:themeTint="A6"/>
+          <w:lang w:eastAsia="en-IN"/>
+        </w:rPr>
+        <w:tab/>
+      </w:r>
+      <w:r>
+        <w:rPr>
+          <w:rFonts w:ascii="Calibri" w:eastAsia="Times New Roman" w:hAnsi="Calibri" w:cs="Calibri"/>
+          <w:color w:val="595959" w:themeColor="text1" w:themeTint="A6"/>
+          <w:lang w:eastAsia="en-IN"/>
+        </w:rPr>
+        <w:tab/>
+        <w:t>//.... working much more</w:t>
+      </w:r>
+    </w:p>
+    <w:p>
+      <w:pPr>
+        <w:rPr>
+          <w:rFonts w:ascii="Calibri" w:eastAsia="Times New Roman" w:hAnsi="Calibri" w:cs="Calibri"/>
+          <w:color w:val="595959" w:themeColor="text1" w:themeTint="A6"/>
+          <w:lang w:eastAsia="en-IN"/>
+        </w:rPr>
+      </w:pPr>
+      <w:r>
+        <w:rPr>
+          <w:rFonts w:ascii="Calibri" w:eastAsia="Times New Roman" w:hAnsi="Calibri" w:cs="Calibri"/>
+          <w:color w:val="595959" w:themeColor="text1" w:themeTint="A6"/>
+          <w:lang w:eastAsia="en-IN"/>
+        </w:rPr>
+        <w:tab/>
+        <w:t>}</w:t>
+      </w:r>
+    </w:p>
+    <w:p>
+      <w:pPr>
+        <w:rPr>
+          <w:rFonts w:ascii="Calibri" w:eastAsia="Times New Roman" w:hAnsi="Calibri" w:cs="Calibri"/>
+          <w:color w:val="595959" w:themeColor="text1" w:themeTint="A6"/>
+          <w:lang w:eastAsia="en-IN"/>
+        </w:rPr>
+      </w:pPr>
+      <w:r>
+        <w:rPr>
+          <w:rFonts w:ascii="Calibri" w:eastAsia="Times New Roman" w:hAnsi="Calibri" w:cs="Calibri"/>
+          <w:color w:val="595959" w:themeColor="text1" w:themeTint="A6"/>
+          <w:lang w:eastAsia="en-IN"/>
+        </w:rPr>
+        <w:t>public void eat() {</w:t>
+      </w:r>
+    </w:p>
+    <w:p>
+      <w:pPr>
+        <w:rPr>
+          <w:rFonts w:ascii="Calibri" w:eastAsia="Times New Roman" w:hAnsi="Calibri" w:cs="Calibri"/>
+          <w:color w:val="595959" w:themeColor="text1" w:themeTint="A6"/>
+          <w:lang w:eastAsia="en-IN"/>
+        </w:rPr>
+      </w:pPr>
+      <w:r>
+        <w:rPr>
+          <w:rFonts w:ascii="Calibri" w:eastAsia="Times New Roman" w:hAnsi="Calibri" w:cs="Calibri"/>
+          <w:color w:val="595959" w:themeColor="text1" w:themeTint="A6"/>
+          <w:lang w:eastAsia="en-IN"/>
+        </w:rPr>
+        <w:tab/>
+      </w:r>
+      <w:r>
+        <w:rPr>
+          <w:rFonts w:ascii="Calibri" w:eastAsia="Times New Roman" w:hAnsi="Calibri" w:cs="Calibri"/>
+          <w:color w:val="595959" w:themeColor="text1" w:themeTint="A6"/>
+          <w:lang w:eastAsia="en-IN"/>
+        </w:rPr>
+        <w:tab/>
+        <w:t>//.... eating in launch break</w:t>
+      </w:r>
+    </w:p>
+    <w:p>
+      <w:pPr>
+        <w:rPr>
+          <w:rFonts w:ascii="Calibri" w:eastAsia="Times New Roman" w:hAnsi="Calibri" w:cs="Calibri"/>
+          <w:color w:val="595959" w:themeColor="text1" w:themeTint="A6"/>
+          <w:lang w:eastAsia="en-IN"/>
+        </w:rPr>
+      </w:pPr>
+      <w:r>
+        <w:rPr>
+          <w:rFonts w:ascii="Calibri" w:eastAsia="Times New Roman" w:hAnsi="Calibri" w:cs="Calibri"/>
+          <w:color w:val="595959" w:themeColor="text1" w:themeTint="A6"/>
+          <w:lang w:eastAsia="en-IN"/>
+        </w:rPr>
+        <w:tab/>
+        <w:t>}</w:t>
+      </w:r>
+    </w:p>
+    <w:p>
+      <w:pPr>
+        <w:rPr>
+          <w:rFonts w:ascii="Calibri" w:eastAsia="Times New Roman" w:hAnsi="Calibri" w:cs="Calibri"/>
+          <w:color w:val="595959" w:themeColor="text1" w:themeTint="A6"/>
+          <w:lang w:eastAsia="en-IN"/>
+        </w:rPr>
+      </w:pPr>
+      <w:r>
+        <w:rPr>
+          <w:rFonts w:ascii="Calibri" w:eastAsia="Times New Roman" w:hAnsi="Calibri" w:cs="Calibri"/>
+          <w:color w:val="595959" w:themeColor="text1" w:themeTint="A6"/>
+          <w:lang w:eastAsia="en-IN"/>
+        </w:rPr>
+        <w:t>}</w:t>
+      </w:r>
+    </w:p>
+    <w:p>
+      <w:pPr>
+        <w:rPr>
+          <w:rFonts w:ascii="Calibri" w:eastAsia="Times New Roman" w:hAnsi="Calibri" w:cs="Calibri"/>
+          <w:color w:val="595959" w:themeColor="text1" w:themeTint="A6"/>
+          <w:lang w:eastAsia="en-IN"/>
+        </w:rPr>
+      </w:pPr>
+      <w:r>
+        <w:rPr>
+          <w:rFonts w:ascii="Calibri" w:eastAsia="Times New Roman" w:hAnsi="Calibri" w:cs="Calibri"/>
+          <w:color w:val="595959" w:themeColor="text1" w:themeTint="A6"/>
+          <w:lang w:eastAsia="en-IN"/>
+        </w:rPr>
+        <w:t>class Manager {</w:t>
+      </w:r>
+    </w:p>
+    <w:p>
+      <w:pPr>
+        <w:rPr>
+          <w:rFonts w:ascii="Calibri" w:eastAsia="Times New Roman" w:hAnsi="Calibri" w:cs="Calibri"/>
+          <w:color w:val="595959" w:themeColor="text1" w:themeTint="A6"/>
+          <w:lang w:eastAsia="en-IN"/>
+        </w:rPr>
+      </w:pPr>
+      <w:r>
+        <w:rPr>
+          <w:rFonts w:ascii="Calibri" w:eastAsia="Times New Roman" w:hAnsi="Calibri" w:cs="Calibri"/>
+          <w:color w:val="595959" w:themeColor="text1" w:themeTint="A6"/>
+          <w:lang w:eastAsia="en-IN"/>
+        </w:rPr>
+        <w:tab/>
+      </w:r>
+      <w:proofErr w:type="spellStart"/>
+      <w:r>
+        <w:rPr>
+          <w:rFonts w:ascii="Calibri" w:eastAsia="Times New Roman" w:hAnsi="Calibri" w:cs="Calibri"/>
+          <w:color w:val="595959" w:themeColor="text1" w:themeTint="A6"/>
+          <w:lang w:eastAsia="en-IN"/>
+        </w:rPr>
+        <w:t>IWorker</w:t>
+      </w:r>
+      <w:proofErr w:type="spellEnd"/>
+      <w:r>
+        <w:rPr>
+          <w:rFonts w:ascii="Calibri" w:eastAsia="Times New Roman" w:hAnsi="Calibri" w:cs="Calibri"/>
+          <w:color w:val="595959" w:themeColor="text1" w:themeTint="A6"/>
+          <w:lang w:eastAsia="en-IN"/>
+        </w:rPr>
+        <w:t xml:space="preserve"> worker;</w:t>
+      </w:r>
+    </w:p>
+    <w:p>
+      <w:pPr>
+        <w:ind w:firstLine="720"/>
+        <w:rPr>
+          <w:rFonts w:ascii="Calibri" w:eastAsia="Times New Roman" w:hAnsi="Calibri" w:cs="Calibri"/>
+          <w:color w:val="595959" w:themeColor="text1" w:themeTint="A6"/>
+          <w:lang w:eastAsia="en-IN"/>
+        </w:rPr>
+      </w:pPr>
+      <w:r>
+        <w:rPr>
+          <w:rFonts w:ascii="Calibri" w:eastAsia="Times New Roman" w:hAnsi="Calibri" w:cs="Calibri"/>
+          <w:color w:val="595959" w:themeColor="text1" w:themeTint="A6"/>
+          <w:lang w:eastAsia="en-IN"/>
+        </w:rPr>
+        <w:t xml:space="preserve">public void </w:t>
+      </w:r>
+      <w:proofErr w:type="spellStart"/>
+      <w:r>
+        <w:rPr>
+          <w:rFonts w:ascii="Calibri" w:eastAsia="Times New Roman" w:hAnsi="Calibri" w:cs="Calibri"/>
+          <w:color w:val="595959" w:themeColor="text1" w:themeTint="A6"/>
+          <w:lang w:eastAsia="en-IN"/>
+        </w:rPr>
+        <w:t>setWorker</w:t>
+      </w:r>
+      <w:proofErr w:type="spellEnd"/>
+      <w:r>
+        <w:rPr>
+          <w:rFonts w:ascii="Calibri" w:eastAsia="Times New Roman" w:hAnsi="Calibri" w:cs="Calibri"/>
+          <w:color w:val="595959" w:themeColor="text1" w:themeTint="A6"/>
+          <w:lang w:eastAsia="en-IN"/>
+        </w:rPr>
+        <w:t>(</w:t>
+      </w:r>
+      <w:proofErr w:type="spellStart"/>
+      <w:r>
+        <w:rPr>
+          <w:rFonts w:ascii="Calibri" w:eastAsia="Times New Roman" w:hAnsi="Calibri" w:cs="Calibri"/>
+          <w:color w:val="595959" w:themeColor="text1" w:themeTint="A6"/>
+          <w:lang w:eastAsia="en-IN"/>
+        </w:rPr>
+        <w:t>IWorker</w:t>
+      </w:r>
+      <w:proofErr w:type="spellEnd"/>
+      <w:r>
+        <w:rPr>
+          <w:rFonts w:ascii="Calibri" w:eastAsia="Times New Roman" w:hAnsi="Calibri" w:cs="Calibri"/>
+          <w:color w:val="595959" w:themeColor="text1" w:themeTint="A6"/>
+          <w:lang w:eastAsia="en-IN"/>
+        </w:rPr>
+        <w:t xml:space="preserve"> w) {</w:t>
+      </w:r>
+    </w:p>
+    <w:p>
+      <w:pPr>
+        <w:rPr>
+          <w:rFonts w:ascii="Calibri" w:eastAsia="Times New Roman" w:hAnsi="Calibri" w:cs="Calibri"/>
+          <w:color w:val="595959" w:themeColor="text1" w:themeTint="A6"/>
+          <w:lang w:eastAsia="en-IN"/>
+        </w:rPr>
+      </w:pPr>
+      <w:r>
+        <w:rPr>
+          <w:rFonts w:ascii="Calibri" w:eastAsia="Times New Roman" w:hAnsi="Calibri" w:cs="Calibri"/>
+          <w:color w:val="595959" w:themeColor="text1" w:themeTint="A6"/>
+          <w:lang w:eastAsia="en-IN"/>
+        </w:rPr>
+        <w:tab/>
+      </w:r>
+      <w:r>
+        <w:rPr>
+          <w:rFonts w:ascii="Calibri" w:eastAsia="Times New Roman" w:hAnsi="Calibri" w:cs="Calibri"/>
+          <w:color w:val="595959" w:themeColor="text1" w:themeTint="A6"/>
+          <w:lang w:eastAsia="en-IN"/>
+        </w:rPr>
+        <w:tab/>
+        <w:t>worker=w;</w:t>
+      </w:r>
+    </w:p>
+    <w:p>
+      <w:pPr>
+        <w:rPr>
+          <w:rFonts w:ascii="Calibri" w:eastAsia="Times New Roman" w:hAnsi="Calibri" w:cs="Calibri"/>
+          <w:color w:val="595959" w:themeColor="text1" w:themeTint="A6"/>
+          <w:lang w:eastAsia="en-IN"/>
+        </w:rPr>
+      </w:pPr>
+      <w:r>
+        <w:rPr>
+          <w:rFonts w:ascii="Calibri" w:eastAsia="Times New Roman" w:hAnsi="Calibri" w:cs="Calibri"/>
+          <w:color w:val="595959" w:themeColor="text1" w:themeTint="A6"/>
+          <w:lang w:eastAsia="en-IN"/>
+        </w:rPr>
+        <w:tab/>
+        <w:t>}</w:t>
+      </w:r>
+    </w:p>
+    <w:p>
+      <w:pPr>
+        <w:rPr>
+          <w:rFonts w:ascii="Calibri" w:eastAsia="Times New Roman" w:hAnsi="Calibri" w:cs="Calibri"/>
+          <w:color w:val="595959" w:themeColor="text1" w:themeTint="A6"/>
+          <w:lang w:eastAsia="en-IN"/>
+        </w:rPr>
+      </w:pPr>
+      <w:r>
+        <w:rPr>
+          <w:rFonts w:ascii="Calibri" w:eastAsia="Times New Roman" w:hAnsi="Calibri" w:cs="Calibri"/>
+          <w:color w:val="595959" w:themeColor="text1" w:themeTint="A6"/>
+          <w:lang w:eastAsia="en-IN"/>
+        </w:rPr>
+        <w:tab/>
+        <w:t>public void manage() {</w:t>
+      </w:r>
+    </w:p>
+    <w:p>
+      <w:pPr>
+        <w:rPr>
+          <w:rFonts w:ascii="Calibri" w:eastAsia="Times New Roman" w:hAnsi="Calibri" w:cs="Calibri"/>
+          <w:color w:val="595959" w:themeColor="text1" w:themeTint="A6"/>
+          <w:lang w:eastAsia="en-IN"/>
+        </w:rPr>
+      </w:pPr>
+      <w:r>
+        <w:rPr>
+          <w:rFonts w:ascii="Calibri" w:eastAsia="Times New Roman" w:hAnsi="Calibri" w:cs="Calibri"/>
+          <w:color w:val="595959" w:themeColor="text1" w:themeTint="A6"/>
+          <w:lang w:eastAsia="en-IN"/>
+        </w:rPr>
+        <w:tab/>
+      </w:r>
+      <w:r>
+        <w:rPr>
+          <w:rFonts w:ascii="Calibri" w:eastAsia="Times New Roman" w:hAnsi="Calibri" w:cs="Calibri"/>
+          <w:color w:val="595959" w:themeColor="text1" w:themeTint="A6"/>
+          <w:lang w:eastAsia="en-IN"/>
+        </w:rPr>
+        <w:tab/>
+      </w:r>
+      <w:proofErr w:type="spellStart"/>
+      <w:r>
+        <w:rPr>
+          <w:rFonts w:ascii="Calibri" w:eastAsia="Times New Roman" w:hAnsi="Calibri" w:cs="Calibri"/>
+          <w:color w:val="595959" w:themeColor="text1" w:themeTint="A6"/>
+          <w:lang w:eastAsia="en-IN"/>
+        </w:rPr>
+        <w:t>worker.work</w:t>
+      </w:r>
+      <w:proofErr w:type="spellEnd"/>
+      <w:r>
+        <w:rPr>
+          <w:rFonts w:ascii="Calibri" w:eastAsia="Times New Roman" w:hAnsi="Calibri" w:cs="Calibri"/>
+          <w:color w:val="595959" w:themeColor="text1" w:themeTint="A6"/>
+          <w:lang w:eastAsia="en-IN"/>
+        </w:rPr>
+        <w:t>();</w:t>
+      </w:r>
+    </w:p>
+    <w:p>
+      <w:pPr>
+        <w:rPr>
+          <w:rFonts w:ascii="Calibri" w:eastAsia="Times New Roman" w:hAnsi="Calibri" w:cs="Calibri"/>
+          <w:color w:val="595959" w:themeColor="text1" w:themeTint="A6"/>
+          <w:lang w:eastAsia="en-IN"/>
+        </w:rPr>
+      </w:pPr>
+      <w:r>
+        <w:rPr>
+          <w:rFonts w:ascii="Calibri" w:eastAsia="Times New Roman" w:hAnsi="Calibri" w:cs="Calibri"/>
+          <w:color w:val="595959" w:themeColor="text1" w:themeTint="A6"/>
+          <w:lang w:eastAsia="en-IN"/>
+        </w:rPr>
+        <w:tab/>
+        <w:t>}</w:t>
+      </w:r>
+    </w:p>
+    <w:p>
+      <w:pPr>
+        <w:rPr>
+          <w:rFonts w:ascii="Calibri" w:eastAsia="Times New Roman" w:hAnsi="Calibri" w:cs="Calibri"/>
+          <w:color w:val="595959" w:themeColor="text1" w:themeTint="A6"/>
+          <w:lang w:eastAsia="en-IN"/>
+        </w:rPr>
+      </w:pPr>
+      <w:r>
+        <w:rPr>
+          <w:rFonts w:ascii="Calibri" w:eastAsia="Times New Roman" w:hAnsi="Calibri" w:cs="Calibri"/>
+          <w:color w:val="595959" w:themeColor="text1" w:themeTint="A6"/>
+          <w:lang w:eastAsia="en-IN"/>
+        </w:rPr>
+        <w:t>}</w:t>
+      </w:r>
+    </w:p>
+    <w:p>
+      <w:pPr>
+        <w:rPr>
+          <w:rFonts w:ascii="Calibri" w:eastAsia="Times New Roman" w:hAnsi="Calibri" w:cs="Calibri"/>
+          <w:color w:val="595959" w:themeColor="text1" w:themeTint="A6"/>
+          <w:lang w:eastAsia="en-IN"/>
+        </w:rPr>
+      </w:pPr>
+    </w:p>
+    <w:p>
+      <w:pPr>
+        <w:rPr>
+          <w:rFonts w:ascii="Calibri" w:eastAsia="Times New Roman" w:hAnsi="Calibri" w:cs="Calibri"/>
+          <w:b/>
+          <w:bCs/>
+          <w:color w:val="595959" w:themeColor="text1" w:themeTint="A6"/>
+          <w:lang w:eastAsia="en-IN"/>
+        </w:rPr>
+      </w:pPr>
+      <w:r>
+        <w:rPr>
+          <w:rFonts w:ascii="Calibri" w:eastAsia="Times New Roman" w:hAnsi="Calibri" w:cs="Calibri"/>
+          <w:b/>
+          <w:bCs/>
+          <w:color w:val="595959" w:themeColor="text1" w:themeTint="A6"/>
+          <w:lang w:eastAsia="en-IN"/>
+        </w:rPr>
+        <w:lastRenderedPageBreak/>
+        <w:t>// interface segregation principle - good example</w:t>
+      </w:r>
+    </w:p>
+    <w:p>
+      <w:pPr>
+        <w:rPr>
+          <w:rFonts w:ascii="Calibri" w:eastAsia="Times New Roman" w:hAnsi="Calibri" w:cs="Calibri"/>
+          <w:color w:val="595959" w:themeColor="text1" w:themeTint="A6"/>
+          <w:lang w:eastAsia="en-IN"/>
+        </w:rPr>
+      </w:pPr>
+      <w:r>
+        <w:rPr>
+          <w:rFonts w:ascii="Calibri" w:eastAsia="Times New Roman" w:hAnsi="Calibri" w:cs="Calibri"/>
+          <w:color w:val="595959" w:themeColor="text1" w:themeTint="A6"/>
+          <w:lang w:eastAsia="en-IN"/>
+        </w:rPr>
+        <w:t xml:space="preserve">interface </w:t>
+      </w:r>
+      <w:proofErr w:type="spellStart"/>
+      <w:r>
+        <w:rPr>
+          <w:rFonts w:ascii="Calibri" w:eastAsia="Times New Roman" w:hAnsi="Calibri" w:cs="Calibri"/>
+          <w:color w:val="595959" w:themeColor="text1" w:themeTint="A6"/>
+          <w:lang w:eastAsia="en-IN"/>
+        </w:rPr>
+        <w:t>IWorker</w:t>
+      </w:r>
+      <w:proofErr w:type="spellEnd"/>
+      <w:r>
+        <w:rPr>
+          <w:rFonts w:ascii="Calibri" w:eastAsia="Times New Roman" w:hAnsi="Calibri" w:cs="Calibri"/>
+          <w:color w:val="595959" w:themeColor="text1" w:themeTint="A6"/>
+          <w:lang w:eastAsia="en-IN"/>
+        </w:rPr>
+        <w:t xml:space="preserve"> extends Feedable, Workable {}</w:t>
+      </w:r>
+    </w:p>
+    <w:p>
+      <w:pPr>
+        <w:rPr>
+          <w:rFonts w:ascii="Calibri" w:eastAsia="Times New Roman" w:hAnsi="Calibri" w:cs="Calibri"/>
+          <w:color w:val="595959" w:themeColor="text1" w:themeTint="A6"/>
+          <w:lang w:eastAsia="en-IN"/>
+        </w:rPr>
+      </w:pPr>
+      <w:r>
+        <w:rPr>
+          <w:rFonts w:ascii="Calibri" w:eastAsia="Times New Roman" w:hAnsi="Calibri" w:cs="Calibri"/>
+          <w:color w:val="595959" w:themeColor="text1" w:themeTint="A6"/>
+          <w:lang w:eastAsia="en-IN"/>
+        </w:rPr>
+        <w:t xml:space="preserve">interface </w:t>
+      </w:r>
+      <w:proofErr w:type="spellStart"/>
+      <w:r>
+        <w:rPr>
+          <w:rFonts w:ascii="Calibri" w:eastAsia="Times New Roman" w:hAnsi="Calibri" w:cs="Calibri"/>
+          <w:color w:val="595959" w:themeColor="text1" w:themeTint="A6"/>
+          <w:lang w:eastAsia="en-IN"/>
+        </w:rPr>
+        <w:t>IWorkable</w:t>
+      </w:r>
+      <w:proofErr w:type="spellEnd"/>
+      <w:r>
+        <w:rPr>
+          <w:rFonts w:ascii="Calibri" w:eastAsia="Times New Roman" w:hAnsi="Calibri" w:cs="Calibri"/>
+          <w:color w:val="595959" w:themeColor="text1" w:themeTint="A6"/>
+          <w:lang w:eastAsia="en-IN"/>
+        </w:rPr>
+        <w:t xml:space="preserve"> {  public void work();}</w:t>
+      </w:r>
+    </w:p>
+    <w:p>
+      <w:pPr>
+        <w:rPr>
+          <w:rFonts w:ascii="Calibri" w:eastAsia="Times New Roman" w:hAnsi="Calibri" w:cs="Calibri"/>
+          <w:color w:val="595959" w:themeColor="text1" w:themeTint="A6"/>
+          <w:lang w:eastAsia="en-IN"/>
+        </w:rPr>
+      </w:pPr>
+      <w:r>
+        <w:rPr>
+          <w:rFonts w:ascii="Calibri" w:eastAsia="Times New Roman" w:hAnsi="Calibri" w:cs="Calibri"/>
+          <w:color w:val="595959" w:themeColor="text1" w:themeTint="A6"/>
+          <w:lang w:eastAsia="en-IN"/>
+        </w:rPr>
+        <w:t xml:space="preserve">interface </w:t>
+      </w:r>
+      <w:proofErr w:type="spellStart"/>
+      <w:r>
+        <w:rPr>
+          <w:rFonts w:ascii="Calibri" w:eastAsia="Times New Roman" w:hAnsi="Calibri" w:cs="Calibri"/>
+          <w:color w:val="595959" w:themeColor="text1" w:themeTint="A6"/>
+          <w:lang w:eastAsia="en-IN"/>
+        </w:rPr>
+        <w:t>IFeedable</w:t>
+      </w:r>
+      <w:proofErr w:type="spellEnd"/>
+      <w:r>
+        <w:rPr>
+          <w:rFonts w:ascii="Calibri" w:eastAsia="Times New Roman" w:hAnsi="Calibri" w:cs="Calibri"/>
+          <w:color w:val="595959" w:themeColor="text1" w:themeTint="A6"/>
+          <w:lang w:eastAsia="en-IN"/>
+        </w:rPr>
+        <w:t xml:space="preserve">  </w:t>
+      </w:r>
+      <w:r>
+        <w:rPr>
+          <w:rFonts w:ascii="Calibri" w:eastAsia="Times New Roman" w:hAnsi="Calibri" w:cs="Calibri"/>
+          <w:color w:val="595959" w:themeColor="text1" w:themeTint="A6"/>
+          <w:lang w:eastAsia="en-IN"/>
+        </w:rPr>
+        <w:t>{  public void eat(); }</w:t>
+      </w:r>
+    </w:p>
+    <w:p>
+      <w:pPr>
+        <w:rPr>
+          <w:rFonts w:ascii="Calibri" w:eastAsia="Times New Roman" w:hAnsi="Calibri" w:cs="Calibri"/>
+          <w:color w:val="595959" w:themeColor="text1" w:themeTint="A6"/>
+          <w:lang w:eastAsia="en-IN"/>
+        </w:rPr>
+      </w:pPr>
+      <w:r>
+        <w:rPr>
+          <w:rFonts w:ascii="Calibri" w:eastAsia="Times New Roman" w:hAnsi="Calibri" w:cs="Calibri"/>
+          <w:color w:val="595959" w:themeColor="text1" w:themeTint="A6"/>
+          <w:lang w:eastAsia="en-IN"/>
+        </w:rPr>
+        <w:t xml:space="preserve">class Worker implements </w:t>
+      </w:r>
+      <w:proofErr w:type="spellStart"/>
+      <w:r>
+        <w:rPr>
+          <w:rFonts w:ascii="Calibri" w:eastAsia="Times New Roman" w:hAnsi="Calibri" w:cs="Calibri"/>
+          <w:color w:val="595959" w:themeColor="text1" w:themeTint="A6"/>
+          <w:lang w:eastAsia="en-IN"/>
+        </w:rPr>
+        <w:t>IWorkable</w:t>
+      </w:r>
+      <w:proofErr w:type="spellEnd"/>
+      <w:r>
+        <w:rPr>
+          <w:rFonts w:ascii="Calibri" w:eastAsia="Times New Roman" w:hAnsi="Calibri" w:cs="Calibri"/>
+          <w:color w:val="595959" w:themeColor="text1" w:themeTint="A6"/>
+          <w:lang w:eastAsia="en-IN"/>
+        </w:rPr>
+        <w:t xml:space="preserve">, </w:t>
+      </w:r>
+      <w:proofErr w:type="spellStart"/>
+      <w:r>
+        <w:rPr>
+          <w:rFonts w:ascii="Calibri" w:eastAsia="Times New Roman" w:hAnsi="Calibri" w:cs="Calibri"/>
+          <w:color w:val="595959" w:themeColor="text1" w:themeTint="A6"/>
+          <w:lang w:eastAsia="en-IN"/>
+        </w:rPr>
+        <w:t>IFeedable</w:t>
+      </w:r>
+      <w:proofErr w:type="spellEnd"/>
+    </w:p>
+    <w:p>
+      <w:pPr>
+        <w:rPr>
+          <w:rFonts w:ascii="Calibri" w:eastAsia="Times New Roman" w:hAnsi="Calibri" w:cs="Calibri"/>
+          <w:color w:val="595959" w:themeColor="text1" w:themeTint="A6"/>
+          <w:lang w:eastAsia="en-IN"/>
+        </w:rPr>
+      </w:pPr>
+      <w:r>
+        <w:rPr>
+          <w:rFonts w:ascii="Calibri" w:eastAsia="Times New Roman" w:hAnsi="Calibri" w:cs="Calibri"/>
+          <w:color w:val="595959" w:themeColor="text1" w:themeTint="A6"/>
+          <w:lang w:eastAsia="en-IN"/>
+        </w:rPr>
+        <w:t>{</w:t>
+      </w:r>
+      <w:r>
+        <w:rPr>
+          <w:rFonts w:ascii="Calibri" w:eastAsia="Times New Roman" w:hAnsi="Calibri" w:cs="Calibri"/>
+          <w:color w:val="595959" w:themeColor="text1" w:themeTint="A6"/>
+          <w:lang w:eastAsia="en-IN"/>
+        </w:rPr>
+        <w:t xml:space="preserve">   </w:t>
+      </w:r>
+      <w:r>
+        <w:rPr>
+          <w:rFonts w:ascii="Calibri" w:eastAsia="Times New Roman" w:hAnsi="Calibri" w:cs="Calibri"/>
+          <w:color w:val="595959" w:themeColor="text1" w:themeTint="A6"/>
+          <w:lang w:eastAsia="en-IN"/>
+        </w:rPr>
+        <w:t>public void work() {</w:t>
+      </w:r>
+      <w:r>
+        <w:rPr>
+          <w:rFonts w:ascii="Calibri" w:eastAsia="Times New Roman" w:hAnsi="Calibri" w:cs="Calibri"/>
+          <w:color w:val="595959" w:themeColor="text1" w:themeTint="A6"/>
+          <w:lang w:eastAsia="en-IN"/>
+        </w:rPr>
+        <w:t xml:space="preserve">  </w:t>
+      </w:r>
+      <w:r>
+        <w:rPr>
+          <w:rFonts w:ascii="Calibri" w:eastAsia="Times New Roman" w:hAnsi="Calibri" w:cs="Calibri"/>
+          <w:color w:val="595959" w:themeColor="text1" w:themeTint="A6"/>
+          <w:lang w:eastAsia="en-IN"/>
+        </w:rPr>
+        <w:t>// ....working</w:t>
+      </w:r>
+      <w:r>
+        <w:rPr>
+          <w:rFonts w:ascii="Calibri" w:eastAsia="Times New Roman" w:hAnsi="Calibri" w:cs="Calibri"/>
+          <w:color w:val="595959" w:themeColor="text1" w:themeTint="A6"/>
+          <w:lang w:eastAsia="en-IN"/>
+        </w:rPr>
+        <w:t xml:space="preserve">  </w:t>
+      </w:r>
+      <w:r>
+        <w:rPr>
+          <w:rFonts w:ascii="Calibri" w:eastAsia="Times New Roman" w:hAnsi="Calibri" w:cs="Calibri"/>
+          <w:color w:val="595959" w:themeColor="text1" w:themeTint="A6"/>
+          <w:lang w:eastAsia="en-IN"/>
+        </w:rPr>
+        <w:t>}</w:t>
+      </w:r>
+    </w:p>
+    <w:p>
+      <w:pPr>
+        <w:rPr>
+          <w:rFonts w:ascii="Calibri" w:eastAsia="Times New Roman" w:hAnsi="Calibri" w:cs="Calibri"/>
+          <w:color w:val="595959" w:themeColor="text1" w:themeTint="A6"/>
+          <w:lang w:eastAsia="en-IN"/>
+        </w:rPr>
+      </w:pPr>
+      <w:r>
+        <w:rPr>
+          <w:rFonts w:ascii="Calibri" w:eastAsia="Times New Roman" w:hAnsi="Calibri" w:cs="Calibri"/>
+          <w:color w:val="595959" w:themeColor="text1" w:themeTint="A6"/>
+          <w:lang w:eastAsia="en-IN"/>
+        </w:rPr>
+        <w:t>public void eat() {</w:t>
+      </w:r>
+    </w:p>
+    <w:p>
+      <w:pPr>
+        <w:rPr>
+          <w:rFonts w:ascii="Calibri" w:eastAsia="Times New Roman" w:hAnsi="Calibri" w:cs="Calibri"/>
+          <w:color w:val="595959" w:themeColor="text1" w:themeTint="A6"/>
+          <w:lang w:eastAsia="en-IN"/>
+        </w:rPr>
+      </w:pPr>
+      <w:r>
+        <w:rPr>
+          <w:rFonts w:ascii="Calibri" w:eastAsia="Times New Roman" w:hAnsi="Calibri" w:cs="Calibri"/>
+          <w:color w:val="595959" w:themeColor="text1" w:themeTint="A6"/>
+          <w:lang w:eastAsia="en-IN"/>
+        </w:rPr>
+        <w:tab/>
+      </w:r>
+      <w:r>
+        <w:rPr>
+          <w:rFonts w:ascii="Calibri" w:eastAsia="Times New Roman" w:hAnsi="Calibri" w:cs="Calibri"/>
+          <w:color w:val="595959" w:themeColor="text1" w:themeTint="A6"/>
+          <w:lang w:eastAsia="en-IN"/>
+        </w:rPr>
+        <w:tab/>
+        <w:t>//.... eating in launch break</w:t>
+      </w:r>
+      <w:r>
+        <w:rPr>
+          <w:rFonts w:ascii="Calibri" w:eastAsia="Times New Roman" w:hAnsi="Calibri" w:cs="Calibri"/>
+          <w:color w:val="595959" w:themeColor="text1" w:themeTint="A6"/>
+          <w:lang w:eastAsia="en-IN"/>
+        </w:rPr>
+        <w:t xml:space="preserve"> </w:t>
+      </w:r>
+      <w:r>
+        <w:rPr>
+          <w:rFonts w:ascii="Calibri" w:eastAsia="Times New Roman" w:hAnsi="Calibri" w:cs="Calibri"/>
+          <w:color w:val="595959" w:themeColor="text1" w:themeTint="A6"/>
+          <w:lang w:eastAsia="en-IN"/>
+        </w:rPr>
+        <w:t>}</w:t>
+      </w:r>
+    </w:p>
+    <w:p>
+      <w:pPr>
+        <w:rPr>
+          <w:rFonts w:ascii="Calibri" w:eastAsia="Times New Roman" w:hAnsi="Calibri" w:cs="Calibri"/>
+          <w:color w:val="595959" w:themeColor="text1" w:themeTint="A6"/>
+          <w:lang w:eastAsia="en-IN"/>
+        </w:rPr>
+      </w:pPr>
+      <w:r>
+        <w:rPr>
+          <w:rFonts w:ascii="Calibri" w:eastAsia="Times New Roman" w:hAnsi="Calibri" w:cs="Calibri"/>
+          <w:color w:val="595959" w:themeColor="text1" w:themeTint="A6"/>
+          <w:lang w:eastAsia="en-IN"/>
+        </w:rPr>
+        <w:t>}</w:t>
+      </w:r>
+    </w:p>
+    <w:p>
+      <w:pPr>
+        <w:rPr>
+          <w:rFonts w:ascii="Calibri" w:eastAsia="Times New Roman" w:hAnsi="Calibri" w:cs="Calibri"/>
+          <w:color w:val="595959" w:themeColor="text1" w:themeTint="A6"/>
+          <w:lang w:eastAsia="en-IN"/>
+        </w:rPr>
+      </w:pPr>
+      <w:r>
+        <w:rPr>
+          <w:rFonts w:ascii="Calibri" w:eastAsia="Times New Roman" w:hAnsi="Calibri" w:cs="Calibri"/>
+          <w:color w:val="595959" w:themeColor="text1" w:themeTint="A6"/>
+          <w:lang w:eastAsia="en-IN"/>
+        </w:rPr>
+        <w:t xml:space="preserve">class Robot implements </w:t>
+      </w:r>
+      <w:proofErr w:type="spellStart"/>
+      <w:r>
+        <w:rPr>
+          <w:rFonts w:ascii="Calibri" w:eastAsia="Times New Roman" w:hAnsi="Calibri" w:cs="Calibri"/>
+          <w:color w:val="595959" w:themeColor="text1" w:themeTint="A6"/>
+          <w:lang w:eastAsia="en-IN"/>
+        </w:rPr>
+        <w:t>IWorkable</w:t>
+      </w:r>
+      <w:proofErr w:type="spellEnd"/>
+      <w:r>
+        <w:rPr>
+          <w:rFonts w:ascii="Calibri" w:eastAsia="Times New Roman" w:hAnsi="Calibri" w:cs="Calibri"/>
+          <w:color w:val="595959" w:themeColor="text1" w:themeTint="A6"/>
+          <w:lang w:eastAsia="en-IN"/>
+        </w:rPr>
+        <w:t>{</w:t>
+      </w:r>
+    </w:p>
+    <w:p>
+      <w:pPr>
+        <w:rPr>
+          <w:rFonts w:ascii="Calibri" w:eastAsia="Times New Roman" w:hAnsi="Calibri" w:cs="Calibri"/>
+          <w:color w:val="595959" w:themeColor="text1" w:themeTint="A6"/>
+          <w:lang w:eastAsia="en-IN"/>
+        </w:rPr>
+      </w:pPr>
+      <w:r>
+        <w:rPr>
+          <w:rFonts w:ascii="Calibri" w:eastAsia="Times New Roman" w:hAnsi="Calibri" w:cs="Calibri"/>
+          <w:color w:val="595959" w:themeColor="text1" w:themeTint="A6"/>
+          <w:lang w:eastAsia="en-IN"/>
+        </w:rPr>
+        <w:t>public void work() {</w:t>
+      </w:r>
+      <w:r>
+        <w:rPr>
+          <w:rFonts w:ascii="Calibri" w:eastAsia="Times New Roman" w:hAnsi="Calibri" w:cs="Calibri"/>
+          <w:color w:val="595959" w:themeColor="text1" w:themeTint="A6"/>
+          <w:lang w:eastAsia="en-IN"/>
+        </w:rPr>
+        <w:t xml:space="preserve">   </w:t>
+      </w:r>
+      <w:r>
+        <w:rPr>
+          <w:rFonts w:ascii="Calibri" w:eastAsia="Times New Roman" w:hAnsi="Calibri" w:cs="Calibri"/>
+          <w:color w:val="595959" w:themeColor="text1" w:themeTint="A6"/>
+          <w:lang w:eastAsia="en-IN"/>
+        </w:rPr>
+        <w:t>// ....working</w:t>
+      </w:r>
+      <w:r>
+        <w:rPr>
+          <w:rFonts w:ascii="Calibri" w:eastAsia="Times New Roman" w:hAnsi="Calibri" w:cs="Calibri"/>
+          <w:color w:val="595959" w:themeColor="text1" w:themeTint="A6"/>
+          <w:lang w:eastAsia="en-IN"/>
+        </w:rPr>
+        <w:t xml:space="preserve">  </w:t>
+      </w:r>
+      <w:r>
+        <w:rPr>
+          <w:rFonts w:ascii="Calibri" w:eastAsia="Times New Roman" w:hAnsi="Calibri" w:cs="Calibri"/>
+          <w:color w:val="595959" w:themeColor="text1" w:themeTint="A6"/>
+          <w:lang w:eastAsia="en-IN"/>
+        </w:rPr>
+        <w:t>}</w:t>
+      </w:r>
+    </w:p>
+    <w:p>
+      <w:pPr>
+        <w:rPr>
+          <w:rFonts w:ascii="Calibri" w:eastAsia="Times New Roman" w:hAnsi="Calibri" w:cs="Calibri"/>
+          <w:color w:val="595959" w:themeColor="text1" w:themeTint="A6"/>
+          <w:lang w:eastAsia="en-IN"/>
+        </w:rPr>
+      </w:pPr>
+      <w:r>
+        <w:rPr>
+          <w:rFonts w:ascii="Calibri" w:eastAsia="Times New Roman" w:hAnsi="Calibri" w:cs="Calibri"/>
+          <w:color w:val="595959" w:themeColor="text1" w:themeTint="A6"/>
+          <w:lang w:eastAsia="en-IN"/>
+        </w:rPr>
+        <w:t>}</w:t>
+      </w:r>
+    </w:p>
+    <w:p>
+      <w:pPr>
+        <w:rPr>
+          <w:rFonts w:ascii="Calibri" w:eastAsia="Times New Roman" w:hAnsi="Calibri" w:cs="Calibri"/>
+          <w:color w:val="595959" w:themeColor="text1" w:themeTint="A6"/>
+          <w:lang w:eastAsia="en-IN"/>
+        </w:rPr>
+      </w:pPr>
+      <w:r>
+        <w:rPr>
+          <w:rFonts w:ascii="Calibri" w:eastAsia="Times New Roman" w:hAnsi="Calibri" w:cs="Calibri"/>
+          <w:color w:val="595959" w:themeColor="text1" w:themeTint="A6"/>
+          <w:lang w:eastAsia="en-IN"/>
+        </w:rPr>
+        <w:t xml:space="preserve">class </w:t>
+      </w:r>
+      <w:proofErr w:type="spellStart"/>
+      <w:r>
+        <w:rPr>
+          <w:rFonts w:ascii="Calibri" w:eastAsia="Times New Roman" w:hAnsi="Calibri" w:cs="Calibri"/>
+          <w:color w:val="595959" w:themeColor="text1" w:themeTint="A6"/>
+          <w:lang w:eastAsia="en-IN"/>
+        </w:rPr>
+        <w:t>SuperWorker</w:t>
+      </w:r>
+      <w:proofErr w:type="spellEnd"/>
+      <w:r>
+        <w:rPr>
+          <w:rFonts w:ascii="Calibri" w:eastAsia="Times New Roman" w:hAnsi="Calibri" w:cs="Calibri"/>
+          <w:color w:val="595959" w:themeColor="text1" w:themeTint="A6"/>
+          <w:lang w:eastAsia="en-IN"/>
+        </w:rPr>
+        <w:t xml:space="preserve"> implements </w:t>
+      </w:r>
+      <w:proofErr w:type="spellStart"/>
+      <w:r>
+        <w:rPr>
+          <w:rFonts w:ascii="Calibri" w:eastAsia="Times New Roman" w:hAnsi="Calibri" w:cs="Calibri"/>
+          <w:color w:val="595959" w:themeColor="text1" w:themeTint="A6"/>
+          <w:lang w:eastAsia="en-IN"/>
+        </w:rPr>
+        <w:t>IWorkable</w:t>
+      </w:r>
+      <w:proofErr w:type="spellEnd"/>
+      <w:r>
+        <w:rPr>
+          <w:rFonts w:ascii="Calibri" w:eastAsia="Times New Roman" w:hAnsi="Calibri" w:cs="Calibri"/>
+          <w:color w:val="595959" w:themeColor="text1" w:themeTint="A6"/>
+          <w:lang w:eastAsia="en-IN"/>
+        </w:rPr>
+        <w:t xml:space="preserve">, </w:t>
+      </w:r>
+      <w:proofErr w:type="spellStart"/>
+      <w:r>
+        <w:rPr>
+          <w:rFonts w:ascii="Calibri" w:eastAsia="Times New Roman" w:hAnsi="Calibri" w:cs="Calibri"/>
+          <w:color w:val="595959" w:themeColor="text1" w:themeTint="A6"/>
+          <w:lang w:eastAsia="en-IN"/>
+        </w:rPr>
+        <w:t>IFeedable</w:t>
+      </w:r>
+      <w:proofErr w:type="spellEnd"/>
+      <w:r>
+        <w:rPr>
+          <w:rFonts w:ascii="Calibri" w:eastAsia="Times New Roman" w:hAnsi="Calibri" w:cs="Calibri"/>
+          <w:color w:val="595959" w:themeColor="text1" w:themeTint="A6"/>
+          <w:lang w:eastAsia="en-IN"/>
+        </w:rPr>
+        <w:t>{</w:t>
+      </w:r>
+    </w:p>
+    <w:p>
+      <w:pPr>
+        <w:rPr>
+          <w:rFonts w:ascii="Calibri" w:eastAsia="Times New Roman" w:hAnsi="Calibri" w:cs="Calibri"/>
+          <w:color w:val="595959" w:themeColor="text1" w:themeTint="A6"/>
+          <w:lang w:eastAsia="en-IN"/>
+        </w:rPr>
+      </w:pPr>
+      <w:r>
+        <w:rPr>
+          <w:rFonts w:ascii="Calibri" w:eastAsia="Times New Roman" w:hAnsi="Calibri" w:cs="Calibri"/>
+          <w:color w:val="595959" w:themeColor="text1" w:themeTint="A6"/>
+          <w:lang w:eastAsia="en-IN"/>
+        </w:rPr>
+        <w:tab/>
+        <w:t>public void work() {</w:t>
+      </w:r>
+    </w:p>
+    <w:p>
+      <w:pPr>
+        <w:rPr>
+          <w:rFonts w:ascii="Calibri" w:eastAsia="Times New Roman" w:hAnsi="Calibri" w:cs="Calibri"/>
+          <w:color w:val="595959" w:themeColor="text1" w:themeTint="A6"/>
+          <w:lang w:eastAsia="en-IN"/>
+        </w:rPr>
+      </w:pPr>
+      <w:r>
+        <w:rPr>
+          <w:rFonts w:ascii="Calibri" w:eastAsia="Times New Roman" w:hAnsi="Calibri" w:cs="Calibri"/>
+          <w:color w:val="595959" w:themeColor="text1" w:themeTint="A6"/>
+          <w:lang w:eastAsia="en-IN"/>
+        </w:rPr>
+        <w:tab/>
+      </w:r>
+      <w:r>
+        <w:rPr>
+          <w:rFonts w:ascii="Calibri" w:eastAsia="Times New Roman" w:hAnsi="Calibri" w:cs="Calibri"/>
+          <w:color w:val="595959" w:themeColor="text1" w:themeTint="A6"/>
+          <w:lang w:eastAsia="en-IN"/>
+        </w:rPr>
+        <w:tab/>
+        <w:t>//.... working much more</w:t>
+      </w:r>
+    </w:p>
+    <w:p>
+      <w:pPr>
+        <w:rPr>
+          <w:rFonts w:ascii="Calibri" w:eastAsia="Times New Roman" w:hAnsi="Calibri" w:cs="Calibri"/>
+          <w:color w:val="595959" w:themeColor="text1" w:themeTint="A6"/>
+          <w:lang w:eastAsia="en-IN"/>
+        </w:rPr>
+      </w:pPr>
+      <w:r>
+        <w:rPr>
+          <w:rFonts w:ascii="Calibri" w:eastAsia="Times New Roman" w:hAnsi="Calibri" w:cs="Calibri"/>
+          <w:color w:val="595959" w:themeColor="text1" w:themeTint="A6"/>
+          <w:lang w:eastAsia="en-IN"/>
+        </w:rPr>
+        <w:tab/>
+        <w:t>}</w:t>
+      </w:r>
+    </w:p>
+    <w:p>
+      <w:pPr>
+        <w:rPr>
+          <w:rFonts w:ascii="Calibri" w:eastAsia="Times New Roman" w:hAnsi="Calibri" w:cs="Calibri"/>
+          <w:color w:val="595959" w:themeColor="text1" w:themeTint="A6"/>
+          <w:lang w:eastAsia="en-IN"/>
+        </w:rPr>
+      </w:pPr>
+    </w:p>
+    <w:p>
+      <w:pPr>
+        <w:rPr>
+          <w:rFonts w:ascii="Calibri" w:eastAsia="Times New Roman" w:hAnsi="Calibri" w:cs="Calibri"/>
+          <w:color w:val="595959" w:themeColor="text1" w:themeTint="A6"/>
+          <w:lang w:eastAsia="en-IN"/>
+        </w:rPr>
+      </w:pPr>
+      <w:r>
+        <w:rPr>
+          <w:rFonts w:ascii="Calibri" w:eastAsia="Times New Roman" w:hAnsi="Calibri" w:cs="Calibri"/>
+          <w:color w:val="595959" w:themeColor="text1" w:themeTint="A6"/>
+          <w:lang w:eastAsia="en-IN"/>
+        </w:rPr>
+        <w:tab/>
+        <w:t>public void eat() {</w:t>
+      </w:r>
+    </w:p>
+    <w:p>
+      <w:pPr>
+        <w:rPr>
+          <w:rFonts w:ascii="Calibri" w:eastAsia="Times New Roman" w:hAnsi="Calibri" w:cs="Calibri"/>
+          <w:color w:val="595959" w:themeColor="text1" w:themeTint="A6"/>
+          <w:lang w:eastAsia="en-IN"/>
+        </w:rPr>
+      </w:pPr>
+      <w:r>
+        <w:rPr>
+          <w:rFonts w:ascii="Calibri" w:eastAsia="Times New Roman" w:hAnsi="Calibri" w:cs="Calibri"/>
+          <w:color w:val="595959" w:themeColor="text1" w:themeTint="A6"/>
+          <w:lang w:eastAsia="en-IN"/>
+        </w:rPr>
+        <w:tab/>
+      </w:r>
+      <w:r>
+        <w:rPr>
+          <w:rFonts w:ascii="Calibri" w:eastAsia="Times New Roman" w:hAnsi="Calibri" w:cs="Calibri"/>
+          <w:color w:val="595959" w:themeColor="text1" w:themeTint="A6"/>
+          <w:lang w:eastAsia="en-IN"/>
+        </w:rPr>
+        <w:tab/>
+        <w:t>//.... eating in launch break</w:t>
+      </w:r>
+    </w:p>
+    <w:p>
+      <w:pPr>
+        <w:rPr>
+          <w:rFonts w:ascii="Calibri" w:eastAsia="Times New Roman" w:hAnsi="Calibri" w:cs="Calibri"/>
+          <w:color w:val="595959" w:themeColor="text1" w:themeTint="A6"/>
+          <w:lang w:eastAsia="en-IN"/>
+        </w:rPr>
+      </w:pPr>
+      <w:r>
+        <w:rPr>
+          <w:rFonts w:ascii="Calibri" w:eastAsia="Times New Roman" w:hAnsi="Calibri" w:cs="Calibri"/>
+          <w:color w:val="595959" w:themeColor="text1" w:themeTint="A6"/>
+          <w:lang w:eastAsia="en-IN"/>
+        </w:rPr>
+        <w:tab/>
+        <w:t>}</w:t>
+      </w:r>
+    </w:p>
+    <w:p>
+      <w:pPr>
+        <w:rPr>
+          <w:rFonts w:ascii="Calibri" w:eastAsia="Times New Roman" w:hAnsi="Calibri" w:cs="Calibri"/>
+          <w:color w:val="595959" w:themeColor="text1" w:themeTint="A6"/>
+          <w:lang w:eastAsia="en-IN"/>
+        </w:rPr>
+      </w:pPr>
+      <w:r>
+        <w:rPr>
+          <w:rFonts w:ascii="Calibri" w:eastAsia="Times New Roman" w:hAnsi="Calibri" w:cs="Calibri"/>
+          <w:color w:val="595959" w:themeColor="text1" w:themeTint="A6"/>
+          <w:lang w:eastAsia="en-IN"/>
+        </w:rPr>
+        <w:t>}</w:t>
+      </w:r>
+    </w:p>
+    <w:p>
+      <w:pPr>
+        <w:rPr>
+          <w:rFonts w:ascii="Calibri" w:eastAsia="Times New Roman" w:hAnsi="Calibri" w:cs="Calibri"/>
+          <w:color w:val="595959" w:themeColor="text1" w:themeTint="A6"/>
+          <w:lang w:eastAsia="en-IN"/>
+        </w:rPr>
+      </w:pPr>
+      <w:r>
+        <w:rPr>
+          <w:rFonts w:ascii="Calibri" w:eastAsia="Times New Roman" w:hAnsi="Calibri" w:cs="Calibri"/>
+          <w:color w:val="595959" w:themeColor="text1" w:themeTint="A6"/>
+          <w:lang w:eastAsia="en-IN"/>
+        </w:rPr>
+        <w:t>class Manager {</w:t>
+      </w:r>
+    </w:p>
+    <w:p>
+      <w:pPr>
+        <w:rPr>
+          <w:rFonts w:ascii="Calibri" w:eastAsia="Times New Roman" w:hAnsi="Calibri" w:cs="Calibri"/>
+          <w:color w:val="595959" w:themeColor="text1" w:themeTint="A6"/>
+          <w:lang w:eastAsia="en-IN"/>
+        </w:rPr>
+      </w:pPr>
+      <w:r>
+        <w:rPr>
+          <w:rFonts w:ascii="Calibri" w:eastAsia="Times New Roman" w:hAnsi="Calibri" w:cs="Calibri"/>
+          <w:color w:val="595959" w:themeColor="text1" w:themeTint="A6"/>
+          <w:lang w:eastAsia="en-IN"/>
+        </w:rPr>
+        <w:tab/>
+        <w:t>Workable worker;</w:t>
+      </w:r>
+    </w:p>
+    <w:p>
+      <w:pPr>
+        <w:rPr>
+          <w:rFonts w:ascii="Calibri" w:eastAsia="Times New Roman" w:hAnsi="Calibri" w:cs="Calibri"/>
+          <w:color w:val="595959" w:themeColor="text1" w:themeTint="A6"/>
+          <w:lang w:eastAsia="en-IN"/>
+        </w:rPr>
+      </w:pPr>
+      <w:r>
+        <w:rPr>
+          <w:rFonts w:ascii="Calibri" w:eastAsia="Times New Roman" w:hAnsi="Calibri" w:cs="Calibri"/>
+          <w:color w:val="595959" w:themeColor="text1" w:themeTint="A6"/>
+          <w:lang w:eastAsia="en-IN"/>
+        </w:rPr>
+        <w:tab/>
+        <w:t xml:space="preserve">public void </w:t>
+      </w:r>
+      <w:proofErr w:type="spellStart"/>
+      <w:r>
+        <w:rPr>
+          <w:rFonts w:ascii="Calibri" w:eastAsia="Times New Roman" w:hAnsi="Calibri" w:cs="Calibri"/>
+          <w:color w:val="595959" w:themeColor="text1" w:themeTint="A6"/>
+          <w:lang w:eastAsia="en-IN"/>
+        </w:rPr>
+        <w:t>setWorker</w:t>
+      </w:r>
+      <w:proofErr w:type="spellEnd"/>
+      <w:r>
+        <w:rPr>
+          <w:rFonts w:ascii="Calibri" w:eastAsia="Times New Roman" w:hAnsi="Calibri" w:cs="Calibri"/>
+          <w:color w:val="595959" w:themeColor="text1" w:themeTint="A6"/>
+          <w:lang w:eastAsia="en-IN"/>
+        </w:rPr>
+        <w:t>(Workable w) {</w:t>
+      </w:r>
+    </w:p>
+    <w:p>
+      <w:pPr>
+        <w:rPr>
+          <w:rFonts w:ascii="Calibri" w:eastAsia="Times New Roman" w:hAnsi="Calibri" w:cs="Calibri"/>
+          <w:color w:val="595959" w:themeColor="text1" w:themeTint="A6"/>
+          <w:lang w:eastAsia="en-IN"/>
+        </w:rPr>
+      </w:pPr>
+      <w:r>
+        <w:rPr>
+          <w:rFonts w:ascii="Calibri" w:eastAsia="Times New Roman" w:hAnsi="Calibri" w:cs="Calibri"/>
+          <w:color w:val="595959" w:themeColor="text1" w:themeTint="A6"/>
+          <w:lang w:eastAsia="en-IN"/>
+        </w:rPr>
+        <w:tab/>
+      </w:r>
+      <w:r>
+        <w:rPr>
+          <w:rFonts w:ascii="Calibri" w:eastAsia="Times New Roman" w:hAnsi="Calibri" w:cs="Calibri"/>
+          <w:color w:val="595959" w:themeColor="text1" w:themeTint="A6"/>
+          <w:lang w:eastAsia="en-IN"/>
+        </w:rPr>
+        <w:tab/>
+        <w:t>worker=w;</w:t>
+      </w:r>
+      <w:r>
+        <w:rPr>
+          <w:rFonts w:ascii="Calibri" w:eastAsia="Times New Roman" w:hAnsi="Calibri" w:cs="Calibri"/>
+          <w:color w:val="595959" w:themeColor="text1" w:themeTint="A6"/>
+          <w:lang w:eastAsia="en-IN"/>
+        </w:rPr>
+        <w:t xml:space="preserve"> </w:t>
+      </w:r>
+      <w:r>
+        <w:rPr>
+          <w:rFonts w:ascii="Calibri" w:eastAsia="Times New Roman" w:hAnsi="Calibri" w:cs="Calibri"/>
+          <w:color w:val="595959" w:themeColor="text1" w:themeTint="A6"/>
+          <w:lang w:eastAsia="en-IN"/>
+        </w:rPr>
+        <w:t>}</w:t>
+      </w:r>
+    </w:p>
+    <w:p>
+      <w:pPr>
+        <w:rPr>
+          <w:rFonts w:ascii="Calibri" w:eastAsia="Times New Roman" w:hAnsi="Calibri" w:cs="Calibri"/>
+          <w:color w:val="595959" w:themeColor="text1" w:themeTint="A6"/>
+          <w:lang w:eastAsia="en-IN"/>
+        </w:rPr>
+      </w:pPr>
+      <w:r>
+        <w:rPr>
+          <w:rFonts w:ascii="Calibri" w:eastAsia="Times New Roman" w:hAnsi="Calibri" w:cs="Calibri"/>
+          <w:color w:val="595959" w:themeColor="text1" w:themeTint="A6"/>
+          <w:lang w:eastAsia="en-IN"/>
+        </w:rPr>
+        <w:tab/>
+        <w:t>public void manage() {</w:t>
+      </w:r>
+    </w:p>
+    <w:p>
+      <w:pPr>
+        <w:rPr>
+          <w:rFonts w:ascii="Calibri" w:eastAsia="Times New Roman" w:hAnsi="Calibri" w:cs="Calibri"/>
+          <w:color w:val="595959" w:themeColor="text1" w:themeTint="A6"/>
+          <w:lang w:eastAsia="en-IN"/>
+        </w:rPr>
+      </w:pPr>
+      <w:r>
+        <w:rPr>
+          <w:rFonts w:ascii="Calibri" w:eastAsia="Times New Roman" w:hAnsi="Calibri" w:cs="Calibri"/>
+          <w:color w:val="595959" w:themeColor="text1" w:themeTint="A6"/>
+          <w:lang w:eastAsia="en-IN"/>
+        </w:rPr>
+        <w:tab/>
+      </w:r>
+      <w:r>
+        <w:rPr>
+          <w:rFonts w:ascii="Calibri" w:eastAsia="Times New Roman" w:hAnsi="Calibri" w:cs="Calibri"/>
+          <w:color w:val="595959" w:themeColor="text1" w:themeTint="A6"/>
+          <w:lang w:eastAsia="en-IN"/>
+        </w:rPr>
+        <w:tab/>
+      </w:r>
+      <w:proofErr w:type="spellStart"/>
+      <w:r>
+        <w:rPr>
+          <w:rFonts w:ascii="Calibri" w:eastAsia="Times New Roman" w:hAnsi="Calibri" w:cs="Calibri"/>
+          <w:color w:val="595959" w:themeColor="text1" w:themeTint="A6"/>
+          <w:lang w:eastAsia="en-IN"/>
+        </w:rPr>
+        <w:t>worker.work</w:t>
+      </w:r>
+      <w:proofErr w:type="spellEnd"/>
+      <w:r>
+        <w:rPr>
+          <w:rFonts w:ascii="Calibri" w:eastAsia="Times New Roman" w:hAnsi="Calibri" w:cs="Calibri"/>
+          <w:color w:val="595959" w:themeColor="text1" w:themeTint="A6"/>
+          <w:lang w:eastAsia="en-IN"/>
+        </w:rPr>
+        <w:t>();</w:t>
+      </w:r>
+    </w:p>
+    <w:p>
+      <w:pPr>
+        <w:rPr>
+          <w:rFonts w:ascii="Calibri" w:eastAsia="Times New Roman" w:hAnsi="Calibri" w:cs="Calibri"/>
+          <w:color w:val="595959" w:themeColor="text1" w:themeTint="A6"/>
+          <w:lang w:eastAsia="en-IN"/>
+        </w:rPr>
+      </w:pPr>
+      <w:r>
+        <w:rPr>
+          <w:rFonts w:ascii="Calibri" w:eastAsia="Times New Roman" w:hAnsi="Calibri" w:cs="Calibri"/>
+          <w:color w:val="595959" w:themeColor="text1" w:themeTint="A6"/>
+          <w:lang w:eastAsia="en-IN"/>
+        </w:rPr>
+        <w:tab/>
+        <w:t>}</w:t>
+      </w:r>
+    </w:p>
+    <w:p>
+      <w:pPr>
+        <w:rPr>
+          <w:rFonts w:ascii="Calibri" w:eastAsia="Times New Roman" w:hAnsi="Calibri" w:cs="Calibri"/>
+          <w:color w:val="595959" w:themeColor="text1" w:themeTint="A6"/>
+          <w:lang w:eastAsia="en-IN"/>
+        </w:rPr>
+      </w:pPr>
+      <w:r>
+        <w:rPr>
+          <w:rFonts w:ascii="Calibri" w:eastAsia="Times New Roman" w:hAnsi="Calibri" w:cs="Calibri"/>
+          <w:color w:val="595959" w:themeColor="text1" w:themeTint="A6"/>
+          <w:lang w:eastAsia="en-IN"/>
+        </w:rPr>
+        <w:t>}</w:t>
+      </w:r>
+    </w:p>
+    <w:p>
+      <w:pPr>
+        <w:rPr>
+          <w:rFonts w:ascii="Calibri" w:eastAsia="Times New Roman" w:hAnsi="Calibri" w:cs="Calibri"/>
+          <w:color w:val="595959" w:themeColor="text1" w:themeTint="A6"/>
+          <w:lang w:eastAsia="en-IN"/>
+        </w:rPr>
+      </w:pPr>
+    </w:p>
+    <w:p>
+      <w:pPr>
+        <w:rPr>
+          <w:rFonts w:ascii="Calibri" w:eastAsia="Times New Roman" w:hAnsi="Calibri" w:cs="Calibri"/>
+          <w:color w:val="595959" w:themeColor="text1" w:themeTint="A6"/>
+          <w:lang w:eastAsia="en-IN"/>
+        </w:rPr>
+      </w:pPr>
+    </w:p>
+    <w:p>
+      <w:pPr>
+        <w:rPr>
+          <w:rFonts w:ascii="Calibri" w:eastAsia="Times New Roman" w:hAnsi="Calibri" w:cs="Calibri"/>
+          <w:b/>
+          <w:bCs/>
+          <w:color w:val="00B050"/>
+          <w:sz w:val="24"/>
+          <w:szCs w:val="24"/>
+          <w:lang w:eastAsia="en-IN"/>
+        </w:rPr>
+      </w:pPr>
+      <w:r>
+        <w:rPr>
+          <w:rFonts w:ascii="Calibri" w:eastAsia="Times New Roman" w:hAnsi="Calibri" w:cs="Calibri"/>
+          <w:b/>
+          <w:bCs/>
+          <w:color w:val="00B050"/>
+          <w:sz w:val="24"/>
+          <w:szCs w:val="24"/>
+          <w:lang w:eastAsia="en-IN"/>
+        </w:rPr>
+        <w:lastRenderedPageBreak/>
+        <w:t>5</w:t>
+      </w:r>
+      <w:r>
+        <w:rPr>
+          <w:rFonts w:ascii="Calibri" w:eastAsia="Times New Roman" w:hAnsi="Calibri" w:cs="Calibri"/>
+          <w:b/>
+          <w:bCs/>
+          <w:color w:val="00B050"/>
+          <w:sz w:val="24"/>
+          <w:szCs w:val="24"/>
+          <w:lang w:eastAsia="en-IN"/>
+        </w:rPr>
+        <w:t xml:space="preserve">.) </w:t>
+      </w:r>
+      <w:r>
+        <w:rPr>
+          <w:rFonts w:ascii="Calibri" w:eastAsia="Times New Roman" w:hAnsi="Calibri" w:cs="Calibri"/>
+          <w:b/>
+          <w:bCs/>
+          <w:color w:val="00B050"/>
+          <w:sz w:val="24"/>
+          <w:szCs w:val="24"/>
+          <w:lang w:eastAsia="en-IN"/>
+        </w:rPr>
+        <w:t xml:space="preserve">Dependency Inversion </w:t>
+      </w:r>
+      <w:r>
+        <w:rPr>
+          <w:rFonts w:ascii="Calibri" w:eastAsia="Times New Roman" w:hAnsi="Calibri" w:cs="Calibri"/>
+          <w:b/>
+          <w:bCs/>
+          <w:color w:val="00B050"/>
+          <w:sz w:val="24"/>
+          <w:szCs w:val="24"/>
+          <w:lang w:eastAsia="en-IN"/>
+        </w:rPr>
+        <w:t>Principle:</w:t>
+      </w:r>
+    </w:p>
+    <w:p>
+      <w:pPr>
+        <w:rPr>
+          <w:rFonts w:ascii="Calibri" w:eastAsia="Times New Roman" w:hAnsi="Calibri" w:cs="Calibri"/>
+          <w:b/>
+          <w:bCs/>
+          <w:color w:val="595959" w:themeColor="text1" w:themeTint="A6"/>
+          <w:sz w:val="20"/>
+          <w:szCs w:val="20"/>
+          <w:lang w:eastAsia="en-IN"/>
+        </w:rPr>
+      </w:pPr>
+      <w:r>
+        <w:rPr>
+          <w:rFonts w:ascii="Calibri" w:eastAsia="Times New Roman" w:hAnsi="Calibri" w:cs="Calibri"/>
+          <w:b/>
+          <w:bCs/>
+          <w:color w:val="595959" w:themeColor="text1" w:themeTint="A6"/>
+          <w:sz w:val="20"/>
+          <w:szCs w:val="20"/>
+          <w:lang w:eastAsia="en-IN"/>
+        </w:rPr>
+        <w:t>// Dependency Inversion Principle - Bad example</w:t>
+      </w:r>
+    </w:p>
+    <w:p>
+      <w:pPr>
+        <w:rPr>
+          <w:rFonts w:ascii="Calibri" w:eastAsia="Times New Roman" w:hAnsi="Calibri" w:cs="Calibri"/>
+          <w:color w:val="595959" w:themeColor="text1" w:themeTint="A6"/>
+          <w:sz w:val="20"/>
+          <w:szCs w:val="20"/>
+          <w:lang w:eastAsia="en-IN"/>
+        </w:rPr>
+      </w:pPr>
+      <w:r>
+        <w:rPr>
+          <w:rFonts w:ascii="Calibri" w:eastAsia="Times New Roman" w:hAnsi="Calibri" w:cs="Calibri"/>
+          <w:color w:val="595959" w:themeColor="text1" w:themeTint="A6"/>
+          <w:sz w:val="20"/>
+          <w:szCs w:val="20"/>
+          <w:lang w:eastAsia="en-IN"/>
+        </w:rPr>
+        <w:t>class Worker {</w:t>
+      </w:r>
+    </w:p>
+    <w:p>
+      <w:pPr>
+        <w:rPr>
+          <w:rFonts w:ascii="Calibri" w:eastAsia="Times New Roman" w:hAnsi="Calibri" w:cs="Calibri"/>
+          <w:color w:val="595959" w:themeColor="text1" w:themeTint="A6"/>
+          <w:sz w:val="20"/>
+          <w:szCs w:val="20"/>
+          <w:lang w:eastAsia="en-IN"/>
+        </w:rPr>
+      </w:pPr>
+      <w:r>
+        <w:rPr>
+          <w:rFonts w:ascii="Calibri" w:eastAsia="Times New Roman" w:hAnsi="Calibri" w:cs="Calibri"/>
+          <w:color w:val="595959" w:themeColor="text1" w:themeTint="A6"/>
+          <w:sz w:val="20"/>
+          <w:szCs w:val="20"/>
+          <w:lang w:eastAsia="en-IN"/>
+        </w:rPr>
+        <w:tab/>
+        <w:t>public void work() { // ....working }</w:t>
+      </w:r>
+    </w:p>
+    <w:p>
+      <w:pPr>
+        <w:rPr>
+          <w:rFonts w:ascii="Calibri" w:eastAsia="Times New Roman" w:hAnsi="Calibri" w:cs="Calibri"/>
+          <w:color w:val="595959" w:themeColor="text1" w:themeTint="A6"/>
+          <w:sz w:val="20"/>
+          <w:szCs w:val="20"/>
+          <w:lang w:eastAsia="en-IN"/>
+        </w:rPr>
+      </w:pPr>
+      <w:r>
+        <w:rPr>
+          <w:rFonts w:ascii="Calibri" w:eastAsia="Times New Roman" w:hAnsi="Calibri" w:cs="Calibri"/>
+          <w:color w:val="595959" w:themeColor="text1" w:themeTint="A6"/>
+          <w:sz w:val="20"/>
+          <w:szCs w:val="20"/>
+          <w:lang w:eastAsia="en-IN"/>
+        </w:rPr>
+        <w:t>}</w:t>
+      </w:r>
+    </w:p>
+    <w:p>
+      <w:pPr>
+        <w:rPr>
+          <w:rFonts w:ascii="Calibri" w:eastAsia="Times New Roman" w:hAnsi="Calibri" w:cs="Calibri"/>
+          <w:color w:val="595959" w:themeColor="text1" w:themeTint="A6"/>
+          <w:sz w:val="20"/>
+          <w:szCs w:val="20"/>
+          <w:lang w:eastAsia="en-IN"/>
+        </w:rPr>
+      </w:pPr>
+      <w:r>
+        <w:rPr>
+          <w:rFonts w:ascii="Calibri" w:eastAsia="Times New Roman" w:hAnsi="Calibri" w:cs="Calibri"/>
+          <w:color w:val="595959" w:themeColor="text1" w:themeTint="A6"/>
+          <w:sz w:val="20"/>
+          <w:szCs w:val="20"/>
+          <w:lang w:eastAsia="en-IN"/>
+        </w:rPr>
+        <w:t>class Manager {</w:t>
+      </w:r>
+    </w:p>
+    <w:p>
+      <w:pPr>
+        <w:rPr>
+          <w:rFonts w:ascii="Calibri" w:eastAsia="Times New Roman" w:hAnsi="Calibri" w:cs="Calibri"/>
+          <w:color w:val="595959" w:themeColor="text1" w:themeTint="A6"/>
+          <w:sz w:val="20"/>
+          <w:szCs w:val="20"/>
+          <w:lang w:eastAsia="en-IN"/>
+        </w:rPr>
+      </w:pPr>
+      <w:r>
+        <w:rPr>
+          <w:rFonts w:ascii="Calibri" w:eastAsia="Times New Roman" w:hAnsi="Calibri" w:cs="Calibri"/>
+          <w:color w:val="595959" w:themeColor="text1" w:themeTint="A6"/>
+          <w:sz w:val="20"/>
+          <w:szCs w:val="20"/>
+          <w:lang w:eastAsia="en-IN"/>
+        </w:rPr>
+        <w:tab/>
+        <w:t xml:space="preserve">Worker </w:t>
+      </w:r>
+      <w:proofErr w:type="spellStart"/>
+      <w:r>
+        <w:rPr>
+          <w:rFonts w:ascii="Calibri" w:eastAsia="Times New Roman" w:hAnsi="Calibri" w:cs="Calibri"/>
+          <w:color w:val="595959" w:themeColor="text1" w:themeTint="A6"/>
+          <w:sz w:val="20"/>
+          <w:szCs w:val="20"/>
+          <w:lang w:eastAsia="en-IN"/>
+        </w:rPr>
+        <w:t>worker</w:t>
+      </w:r>
+      <w:proofErr w:type="spellEnd"/>
+      <w:r>
+        <w:rPr>
+          <w:rFonts w:ascii="Calibri" w:eastAsia="Times New Roman" w:hAnsi="Calibri" w:cs="Calibri"/>
+          <w:color w:val="595959" w:themeColor="text1" w:themeTint="A6"/>
+          <w:sz w:val="20"/>
+          <w:szCs w:val="20"/>
+          <w:lang w:eastAsia="en-IN"/>
+        </w:rPr>
+        <w:t>;</w:t>
+      </w:r>
+    </w:p>
+    <w:p>
+      <w:pPr>
+        <w:rPr>
+          <w:rFonts w:ascii="Calibri" w:eastAsia="Times New Roman" w:hAnsi="Calibri" w:cs="Calibri"/>
+          <w:color w:val="595959" w:themeColor="text1" w:themeTint="A6"/>
+          <w:sz w:val="20"/>
+          <w:szCs w:val="20"/>
+          <w:lang w:eastAsia="en-IN"/>
+        </w:rPr>
+      </w:pPr>
+      <w:r>
+        <w:rPr>
+          <w:rFonts w:ascii="Calibri" w:eastAsia="Times New Roman" w:hAnsi="Calibri" w:cs="Calibri"/>
+          <w:color w:val="595959" w:themeColor="text1" w:themeTint="A6"/>
+          <w:sz w:val="20"/>
+          <w:szCs w:val="20"/>
+          <w:lang w:eastAsia="en-IN"/>
+        </w:rPr>
+        <w:tab/>
+        <w:t xml:space="preserve">public void </w:t>
+      </w:r>
+      <w:proofErr w:type="spellStart"/>
+      <w:r>
+        <w:rPr>
+          <w:rFonts w:ascii="Calibri" w:eastAsia="Times New Roman" w:hAnsi="Calibri" w:cs="Calibri"/>
+          <w:color w:val="595959" w:themeColor="text1" w:themeTint="A6"/>
+          <w:sz w:val="20"/>
+          <w:szCs w:val="20"/>
+          <w:lang w:eastAsia="en-IN"/>
+        </w:rPr>
+        <w:t>setWorker</w:t>
+      </w:r>
+      <w:proofErr w:type="spellEnd"/>
+      <w:r>
+        <w:rPr>
+          <w:rFonts w:ascii="Calibri" w:eastAsia="Times New Roman" w:hAnsi="Calibri" w:cs="Calibri"/>
+          <w:color w:val="595959" w:themeColor="text1" w:themeTint="A6"/>
+          <w:sz w:val="20"/>
+          <w:szCs w:val="20"/>
+          <w:lang w:eastAsia="en-IN"/>
+        </w:rPr>
+        <w:t>(Worker w) {</w:t>
+      </w:r>
+    </w:p>
+    <w:p>
+      <w:pPr>
+        <w:rPr>
+          <w:rFonts w:ascii="Calibri" w:eastAsia="Times New Roman" w:hAnsi="Calibri" w:cs="Calibri"/>
+          <w:color w:val="595959" w:themeColor="text1" w:themeTint="A6"/>
+          <w:sz w:val="20"/>
+          <w:szCs w:val="20"/>
+          <w:lang w:eastAsia="en-IN"/>
+        </w:rPr>
+      </w:pPr>
+      <w:r>
+        <w:rPr>
+          <w:rFonts w:ascii="Calibri" w:eastAsia="Times New Roman" w:hAnsi="Calibri" w:cs="Calibri"/>
+          <w:color w:val="595959" w:themeColor="text1" w:themeTint="A6"/>
+          <w:sz w:val="20"/>
+          <w:szCs w:val="20"/>
+          <w:lang w:eastAsia="en-IN"/>
+        </w:rPr>
+        <w:tab/>
+      </w:r>
+      <w:r>
+        <w:rPr>
+          <w:rFonts w:ascii="Calibri" w:eastAsia="Times New Roman" w:hAnsi="Calibri" w:cs="Calibri"/>
+          <w:color w:val="595959" w:themeColor="text1" w:themeTint="A6"/>
+          <w:sz w:val="20"/>
+          <w:szCs w:val="20"/>
+          <w:lang w:eastAsia="en-IN"/>
+        </w:rPr>
+        <w:tab/>
+        <w:t>worker = w;</w:t>
+      </w:r>
+    </w:p>
+    <w:p>
+      <w:pPr>
+        <w:rPr>
+          <w:rFonts w:ascii="Calibri" w:eastAsia="Times New Roman" w:hAnsi="Calibri" w:cs="Calibri"/>
+          <w:color w:val="595959" w:themeColor="text1" w:themeTint="A6"/>
+          <w:sz w:val="20"/>
+          <w:szCs w:val="20"/>
+          <w:lang w:eastAsia="en-IN"/>
+        </w:rPr>
+      </w:pPr>
+      <w:r>
+        <w:rPr>
+          <w:rFonts w:ascii="Calibri" w:eastAsia="Times New Roman" w:hAnsi="Calibri" w:cs="Calibri"/>
+          <w:color w:val="595959" w:themeColor="text1" w:themeTint="A6"/>
+          <w:sz w:val="20"/>
+          <w:szCs w:val="20"/>
+          <w:lang w:eastAsia="en-IN"/>
+        </w:rPr>
+        <w:tab/>
+        <w:t>}</w:t>
+      </w:r>
+    </w:p>
+    <w:p>
+      <w:pPr>
+        <w:rPr>
+          <w:rFonts w:ascii="Calibri" w:eastAsia="Times New Roman" w:hAnsi="Calibri" w:cs="Calibri"/>
+          <w:color w:val="595959" w:themeColor="text1" w:themeTint="A6"/>
+          <w:sz w:val="20"/>
+          <w:szCs w:val="20"/>
+          <w:lang w:eastAsia="en-IN"/>
+        </w:rPr>
+      </w:pPr>
+      <w:r>
+        <w:rPr>
+          <w:rFonts w:ascii="Calibri" w:eastAsia="Times New Roman" w:hAnsi="Calibri" w:cs="Calibri"/>
+          <w:color w:val="595959" w:themeColor="text1" w:themeTint="A6"/>
+          <w:sz w:val="20"/>
+          <w:szCs w:val="20"/>
+          <w:lang w:eastAsia="en-IN"/>
+        </w:rPr>
+        <w:tab/>
+        <w:t>public void manage() {</w:t>
+      </w:r>
+    </w:p>
+    <w:p>
+      <w:pPr>
+        <w:rPr>
+          <w:rFonts w:ascii="Calibri" w:eastAsia="Times New Roman" w:hAnsi="Calibri" w:cs="Calibri"/>
+          <w:color w:val="595959" w:themeColor="text1" w:themeTint="A6"/>
+          <w:sz w:val="20"/>
+          <w:szCs w:val="20"/>
+          <w:lang w:eastAsia="en-IN"/>
+        </w:rPr>
+      </w:pPr>
+      <w:r>
+        <w:rPr>
+          <w:rFonts w:ascii="Calibri" w:eastAsia="Times New Roman" w:hAnsi="Calibri" w:cs="Calibri"/>
+          <w:color w:val="595959" w:themeColor="text1" w:themeTint="A6"/>
+          <w:sz w:val="20"/>
+          <w:szCs w:val="20"/>
+          <w:lang w:eastAsia="en-IN"/>
+        </w:rPr>
+        <w:tab/>
+      </w:r>
+      <w:r>
+        <w:rPr>
+          <w:rFonts w:ascii="Calibri" w:eastAsia="Times New Roman" w:hAnsi="Calibri" w:cs="Calibri"/>
+          <w:color w:val="595959" w:themeColor="text1" w:themeTint="A6"/>
+          <w:sz w:val="20"/>
+          <w:szCs w:val="20"/>
+          <w:lang w:eastAsia="en-IN"/>
+        </w:rPr>
+        <w:tab/>
+      </w:r>
+      <w:proofErr w:type="spellStart"/>
+      <w:r>
+        <w:rPr>
+          <w:rFonts w:ascii="Calibri" w:eastAsia="Times New Roman" w:hAnsi="Calibri" w:cs="Calibri"/>
+          <w:color w:val="595959" w:themeColor="text1" w:themeTint="A6"/>
+          <w:sz w:val="20"/>
+          <w:szCs w:val="20"/>
+          <w:lang w:eastAsia="en-IN"/>
+        </w:rPr>
+        <w:t>worker.work</w:t>
+      </w:r>
+      <w:proofErr w:type="spellEnd"/>
+      <w:r>
+        <w:rPr>
+          <w:rFonts w:ascii="Calibri" w:eastAsia="Times New Roman" w:hAnsi="Calibri" w:cs="Calibri"/>
+          <w:color w:val="595959" w:themeColor="text1" w:themeTint="A6"/>
+          <w:sz w:val="20"/>
+          <w:szCs w:val="20"/>
+          <w:lang w:eastAsia="en-IN"/>
+        </w:rPr>
+        <w:t>();</w:t>
+      </w:r>
+    </w:p>
+    <w:p>
+      <w:pPr>
+        <w:rPr>
+          <w:rFonts w:ascii="Calibri" w:eastAsia="Times New Roman" w:hAnsi="Calibri" w:cs="Calibri"/>
+          <w:color w:val="595959" w:themeColor="text1" w:themeTint="A6"/>
+          <w:sz w:val="20"/>
+          <w:szCs w:val="20"/>
+          <w:lang w:eastAsia="en-IN"/>
+        </w:rPr>
+      </w:pPr>
+      <w:r>
+        <w:rPr>
+          <w:rFonts w:ascii="Calibri" w:eastAsia="Times New Roman" w:hAnsi="Calibri" w:cs="Calibri"/>
+          <w:color w:val="595959" w:themeColor="text1" w:themeTint="A6"/>
+          <w:sz w:val="20"/>
+          <w:szCs w:val="20"/>
+          <w:lang w:eastAsia="en-IN"/>
+        </w:rPr>
+        <w:t>}}</w:t>
+      </w:r>
+    </w:p>
+    <w:p>
+      <w:pPr>
+        <w:rPr>
+          <w:rFonts w:ascii="Calibri" w:eastAsia="Times New Roman" w:hAnsi="Calibri" w:cs="Calibri"/>
+          <w:color w:val="595959" w:themeColor="text1" w:themeTint="A6"/>
+          <w:sz w:val="20"/>
+          <w:szCs w:val="20"/>
+          <w:lang w:eastAsia="en-IN"/>
+        </w:rPr>
+      </w:pPr>
+      <w:r>
+        <w:rPr>
+          <w:rFonts w:ascii="Calibri" w:eastAsia="Times New Roman" w:hAnsi="Calibri" w:cs="Calibri"/>
+          <w:color w:val="595959" w:themeColor="text1" w:themeTint="A6"/>
+          <w:sz w:val="20"/>
+          <w:szCs w:val="20"/>
+          <w:lang w:eastAsia="en-IN"/>
+        </w:rPr>
+        <w:t xml:space="preserve">class </w:t>
+      </w:r>
+      <w:proofErr w:type="spellStart"/>
+      <w:r>
+        <w:rPr>
+          <w:rFonts w:ascii="Calibri" w:eastAsia="Times New Roman" w:hAnsi="Calibri" w:cs="Calibri"/>
+          <w:color w:val="595959" w:themeColor="text1" w:themeTint="A6"/>
+          <w:sz w:val="20"/>
+          <w:szCs w:val="20"/>
+          <w:lang w:eastAsia="en-IN"/>
+        </w:rPr>
+        <w:t>SuperWorker</w:t>
+      </w:r>
+      <w:proofErr w:type="spellEnd"/>
+      <w:r>
+        <w:rPr>
+          <w:rFonts w:ascii="Calibri" w:eastAsia="Times New Roman" w:hAnsi="Calibri" w:cs="Calibri"/>
+          <w:color w:val="595959" w:themeColor="text1" w:themeTint="A6"/>
+          <w:sz w:val="20"/>
+          <w:szCs w:val="20"/>
+          <w:lang w:eastAsia="en-IN"/>
+        </w:rPr>
+        <w:t xml:space="preserve"> {</w:t>
+      </w:r>
+    </w:p>
+    <w:p>
+      <w:pPr>
+        <w:rPr>
+          <w:rFonts w:ascii="Calibri" w:eastAsia="Times New Roman" w:hAnsi="Calibri" w:cs="Calibri"/>
+          <w:color w:val="595959" w:themeColor="text1" w:themeTint="A6"/>
+          <w:sz w:val="20"/>
+          <w:szCs w:val="20"/>
+          <w:lang w:eastAsia="en-IN"/>
+        </w:rPr>
+      </w:pPr>
+      <w:r>
+        <w:rPr>
+          <w:rFonts w:ascii="Calibri" w:eastAsia="Times New Roman" w:hAnsi="Calibri" w:cs="Calibri"/>
+          <w:color w:val="595959" w:themeColor="text1" w:themeTint="A6"/>
+          <w:sz w:val="20"/>
+          <w:szCs w:val="20"/>
+          <w:lang w:eastAsia="en-IN"/>
+        </w:rPr>
+        <w:tab/>
+        <w:t>public void work() {</w:t>
+      </w:r>
+      <w:r>
+        <w:rPr>
+          <w:rFonts w:ascii="Calibri" w:eastAsia="Times New Roman" w:hAnsi="Calibri" w:cs="Calibri"/>
+          <w:color w:val="595959" w:themeColor="text1" w:themeTint="A6"/>
+          <w:sz w:val="20"/>
+          <w:szCs w:val="20"/>
+          <w:lang w:eastAsia="en-IN"/>
+        </w:rPr>
+        <w:tab/>
+        <w:t>}</w:t>
+      </w:r>
+    </w:p>
+    <w:p>
+      <w:pPr>
+        <w:rPr>
+          <w:rFonts w:ascii="Calibri" w:eastAsia="Times New Roman" w:hAnsi="Calibri" w:cs="Calibri"/>
+          <w:color w:val="595959" w:themeColor="text1" w:themeTint="A6"/>
+          <w:sz w:val="20"/>
+          <w:szCs w:val="20"/>
+          <w:lang w:eastAsia="en-IN"/>
+        </w:rPr>
+      </w:pPr>
+      <w:r>
+        <w:rPr>
+          <w:rFonts w:ascii="Calibri" w:eastAsia="Times New Roman" w:hAnsi="Calibri" w:cs="Calibri"/>
+          <w:color w:val="595959" w:themeColor="text1" w:themeTint="A6"/>
+          <w:sz w:val="20"/>
+          <w:szCs w:val="20"/>
+          <w:lang w:eastAsia="en-IN"/>
+        </w:rPr>
+        <w:t>}</w:t>
+      </w:r>
+    </w:p>
+    <w:p>
+      <w:pPr>
+        <w:rPr>
+          <w:rFonts w:ascii="Calibri" w:eastAsia="Times New Roman" w:hAnsi="Calibri" w:cs="Calibri"/>
+          <w:b/>
+          <w:bCs/>
+          <w:color w:val="595959" w:themeColor="text1" w:themeTint="A6"/>
+          <w:sz w:val="24"/>
+          <w:szCs w:val="24"/>
+          <w:lang w:eastAsia="en-IN"/>
+        </w:rPr>
+      </w:pPr>
+      <w:r>
+        <w:rPr>
+          <w:rFonts w:ascii="Calibri" w:eastAsia="Times New Roman" w:hAnsi="Calibri" w:cs="Calibri"/>
+          <w:b/>
+          <w:bCs/>
+          <w:color w:val="595959" w:themeColor="text1" w:themeTint="A6"/>
+          <w:sz w:val="24"/>
+          <w:szCs w:val="24"/>
+          <w:lang w:eastAsia="en-IN"/>
+        </w:rPr>
+        <w:t>// Dependency Inversion Principle - Good example</w:t>
+      </w:r>
+    </w:p>
+    <w:p>
+      <w:pPr>
+        <w:rPr>
+          <w:rFonts w:ascii="Calibri" w:eastAsia="Times New Roman" w:hAnsi="Calibri" w:cs="Calibri"/>
+          <w:color w:val="595959" w:themeColor="text1" w:themeTint="A6"/>
+          <w:sz w:val="20"/>
+          <w:szCs w:val="20"/>
+          <w:lang w:eastAsia="en-IN"/>
+        </w:rPr>
+      </w:pPr>
+      <w:r>
+        <w:rPr>
+          <w:rFonts w:ascii="Calibri" w:eastAsia="Times New Roman" w:hAnsi="Calibri" w:cs="Calibri"/>
+          <w:color w:val="595959" w:themeColor="text1" w:themeTint="A6"/>
+          <w:sz w:val="20"/>
+          <w:szCs w:val="20"/>
+          <w:lang w:eastAsia="en-IN"/>
+        </w:rPr>
+        <w:t xml:space="preserve">interface </w:t>
+      </w:r>
+      <w:proofErr w:type="spellStart"/>
+      <w:r>
+        <w:rPr>
+          <w:rFonts w:ascii="Calibri" w:eastAsia="Times New Roman" w:hAnsi="Calibri" w:cs="Calibri"/>
+          <w:color w:val="595959" w:themeColor="text1" w:themeTint="A6"/>
+          <w:sz w:val="20"/>
+          <w:szCs w:val="20"/>
+          <w:lang w:eastAsia="en-IN"/>
+        </w:rPr>
+        <w:t>IWorker</w:t>
+      </w:r>
+      <w:proofErr w:type="spellEnd"/>
+      <w:r>
+        <w:rPr>
+          <w:rFonts w:ascii="Calibri" w:eastAsia="Times New Roman" w:hAnsi="Calibri" w:cs="Calibri"/>
+          <w:color w:val="595959" w:themeColor="text1" w:themeTint="A6"/>
+          <w:sz w:val="20"/>
+          <w:szCs w:val="20"/>
+          <w:lang w:eastAsia="en-IN"/>
+        </w:rPr>
+        <w:t xml:space="preserve"> {  public void work();  }</w:t>
+      </w:r>
+    </w:p>
+    <w:p>
+      <w:pPr>
+        <w:rPr>
+          <w:rFonts w:ascii="Calibri" w:eastAsia="Times New Roman" w:hAnsi="Calibri" w:cs="Calibri"/>
+          <w:color w:val="595959" w:themeColor="text1" w:themeTint="A6"/>
+          <w:sz w:val="20"/>
+          <w:szCs w:val="20"/>
+          <w:lang w:eastAsia="en-IN"/>
+        </w:rPr>
+      </w:pPr>
+      <w:r>
+        <w:rPr>
+          <w:rFonts w:ascii="Calibri" w:eastAsia="Times New Roman" w:hAnsi="Calibri" w:cs="Calibri"/>
+          <w:color w:val="595959" w:themeColor="text1" w:themeTint="A6"/>
+          <w:sz w:val="20"/>
+          <w:szCs w:val="20"/>
+          <w:lang w:eastAsia="en-IN"/>
+        </w:rPr>
+        <w:t xml:space="preserve">class Worker implements </w:t>
+      </w:r>
+      <w:proofErr w:type="spellStart"/>
+      <w:r>
+        <w:rPr>
+          <w:rFonts w:ascii="Calibri" w:eastAsia="Times New Roman" w:hAnsi="Calibri" w:cs="Calibri"/>
+          <w:color w:val="595959" w:themeColor="text1" w:themeTint="A6"/>
+          <w:sz w:val="20"/>
+          <w:szCs w:val="20"/>
+          <w:lang w:eastAsia="en-IN"/>
+        </w:rPr>
+        <w:t>IWorker</w:t>
+      </w:r>
+      <w:proofErr w:type="spellEnd"/>
+      <w:r>
+        <w:rPr>
+          <w:rFonts w:ascii="Calibri" w:eastAsia="Times New Roman" w:hAnsi="Calibri" w:cs="Calibri"/>
+          <w:color w:val="595959" w:themeColor="text1" w:themeTint="A6"/>
+          <w:sz w:val="20"/>
+          <w:szCs w:val="20"/>
+          <w:lang w:eastAsia="en-IN"/>
+        </w:rPr>
+        <w:t>{</w:t>
+      </w:r>
+    </w:p>
+    <w:p>
+      <w:pPr>
+        <w:rPr>
+          <w:rFonts w:ascii="Calibri" w:eastAsia="Times New Roman" w:hAnsi="Calibri" w:cs="Calibri"/>
+          <w:color w:val="595959" w:themeColor="text1" w:themeTint="A6"/>
+          <w:sz w:val="20"/>
+          <w:szCs w:val="20"/>
+          <w:lang w:eastAsia="en-IN"/>
+        </w:rPr>
+      </w:pPr>
+      <w:r>
+        <w:rPr>
+          <w:rFonts w:ascii="Calibri" w:eastAsia="Times New Roman" w:hAnsi="Calibri" w:cs="Calibri"/>
+          <w:color w:val="595959" w:themeColor="text1" w:themeTint="A6"/>
+          <w:sz w:val="20"/>
+          <w:szCs w:val="20"/>
+          <w:lang w:eastAsia="en-IN"/>
+        </w:rPr>
+        <w:tab/>
+        <w:t>public void work() {</w:t>
+      </w:r>
+    </w:p>
+    <w:p>
+      <w:pPr>
+        <w:rPr>
+          <w:rFonts w:ascii="Calibri" w:eastAsia="Times New Roman" w:hAnsi="Calibri" w:cs="Calibri"/>
+          <w:color w:val="595959" w:themeColor="text1" w:themeTint="A6"/>
+          <w:sz w:val="20"/>
+          <w:szCs w:val="20"/>
+          <w:lang w:eastAsia="en-IN"/>
+        </w:rPr>
+      </w:pPr>
+      <w:r>
+        <w:rPr>
+          <w:rFonts w:ascii="Calibri" w:eastAsia="Times New Roman" w:hAnsi="Calibri" w:cs="Calibri"/>
+          <w:color w:val="595959" w:themeColor="text1" w:themeTint="A6"/>
+          <w:sz w:val="20"/>
+          <w:szCs w:val="20"/>
+          <w:lang w:eastAsia="en-IN"/>
+        </w:rPr>
+        <w:tab/>
+      </w:r>
+      <w:r>
+        <w:rPr>
+          <w:rFonts w:ascii="Calibri" w:eastAsia="Times New Roman" w:hAnsi="Calibri" w:cs="Calibri"/>
+          <w:color w:val="595959" w:themeColor="text1" w:themeTint="A6"/>
+          <w:sz w:val="20"/>
+          <w:szCs w:val="20"/>
+          <w:lang w:eastAsia="en-IN"/>
+        </w:rPr>
+        <w:tab/>
+        <w:t>// ....working  }</w:t>
+      </w:r>
+    </w:p>
+    <w:p>
+      <w:pPr>
+        <w:rPr>
+          <w:rFonts w:ascii="Calibri" w:eastAsia="Times New Roman" w:hAnsi="Calibri" w:cs="Calibri"/>
+          <w:color w:val="595959" w:themeColor="text1" w:themeTint="A6"/>
+          <w:sz w:val="20"/>
+          <w:szCs w:val="20"/>
+          <w:lang w:eastAsia="en-IN"/>
+        </w:rPr>
+      </w:pPr>
+      <w:r>
+        <w:rPr>
+          <w:rFonts w:ascii="Calibri" w:eastAsia="Times New Roman" w:hAnsi="Calibri" w:cs="Calibri"/>
+          <w:color w:val="595959" w:themeColor="text1" w:themeTint="A6"/>
+          <w:sz w:val="20"/>
+          <w:szCs w:val="20"/>
+          <w:lang w:eastAsia="en-IN"/>
+        </w:rPr>
+        <w:t>}</w:t>
+      </w:r>
+    </w:p>
+    <w:p>
+      <w:pPr>
+        <w:rPr>
+          <w:rFonts w:ascii="Calibri" w:eastAsia="Times New Roman" w:hAnsi="Calibri" w:cs="Calibri"/>
+          <w:color w:val="595959" w:themeColor="text1" w:themeTint="A6"/>
+          <w:sz w:val="20"/>
+          <w:szCs w:val="20"/>
+          <w:lang w:eastAsia="en-IN"/>
+        </w:rPr>
+      </w:pPr>
+      <w:r>
+        <w:rPr>
+          <w:rFonts w:ascii="Calibri" w:eastAsia="Times New Roman" w:hAnsi="Calibri" w:cs="Calibri"/>
+          <w:color w:val="595959" w:themeColor="text1" w:themeTint="A6"/>
+          <w:sz w:val="20"/>
+          <w:szCs w:val="20"/>
+          <w:lang w:eastAsia="en-IN"/>
+        </w:rPr>
+        <w:t xml:space="preserve">class </w:t>
+      </w:r>
+      <w:proofErr w:type="spellStart"/>
+      <w:r>
+        <w:rPr>
+          <w:rFonts w:ascii="Calibri" w:eastAsia="Times New Roman" w:hAnsi="Calibri" w:cs="Calibri"/>
+          <w:color w:val="595959" w:themeColor="text1" w:themeTint="A6"/>
+          <w:sz w:val="20"/>
+          <w:szCs w:val="20"/>
+          <w:lang w:eastAsia="en-IN"/>
+        </w:rPr>
+        <w:t>SuperWorker</w:t>
+      </w:r>
+      <w:proofErr w:type="spellEnd"/>
+      <w:r>
+        <w:rPr>
+          <w:rFonts w:ascii="Calibri" w:eastAsia="Times New Roman" w:hAnsi="Calibri" w:cs="Calibri"/>
+          <w:color w:val="595959" w:themeColor="text1" w:themeTint="A6"/>
+          <w:sz w:val="20"/>
+          <w:szCs w:val="20"/>
+          <w:lang w:eastAsia="en-IN"/>
+        </w:rPr>
+        <w:t xml:space="preserve">  implements </w:t>
+      </w:r>
+      <w:proofErr w:type="spellStart"/>
+      <w:r>
+        <w:rPr>
+          <w:rFonts w:ascii="Calibri" w:eastAsia="Times New Roman" w:hAnsi="Calibri" w:cs="Calibri"/>
+          <w:color w:val="595959" w:themeColor="text1" w:themeTint="A6"/>
+          <w:sz w:val="20"/>
+          <w:szCs w:val="20"/>
+          <w:lang w:eastAsia="en-IN"/>
+        </w:rPr>
+        <w:t>IWorker</w:t>
+      </w:r>
+      <w:proofErr w:type="spellEnd"/>
+      <w:r>
+        <w:rPr>
+          <w:rFonts w:ascii="Calibri" w:eastAsia="Times New Roman" w:hAnsi="Calibri" w:cs="Calibri"/>
+          <w:color w:val="595959" w:themeColor="text1" w:themeTint="A6"/>
+          <w:sz w:val="20"/>
+          <w:szCs w:val="20"/>
+          <w:lang w:eastAsia="en-IN"/>
+        </w:rPr>
+        <w:t>{</w:t>
+      </w:r>
+    </w:p>
+    <w:p>
+      <w:pPr>
+        <w:rPr>
+          <w:rFonts w:ascii="Calibri" w:eastAsia="Times New Roman" w:hAnsi="Calibri" w:cs="Calibri"/>
+          <w:color w:val="595959" w:themeColor="text1" w:themeTint="A6"/>
+          <w:sz w:val="20"/>
+          <w:szCs w:val="20"/>
+          <w:lang w:eastAsia="en-IN"/>
+        </w:rPr>
+      </w:pPr>
+      <w:r>
+        <w:rPr>
+          <w:rFonts w:ascii="Calibri" w:eastAsia="Times New Roman" w:hAnsi="Calibri" w:cs="Calibri"/>
+          <w:color w:val="595959" w:themeColor="text1" w:themeTint="A6"/>
+          <w:sz w:val="20"/>
+          <w:szCs w:val="20"/>
+          <w:lang w:eastAsia="en-IN"/>
+        </w:rPr>
+        <w:tab/>
+        <w:t>public void work() {}</w:t>
+      </w:r>
+    </w:p>
+    <w:p>
+      <w:pPr>
+        <w:rPr>
+          <w:rFonts w:ascii="Calibri" w:eastAsia="Times New Roman" w:hAnsi="Calibri" w:cs="Calibri"/>
+          <w:color w:val="595959" w:themeColor="text1" w:themeTint="A6"/>
+          <w:sz w:val="20"/>
+          <w:szCs w:val="20"/>
+          <w:lang w:eastAsia="en-IN"/>
+        </w:rPr>
+      </w:pPr>
+      <w:r>
+        <w:rPr>
+          <w:rFonts w:ascii="Calibri" w:eastAsia="Times New Roman" w:hAnsi="Calibri" w:cs="Calibri"/>
+          <w:color w:val="595959" w:themeColor="text1" w:themeTint="A6"/>
+          <w:sz w:val="20"/>
+          <w:szCs w:val="20"/>
+          <w:lang w:eastAsia="en-IN"/>
+        </w:rPr>
+        <w:t>}</w:t>
+      </w:r>
+    </w:p>
+    <w:p>
+      <w:pPr>
+        <w:rPr>
+          <w:rFonts w:ascii="Calibri" w:eastAsia="Times New Roman" w:hAnsi="Calibri" w:cs="Calibri"/>
+          <w:color w:val="595959" w:themeColor="text1" w:themeTint="A6"/>
+          <w:sz w:val="20"/>
+          <w:szCs w:val="20"/>
+          <w:lang w:eastAsia="en-IN"/>
+        </w:rPr>
+      </w:pPr>
+      <w:r>
+        <w:rPr>
+          <w:rFonts w:ascii="Calibri" w:eastAsia="Times New Roman" w:hAnsi="Calibri" w:cs="Calibri"/>
+          <w:color w:val="595959" w:themeColor="text1" w:themeTint="A6"/>
+          <w:sz w:val="20"/>
+          <w:szCs w:val="20"/>
+          <w:lang w:eastAsia="en-IN"/>
+        </w:rPr>
+        <w:t>class Manager {</w:t>
+      </w:r>
+    </w:p>
+    <w:p>
+      <w:pPr>
+        <w:rPr>
+          <w:rFonts w:ascii="Calibri" w:eastAsia="Times New Roman" w:hAnsi="Calibri" w:cs="Calibri"/>
+          <w:color w:val="595959" w:themeColor="text1" w:themeTint="A6"/>
+          <w:sz w:val="20"/>
+          <w:szCs w:val="20"/>
+          <w:lang w:eastAsia="en-IN"/>
+        </w:rPr>
+      </w:pPr>
+      <w:r>
+        <w:rPr>
+          <w:rFonts w:ascii="Calibri" w:eastAsia="Times New Roman" w:hAnsi="Calibri" w:cs="Calibri"/>
+          <w:color w:val="595959" w:themeColor="text1" w:themeTint="A6"/>
+          <w:sz w:val="20"/>
+          <w:szCs w:val="20"/>
+          <w:lang w:eastAsia="en-IN"/>
+        </w:rPr>
+        <w:tab/>
+      </w:r>
+      <w:proofErr w:type="spellStart"/>
+      <w:r>
+        <w:rPr>
+          <w:rFonts w:ascii="Calibri" w:eastAsia="Times New Roman" w:hAnsi="Calibri" w:cs="Calibri"/>
+          <w:color w:val="595959" w:themeColor="text1" w:themeTint="A6"/>
+          <w:sz w:val="20"/>
+          <w:szCs w:val="20"/>
+          <w:lang w:eastAsia="en-IN"/>
+        </w:rPr>
+        <w:t>IWorker</w:t>
+      </w:r>
+      <w:proofErr w:type="spellEnd"/>
+      <w:r>
+        <w:rPr>
+          <w:rFonts w:ascii="Calibri" w:eastAsia="Times New Roman" w:hAnsi="Calibri" w:cs="Calibri"/>
+          <w:color w:val="595959" w:themeColor="text1" w:themeTint="A6"/>
+          <w:sz w:val="20"/>
+          <w:szCs w:val="20"/>
+          <w:lang w:eastAsia="en-IN"/>
+        </w:rPr>
+        <w:t xml:space="preserve"> worker;</w:t>
+      </w:r>
+    </w:p>
+    <w:p>
+      <w:pPr>
+        <w:rPr>
+          <w:rFonts w:ascii="Calibri" w:eastAsia="Times New Roman" w:hAnsi="Calibri" w:cs="Calibri"/>
+          <w:color w:val="595959" w:themeColor="text1" w:themeTint="A6"/>
+          <w:sz w:val="20"/>
+          <w:szCs w:val="20"/>
+          <w:lang w:eastAsia="en-IN"/>
+        </w:rPr>
+      </w:pPr>
+      <w:r>
+        <w:rPr>
+          <w:rFonts w:ascii="Calibri" w:eastAsia="Times New Roman" w:hAnsi="Calibri" w:cs="Calibri"/>
+          <w:color w:val="595959" w:themeColor="text1" w:themeTint="A6"/>
+          <w:sz w:val="20"/>
+          <w:szCs w:val="20"/>
+          <w:lang w:eastAsia="en-IN"/>
+        </w:rPr>
+        <w:tab/>
+        <w:t xml:space="preserve">public void </w:t>
+      </w:r>
+      <w:proofErr w:type="spellStart"/>
+      <w:r>
+        <w:rPr>
+          <w:rFonts w:ascii="Calibri" w:eastAsia="Times New Roman" w:hAnsi="Calibri" w:cs="Calibri"/>
+          <w:color w:val="595959" w:themeColor="text1" w:themeTint="A6"/>
+          <w:sz w:val="20"/>
+          <w:szCs w:val="20"/>
+          <w:lang w:eastAsia="en-IN"/>
+        </w:rPr>
+        <w:t>setWorker</w:t>
+      </w:r>
+      <w:proofErr w:type="spellEnd"/>
+      <w:r>
+        <w:rPr>
+          <w:rFonts w:ascii="Calibri" w:eastAsia="Times New Roman" w:hAnsi="Calibri" w:cs="Calibri"/>
+          <w:color w:val="595959" w:themeColor="text1" w:themeTint="A6"/>
+          <w:sz w:val="20"/>
+          <w:szCs w:val="20"/>
+          <w:lang w:eastAsia="en-IN"/>
+        </w:rPr>
+        <w:t>(</w:t>
+      </w:r>
+      <w:proofErr w:type="spellStart"/>
+      <w:r>
+        <w:rPr>
+          <w:rFonts w:ascii="Calibri" w:eastAsia="Times New Roman" w:hAnsi="Calibri" w:cs="Calibri"/>
+          <w:color w:val="595959" w:themeColor="text1" w:themeTint="A6"/>
+          <w:sz w:val="20"/>
+          <w:szCs w:val="20"/>
+          <w:lang w:eastAsia="en-IN"/>
+        </w:rPr>
+        <w:t>IWorker</w:t>
+      </w:r>
+      <w:proofErr w:type="spellEnd"/>
+      <w:r>
+        <w:rPr>
+          <w:rFonts w:ascii="Calibri" w:eastAsia="Times New Roman" w:hAnsi="Calibri" w:cs="Calibri"/>
+          <w:color w:val="595959" w:themeColor="text1" w:themeTint="A6"/>
+          <w:sz w:val="20"/>
+          <w:szCs w:val="20"/>
+          <w:lang w:eastAsia="en-IN"/>
+        </w:rPr>
+        <w:t xml:space="preserve"> w) {</w:t>
+      </w:r>
+    </w:p>
+    <w:p>
+      <w:pPr>
+        <w:rPr>
+          <w:rFonts w:ascii="Calibri" w:eastAsia="Times New Roman" w:hAnsi="Calibri" w:cs="Calibri"/>
+          <w:color w:val="595959" w:themeColor="text1" w:themeTint="A6"/>
+          <w:sz w:val="20"/>
+          <w:szCs w:val="20"/>
+          <w:lang w:eastAsia="en-IN"/>
+        </w:rPr>
+      </w:pPr>
+      <w:r>
+        <w:rPr>
+          <w:rFonts w:ascii="Calibri" w:eastAsia="Times New Roman" w:hAnsi="Calibri" w:cs="Calibri"/>
+          <w:color w:val="595959" w:themeColor="text1" w:themeTint="A6"/>
+          <w:sz w:val="20"/>
+          <w:szCs w:val="20"/>
+          <w:lang w:eastAsia="en-IN"/>
+        </w:rPr>
+        <w:tab/>
+      </w:r>
+      <w:r>
+        <w:rPr>
+          <w:rFonts w:ascii="Calibri" w:eastAsia="Times New Roman" w:hAnsi="Calibri" w:cs="Calibri"/>
+          <w:color w:val="595959" w:themeColor="text1" w:themeTint="A6"/>
+          <w:sz w:val="20"/>
+          <w:szCs w:val="20"/>
+          <w:lang w:eastAsia="en-IN"/>
+        </w:rPr>
+        <w:tab/>
+        <w:t>worker = w;</w:t>
+      </w:r>
+    </w:p>
+    <w:p>
+      <w:pPr>
+        <w:rPr>
+          <w:rFonts w:ascii="Calibri" w:eastAsia="Times New Roman" w:hAnsi="Calibri" w:cs="Calibri"/>
+          <w:color w:val="595959" w:themeColor="text1" w:themeTint="A6"/>
+          <w:sz w:val="20"/>
+          <w:szCs w:val="20"/>
+          <w:lang w:eastAsia="en-IN"/>
+        </w:rPr>
+      </w:pPr>
+      <w:r>
+        <w:rPr>
+          <w:rFonts w:ascii="Calibri" w:eastAsia="Times New Roman" w:hAnsi="Calibri" w:cs="Calibri"/>
+          <w:color w:val="595959" w:themeColor="text1" w:themeTint="A6"/>
+          <w:sz w:val="20"/>
+          <w:szCs w:val="20"/>
+          <w:lang w:eastAsia="en-IN"/>
+        </w:rPr>
+        <w:t>}</w:t>
+      </w:r>
+    </w:p>
+    <w:p>
+      <w:pPr>
+        <w:rPr>
+          <w:rFonts w:ascii="Calibri" w:eastAsia="Times New Roman" w:hAnsi="Calibri" w:cs="Calibri"/>
+          <w:color w:val="595959" w:themeColor="text1" w:themeTint="A6"/>
+          <w:sz w:val="20"/>
+          <w:szCs w:val="20"/>
+          <w:lang w:eastAsia="en-IN"/>
+        </w:rPr>
+      </w:pPr>
+      <w:r>
+        <w:rPr>
+          <w:rFonts w:ascii="Calibri" w:eastAsia="Times New Roman" w:hAnsi="Calibri" w:cs="Calibri"/>
+          <w:color w:val="595959" w:themeColor="text1" w:themeTint="A6"/>
+          <w:sz w:val="20"/>
+          <w:szCs w:val="20"/>
+          <w:lang w:eastAsia="en-IN"/>
+        </w:rPr>
+        <w:tab/>
+        <w:t>public void manage() {</w:t>
+      </w:r>
+    </w:p>
+    <w:p>
+      <w:pPr>
+        <w:rPr>
+          <w:rFonts w:ascii="Calibri" w:eastAsia="Times New Roman" w:hAnsi="Calibri" w:cs="Calibri"/>
+          <w:color w:val="595959" w:themeColor="text1" w:themeTint="A6"/>
+          <w:sz w:val="20"/>
+          <w:szCs w:val="20"/>
+          <w:lang w:eastAsia="en-IN"/>
+        </w:rPr>
+      </w:pPr>
+      <w:r>
+        <w:rPr>
+          <w:rFonts w:ascii="Calibri" w:eastAsia="Times New Roman" w:hAnsi="Calibri" w:cs="Calibri"/>
+          <w:color w:val="595959" w:themeColor="text1" w:themeTint="A6"/>
+          <w:sz w:val="20"/>
+          <w:szCs w:val="20"/>
+          <w:lang w:eastAsia="en-IN"/>
+        </w:rPr>
+        <w:tab/>
+      </w:r>
+      <w:r>
+        <w:rPr>
+          <w:rFonts w:ascii="Calibri" w:eastAsia="Times New Roman" w:hAnsi="Calibri" w:cs="Calibri"/>
+          <w:color w:val="595959" w:themeColor="text1" w:themeTint="A6"/>
+          <w:sz w:val="20"/>
+          <w:szCs w:val="20"/>
+          <w:lang w:eastAsia="en-IN"/>
+        </w:rPr>
+        <w:tab/>
+      </w:r>
+      <w:proofErr w:type="spellStart"/>
+      <w:r>
+        <w:rPr>
+          <w:rFonts w:ascii="Calibri" w:eastAsia="Times New Roman" w:hAnsi="Calibri" w:cs="Calibri"/>
+          <w:color w:val="595959" w:themeColor="text1" w:themeTint="A6"/>
+          <w:sz w:val="20"/>
+          <w:szCs w:val="20"/>
+          <w:lang w:eastAsia="en-IN"/>
+        </w:rPr>
+        <w:t>worker.work</w:t>
+      </w:r>
+      <w:proofErr w:type="spellEnd"/>
+      <w:r>
+        <w:rPr>
+          <w:rFonts w:ascii="Calibri" w:eastAsia="Times New Roman" w:hAnsi="Calibri" w:cs="Calibri"/>
+          <w:color w:val="595959" w:themeColor="text1" w:themeTint="A6"/>
+          <w:sz w:val="20"/>
+          <w:szCs w:val="20"/>
+          <w:lang w:eastAsia="en-IN"/>
+        </w:rPr>
+        <w:t>();}</w:t>
+      </w:r>
+    </w:p>
+    <w:p>
+      <w:pPr>
+        <w:rPr>
+          <w:rFonts w:ascii="Calibri" w:eastAsia="Times New Roman" w:hAnsi="Calibri" w:cs="Calibri"/>
+          <w:color w:val="595959" w:themeColor="text1" w:themeTint="A6"/>
+          <w:sz w:val="20"/>
+          <w:szCs w:val="20"/>
+          <w:lang w:eastAsia="en-IN"/>
+        </w:rPr>
+      </w:pPr>
+      <w:r>
+        <w:rPr>
+          <w:rFonts w:ascii="Calibri" w:eastAsia="Times New Roman" w:hAnsi="Calibri" w:cs="Calibri"/>
+          <w:color w:val="595959" w:themeColor="text1" w:themeTint="A6"/>
+          <w:sz w:val="20"/>
+          <w:szCs w:val="20"/>
+          <w:lang w:eastAsia="en-IN"/>
+        </w:rPr>
+        <w:t>}</w:t>
+      </w:r>
+    </w:p>
+    <w:p>
+      <w:pPr>
+        <w:rPr>
+          <w:rFonts w:ascii="Calibri" w:eastAsia="Times New Roman" w:hAnsi="Calibri" w:cs="Calibri"/>
+          <w:color w:val="595959" w:themeColor="text1" w:themeTint="A6"/>
+          <w:sz w:val="24"/>
+          <w:szCs w:val="24"/>
+          <w:lang w:eastAsia="en-IN"/>
+        </w:rPr>
+      </w:pPr>
+      <w:r>
+        <w:rPr>
+          <w:rFonts w:ascii="Calibri" w:eastAsia="Times New Roman" w:hAnsi="Calibri" w:cs="Calibri"/>
+          <w:b/>
+          <w:bCs/>
+          <w:color w:val="00B050"/>
+          <w:lang w:eastAsia="en-IN"/>
+        </w:rPr>
+        <w:lastRenderedPageBreak/>
+        <w:t>HLD</w:t>
+      </w:r>
+    </w:p>
     <w:p>
       <w:pPr>
         <w:rPr>
@@ -324,7 +7129,7 @@
           <v:shape id="_x0000_i1038" type="#_x0000_t75" style="width:401pt;height:301.5pt" o:ole="">
             <v:imagedata r:id="rId5" o:title=""/>
           </v:shape>
-          <o:OLEObject Type="Embed" ProgID="Paint.Picture" ShapeID="_x0000_i1038" DrawAspect="Content" ObjectID="_1712593885" r:id="rId6"/>
+          <o:OLEObject Type="Embed" ProgID="Paint.Picture" ShapeID="_x0000_i1038" DrawAspect="Content" ObjectID="_1712654086" r:id="rId6"/>
         </w:object>
       </w:r>
     </w:p>
@@ -378,7 +7183,6 @@
           <w:bCs/>
           <w:color w:val="00B050"/>
         </w:rPr>
-        <w:lastRenderedPageBreak/>
         <w:t>2.</w:t>
       </w:r>
       <w:r>
@@ -545,7 +7349,7 @@
           <v:shape id="_x0000_i1044" type="#_x0000_t75" style="width:290.5pt;height:187pt" o:ole="">
             <v:imagedata r:id="rId7" o:title=""/>
           </v:shape>
-          <o:OLEObject Type="Embed" ProgID="Paint.Picture" ShapeID="_x0000_i1044" DrawAspect="Content" ObjectID="_1712593886" r:id="rId8"/>
+          <o:OLEObject Type="Embed" ProgID="Paint.Picture" ShapeID="_x0000_i1044" DrawAspect="Content" ObjectID="_1712654087" r:id="rId8"/>
         </w:object>
       </w:r>
     </w:p>
@@ -794,6 +7598,7 @@
         <w:ind w:left="1080"/>
       </w:pPr>
       <w:r>
+        <w:lastRenderedPageBreak/>
         <w:t>Per year - 975*365 = 350TB</w:t>
       </w:r>
     </w:p>
@@ -849,7 +7654,7 @@
           <v:shape id="_x0000_i1047" type="#_x0000_t75" style="width:478.5pt;height:198pt" o:ole="">
             <v:imagedata r:id="rId9" o:title=""/>
           </v:shape>
-          <o:OLEObject Type="Embed" ProgID="Paint.Picture" ShapeID="_x0000_i1047" DrawAspect="Content" ObjectID="_1712593887" r:id="rId10"/>
+          <o:OLEObject Type="Embed" ProgID="Paint.Picture" ShapeID="_x0000_i1047" DrawAspect="Content" ObjectID="_1712654088" r:id="rId10"/>
         </w:object>
       </w:r>
     </w:p>
@@ -995,9 +7800,535 @@
           <v:shape id="_x0000_i1059" type="#_x0000_t75" style="width:400.5pt;height:219.5pt" o:ole="">
             <v:imagedata r:id="rId11" o:title=""/>
           </v:shape>
-          <o:OLEObject Type="Embed" ProgID="Paint.Picture" ShapeID="_x0000_i1059" DrawAspect="Content" ObjectID="_1712593888" r:id="rId12"/>
+          <o:OLEObject Type="Embed" ProgID="Paint.Picture" ShapeID="_x0000_i1059" DrawAspect="Content" ObjectID="_1712654089" r:id="rId12"/>
         </w:object>
       </w:r>
+    </w:p>
+    <w:p>
+      <w:pPr>
+        <w:rPr>
+          <w:b/>
+          <w:bCs/>
+          <w:color w:val="00B050"/>
+        </w:rPr>
+      </w:pPr>
+      <w:r>
+        <w:rPr>
+          <w:b/>
+          <w:bCs/>
+          <w:color w:val="00B050"/>
+        </w:rPr>
+        <w:t>Database</w:t>
+      </w:r>
+      <w:r>
+        <w:rPr>
+          <w:b/>
+          <w:bCs/>
+          <w:color w:val="00B050"/>
+        </w:rPr>
+        <w:t xml:space="preserve"> Types:</w:t>
+      </w:r>
+    </w:p>
+    <w:p>
+      <w:r>
+        <w:t>RDBMS</w:t>
+      </w:r>
+    </w:p>
+    <w:p>
+      <w:r>
+        <w:t xml:space="preserve">NOSQL DB </w:t>
+      </w:r>
+      <w:r>
+        <w:t>–</w:t>
+      </w:r>
+      <w:r>
+        <w:t xml:space="preserve"> Do</w:t>
+      </w:r>
+      <w:r>
+        <w:t xml:space="preserve">cument – Columnar – Key Value </w:t>
+      </w:r>
+      <w:r>
+        <w:t>–</w:t>
+      </w:r>
+      <w:r>
+        <w:t xml:space="preserve"> Graph</w:t>
+      </w:r>
+    </w:p>
+    <w:p>
+      <w:pPr>
+        <w:rPr>
+          <w:rFonts w:ascii="Calibri" w:eastAsia="Times New Roman" w:hAnsi="Calibri" w:cs="Calibri"/>
+          <w:b/>
+          <w:bCs/>
+          <w:color w:val="00B050"/>
+          <w:lang w:eastAsia="en-IN"/>
+        </w:rPr>
+      </w:pPr>
+      <w:r>
+        <w:rPr>
+          <w:rFonts w:ascii="Calibri" w:eastAsia="Times New Roman" w:hAnsi="Calibri" w:cs="Calibri"/>
+          <w:b/>
+          <w:bCs/>
+          <w:color w:val="00B050"/>
+          <w:lang w:eastAsia="en-IN"/>
+        </w:rPr>
+        <w:t>4</w:t>
+      </w:r>
+      <w:r>
+        <w:rPr>
+          <w:rFonts w:ascii="Calibri" w:eastAsia="Times New Roman" w:hAnsi="Calibri" w:cs="Calibri"/>
+          <w:b/>
+          <w:bCs/>
+          <w:color w:val="00B050"/>
+          <w:lang w:eastAsia="en-IN"/>
+        </w:rPr>
+        <w:t xml:space="preserve">.) System Design </w:t>
+      </w:r>
+      <w:r>
+        <w:rPr>
+          <w:rFonts w:ascii="Calibri" w:eastAsia="Times New Roman" w:hAnsi="Calibri" w:cs="Calibri"/>
+          <w:b/>
+          <w:bCs/>
+          <w:color w:val="00B050"/>
+          <w:lang w:eastAsia="en-IN"/>
+        </w:rPr>
+        <w:t>Facebook Messenger</w:t>
+      </w:r>
+      <w:r>
+        <w:rPr>
+          <w:rFonts w:ascii="Calibri" w:eastAsia="Times New Roman" w:hAnsi="Calibri" w:cs="Calibri"/>
+          <w:b/>
+          <w:bCs/>
+          <w:color w:val="00B050"/>
+          <w:lang w:eastAsia="en-IN"/>
+        </w:rPr>
+        <w:t>/WhatsApp</w:t>
+      </w:r>
+      <w:r>
+        <w:rPr>
+          <w:rFonts w:ascii="Calibri" w:eastAsia="Times New Roman" w:hAnsi="Calibri" w:cs="Calibri"/>
+          <w:b/>
+          <w:bCs/>
+          <w:color w:val="00B050"/>
+          <w:lang w:eastAsia="en-IN"/>
+        </w:rPr>
+        <w:t>/</w:t>
+      </w:r>
+      <w:r>
+        <w:rPr>
+          <w:rFonts w:ascii="Calibri" w:eastAsia="Times New Roman" w:hAnsi="Calibri" w:cs="Calibri"/>
+          <w:b/>
+          <w:bCs/>
+          <w:color w:val="00B050"/>
+          <w:lang w:eastAsia="en-IN"/>
+        </w:rPr>
+        <w:t>Share Chat</w:t>
+      </w:r>
+      <w:r>
+        <w:rPr>
+          <w:rFonts w:ascii="Calibri" w:eastAsia="Times New Roman" w:hAnsi="Calibri" w:cs="Calibri"/>
+          <w:b/>
+          <w:bCs/>
+          <w:color w:val="00B050"/>
+          <w:lang w:eastAsia="en-IN"/>
+        </w:rPr>
+        <w:t>:</w:t>
+      </w:r>
+    </w:p>
+    <w:p>
+      <w:pPr>
+        <w:rPr>
+          <w:b/>
+          <w:bCs/>
+        </w:rPr>
+      </w:pPr>
+      <w:r>
+        <w:rPr>
+          <w:b/>
+          <w:bCs/>
+        </w:rPr>
+        <w:t>Functional Requirements:</w:t>
+      </w:r>
+    </w:p>
+    <w:p>
+      <w:pPr>
+        <w:pStyle w:val="ListParagraph"/>
+        <w:numPr>
+          <w:ilvl w:val="0"/>
+          <w:numId w:val="7"/>
+        </w:numPr>
+      </w:pPr>
+      <w:r>
+        <w:t>One to One Message</w:t>
+      </w:r>
+    </w:p>
+    <w:p>
+      <w:pPr>
+        <w:pStyle w:val="ListParagraph"/>
+        <w:numPr>
+          <w:ilvl w:val="0"/>
+          <w:numId w:val="7"/>
+        </w:numPr>
+      </w:pPr>
+      <w:r>
+        <w:t>Sent/Delivered/Seen</w:t>
+      </w:r>
+    </w:p>
+    <w:p>
+      <w:pPr>
+        <w:pStyle w:val="ListParagraph"/>
+        <w:numPr>
+          <w:ilvl w:val="0"/>
+          <w:numId w:val="7"/>
+        </w:numPr>
+      </w:pPr>
+      <w:r>
+        <w:t>Last Online</w:t>
+      </w:r>
+    </w:p>
+    <w:p>
+      <w:pPr>
+        <w:pStyle w:val="ListParagraph"/>
+        <w:numPr>
+          <w:ilvl w:val="0"/>
+          <w:numId w:val="7"/>
+        </w:numPr>
+      </w:pPr>
+      <w:r>
+        <w:t xml:space="preserve">Media </w:t>
+      </w:r>
+      <w:r>
+        <w:t>Message (</w:t>
+      </w:r>
+      <w:r>
+        <w:t>Picture/Audio/Video)</w:t>
+      </w:r>
+    </w:p>
+    <w:p>
+      <w:pPr>
+        <w:pStyle w:val="ListParagraph"/>
+        <w:numPr>
+          <w:ilvl w:val="0"/>
+          <w:numId w:val="7"/>
+        </w:numPr>
+      </w:pPr>
+      <w:r>
+        <w:t>Persistent chat required or not</w:t>
+      </w:r>
+      <w:r>
+        <w:t>?)</w:t>
+      </w:r>
+    </w:p>
+    <w:p>
+      <w:pPr>
+        <w:rPr>
+          <w:b/>
+          <w:bCs/>
+        </w:rPr>
+      </w:pPr>
+      <w:r>
+        <w:rPr>
+          <w:b/>
+          <w:bCs/>
+        </w:rPr>
+        <w:t>Non-Functional Requirements:</w:t>
+      </w:r>
+    </w:p>
+    <w:p>
+      <w:pPr>
+        <w:pStyle w:val="ListParagraph"/>
+        <w:numPr>
+          <w:ilvl w:val="0"/>
+          <w:numId w:val="8"/>
+        </w:numPr>
+      </w:pPr>
+      <w:r>
+        <w:t xml:space="preserve">Real Time Experience </w:t>
+      </w:r>
+    </w:p>
+    <w:p>
+      <w:pPr>
+        <w:pStyle w:val="ListParagraph"/>
+        <w:numPr>
+          <w:ilvl w:val="0"/>
+          <w:numId w:val="8"/>
+        </w:numPr>
+      </w:pPr>
+      <w:r>
+        <w:t>Consistent</w:t>
+      </w:r>
+    </w:p>
+    <w:p>
+      <w:pPr>
+        <w:pStyle w:val="ListParagraph"/>
+        <w:numPr>
+          <w:ilvl w:val="0"/>
+          <w:numId w:val="8"/>
+        </w:numPr>
+      </w:pPr>
+      <w:r>
+        <w:t>Scalable</w:t>
+      </w:r>
+    </w:p>
+    <w:p>
+      <w:pPr>
+        <w:pStyle w:val="ListParagraph"/>
+        <w:numPr>
+          <w:ilvl w:val="0"/>
+          <w:numId w:val="8"/>
+        </w:numPr>
+      </w:pPr>
+      <w:r>
+        <w:t xml:space="preserve">High </w:t>
+      </w:r>
+      <w:r>
+        <w:t>Availability</w:t>
+      </w:r>
+    </w:p>
+    <w:p>
+      <w:r>
+        <w:object w:dxaOrig="4320" w:dyaOrig="2342" w14:anchorId="5F15F984">
+          <v:shape id="_x0000_i1071" type="#_x0000_t75" style="width:423pt;height:129.5pt" o:ole="">
+            <v:imagedata r:id="rId13" o:title=""/>
+          </v:shape>
+          <o:OLEObject Type="Embed" ProgID="Paint.Picture" ShapeID="_x0000_i1071" DrawAspect="Content" ObjectID="_1712654090" r:id="rId14"/>
+        </w:object>
+      </w:r>
+    </w:p>
+    <w:p>
+      <w:r>
+        <w:object w:dxaOrig="12790" w:dyaOrig="7150" w14:anchorId="5B20470D">
+          <v:shape id="_x0000_i1081" type="#_x0000_t75" style="width:451pt;height:252pt" o:ole="">
+            <v:imagedata r:id="rId15" o:title=""/>
+          </v:shape>
+          <o:OLEObject Type="Embed" ProgID="Paint.Picture" ShapeID="_x0000_i1081" DrawAspect="Content" ObjectID="_1712654091" r:id="rId16"/>
+        </w:object>
+      </w:r>
+    </w:p>
+    <w:p>
+      <w:r>
+        <w:object w:dxaOrig="9550" w:dyaOrig="5970" w14:anchorId="161AAAB0">
+          <v:shape id="_x0000_i1083" type="#_x0000_t75" style="width:470pt;height:282pt" o:ole="">
+            <v:imagedata r:id="rId17" o:title=""/>
+          </v:shape>
+          <o:OLEObject Type="Embed" ProgID="Paint.Picture" ShapeID="_x0000_i1083" DrawAspect="Content" ObjectID="_1712654092" r:id="rId18"/>
+        </w:object>
+      </w:r>
+    </w:p>
+    <w:p>
+      <w:pPr>
+        <w:rPr>
+          <w:rFonts w:ascii="Calibri" w:eastAsia="Times New Roman" w:hAnsi="Calibri" w:cs="Calibri"/>
+          <w:b/>
+          <w:bCs/>
+          <w:color w:val="00B050"/>
+          <w:lang w:eastAsia="en-IN"/>
+        </w:rPr>
+      </w:pPr>
+      <w:r>
+        <w:rPr>
+          <w:rFonts w:ascii="Calibri" w:eastAsia="Times New Roman" w:hAnsi="Calibri" w:cs="Calibri"/>
+          <w:b/>
+          <w:bCs/>
+          <w:color w:val="00B050"/>
+          <w:lang w:eastAsia="en-IN"/>
+        </w:rPr>
+        <w:t>5</w:t>
+      </w:r>
+      <w:r>
+        <w:rPr>
+          <w:rFonts w:ascii="Calibri" w:eastAsia="Times New Roman" w:hAnsi="Calibri" w:cs="Calibri"/>
+          <w:b/>
+          <w:bCs/>
+          <w:color w:val="00B050"/>
+          <w:lang w:eastAsia="en-IN"/>
+        </w:rPr>
+        <w:t>.) System Design</w:t>
+      </w:r>
+      <w:r>
+        <w:rPr>
+          <w:rFonts w:ascii="Calibri" w:eastAsia="Times New Roman" w:hAnsi="Calibri" w:cs="Calibri"/>
+          <w:b/>
+          <w:bCs/>
+          <w:color w:val="00B050"/>
+          <w:lang w:eastAsia="en-IN"/>
+        </w:rPr>
+        <w:t xml:space="preserve"> Cab Booking System Ola/Uber/Grab</w:t>
+      </w:r>
+      <w:r>
+        <w:rPr>
+          <w:rFonts w:ascii="Calibri" w:eastAsia="Times New Roman" w:hAnsi="Calibri" w:cs="Calibri"/>
+          <w:b/>
+          <w:bCs/>
+          <w:color w:val="00B050"/>
+          <w:lang w:eastAsia="en-IN"/>
+        </w:rPr>
+        <w:t>:</w:t>
+      </w:r>
+    </w:p>
+    <w:p>
+      <w:pPr>
+        <w:rPr>
+          <w:b/>
+          <w:bCs/>
+        </w:rPr>
+      </w:pPr>
+      <w:r>
+        <w:rPr>
+          <w:b/>
+          <w:bCs/>
+        </w:rPr>
+        <w:t>Functional Requirements:</w:t>
+      </w:r>
+    </w:p>
+    <w:p>
+      <w:pPr>
+        <w:pStyle w:val="ListParagraph"/>
+        <w:numPr>
+          <w:ilvl w:val="0"/>
+          <w:numId w:val="7"/>
+        </w:numPr>
+      </w:pPr>
+      <w:r>
+        <w:t>Book Cab</w:t>
+      </w:r>
+    </w:p>
+    <w:p>
+      <w:pPr>
+        <w:pStyle w:val="ListParagraph"/>
+        <w:numPr>
+          <w:ilvl w:val="0"/>
+          <w:numId w:val="7"/>
+        </w:numPr>
+      </w:pPr>
+      <w:r>
+        <w:t>Show ETA and approx. price of the ride</w:t>
+      </w:r>
+    </w:p>
+    <w:p>
+      <w:pPr>
+        <w:pStyle w:val="ListParagraph"/>
+        <w:numPr>
+          <w:ilvl w:val="0"/>
+          <w:numId w:val="7"/>
+        </w:numPr>
+      </w:pPr>
+      <w:r>
+        <w:t>Track Location</w:t>
+      </w:r>
+    </w:p>
+    <w:p>
+      <w:pPr>
+        <w:pStyle w:val="ListParagraph"/>
+        <w:numPr>
+          <w:ilvl w:val="0"/>
+          <w:numId w:val="7"/>
+        </w:numPr>
+      </w:pPr>
+      <w:r>
+        <w:t>Of Course profile of rider and driver</w:t>
+      </w:r>
+    </w:p>
+    <w:p>
+      <w:pPr>
+        <w:rPr>
+          <w:b/>
+          <w:bCs/>
+        </w:rPr>
+      </w:pPr>
+      <w:r>
+        <w:rPr>
+          <w:b/>
+          <w:bCs/>
+        </w:rPr>
+        <w:t>Non-Functional Requirements:</w:t>
+      </w:r>
+    </w:p>
+    <w:p>
+      <w:pPr>
+        <w:pStyle w:val="ListParagraph"/>
+        <w:numPr>
+          <w:ilvl w:val="0"/>
+          <w:numId w:val="8"/>
+        </w:numPr>
+      </w:pPr>
+      <w:r>
+        <w:lastRenderedPageBreak/>
+        <w:t>High Availability</w:t>
+      </w:r>
+    </w:p>
+    <w:p>
+      <w:pPr>
+        <w:pStyle w:val="ListParagraph"/>
+        <w:numPr>
+          <w:ilvl w:val="0"/>
+          <w:numId w:val="8"/>
+        </w:numPr>
+      </w:pPr>
+      <w:r>
+        <w:t>Scalable</w:t>
+      </w:r>
+    </w:p>
+    <w:p>
+      <w:pPr>
+        <w:pStyle w:val="ListParagraph"/>
+        <w:numPr>
+          <w:ilvl w:val="0"/>
+          <w:numId w:val="8"/>
+        </w:numPr>
+      </w:pPr>
+      <w:r>
+        <w:t>Low Latency</w:t>
+      </w:r>
+      <w:r>
+        <w:t xml:space="preserve"> – Response Time</w:t>
+      </w:r>
+    </w:p>
+    <w:p>
+      <w:pPr>
+        <w:pStyle w:val="ListParagraph"/>
+        <w:numPr>
+          <w:ilvl w:val="0"/>
+          <w:numId w:val="8"/>
+        </w:numPr>
+      </w:pPr>
+      <w:r>
+        <w:t>Consistent</w:t>
+      </w:r>
+    </w:p>
+    <w:p>
+      <w:r>
+        <w:object w:dxaOrig="9420" w:dyaOrig="4650" w14:anchorId="10C4142B">
+          <v:shape id="_x0000_i1086" type="#_x0000_t75" style="width:451pt;height:222.5pt" o:ole="">
+            <v:imagedata r:id="rId19" o:title=""/>
+          </v:shape>
+          <o:OLEObject Type="Embed" ProgID="Paint.Picture" ShapeID="_x0000_i1086" DrawAspect="Content" ObjectID="_1712654093" r:id="rId20"/>
+        </w:object>
+      </w:r>
+    </w:p>
+    <w:p/>
+    <w:p/>
+    <w:p/>
+    <w:p>
+      <w:pPr>
+        <w:rPr>
+          <w:rFonts w:ascii="Calibri" w:eastAsia="Times New Roman" w:hAnsi="Calibri" w:cs="Calibri"/>
+          <w:b/>
+          <w:bCs/>
+          <w:color w:val="00B050"/>
+          <w:lang w:eastAsia="en-IN"/>
+        </w:rPr>
+      </w:pPr>
+    </w:p>
+    <w:p/>
+    <w:p>
+      <w:pPr>
+        <w:rPr>
+          <w:b/>
+          <w:bCs/>
+          <w:color w:val="00B050"/>
+        </w:rPr>
+      </w:pPr>
     </w:p>
     <w:p/>
     <w:p/>
